--- a/2毕业设计方案demo.docx
+++ b/2毕业设计方案demo.docx
@@ -1,10 +1,10 @@
 
 <file path=word/document.xml><?xml version="1.0" encoding="utf-8"?>
-<w:document xmlns:wpc="http://schemas.microsoft.com/office/word/2010/wordprocessingCanvas" xmlns:mc="http://schemas.openxmlformats.org/markup-compatibility/2006" xmlns:o="urn:schemas-microsoft-com:office:office" xmlns:r="http://schemas.openxmlformats.org/officeDocument/2006/relationships" xmlns:m="http://schemas.openxmlformats.org/officeDocument/2006/math" xmlns:v="urn:schemas-microsoft-com:vml" xmlns:wp14="http://schemas.microsoft.com/office/word/2010/wordprocessingDrawing" xmlns:wp="http://schemas.openxmlformats.org/drawingml/2006/wordprocessingDrawing" xmlns:w10="urn:schemas-microsoft-com:office:word" xmlns:w="http://schemas.openxmlformats.org/wordprocessingml/2006/main" xmlns:w14="http://schemas.microsoft.com/office/word/2010/wordml" xmlns:wpg="http://schemas.microsoft.com/office/word/2010/wordprocessingGroup" xmlns:wpi="http://schemas.microsoft.com/office/word/2010/wordprocessingInk" xmlns:wne="http://schemas.microsoft.com/office/word/2006/wordml" xmlns:wps="http://schemas.microsoft.com/office/word/2010/wordprocessingShape" mc:Ignorable="w14 wp14">
+<w:document xmlns:wpc="http://schemas.microsoft.com/office/word/2010/wordprocessingCanvas" xmlns:mc="http://schemas.openxmlformats.org/markup-compatibility/2006" xmlns:o="urn:schemas-microsoft-com:office:office" xmlns:r="http://schemas.openxmlformats.org/officeDocument/2006/relationships" xmlns:m="http://schemas.openxmlformats.org/officeDocument/2006/math" xmlns:v="urn:schemas-microsoft-com:vml" xmlns:wp14="http://schemas.microsoft.com/office/word/2010/wordprocessingDrawing" xmlns:wp="http://schemas.openxmlformats.org/drawingml/2006/wordprocessingDrawing" xmlns:w="http://schemas.openxmlformats.org/wordprocessingml/2006/main" xmlns:w14="http://schemas.microsoft.com/office/word/2010/wordml" xmlns:w10="urn:schemas-microsoft-com:office:word" xmlns:w15="http://schemas.microsoft.com/office/word/2012/wordml" xmlns:wpg="http://schemas.microsoft.com/office/word/2010/wordprocessingGroup" xmlns:wpi="http://schemas.microsoft.com/office/word/2010/wordprocessingInk" xmlns:wne="http://schemas.microsoft.com/office/word/2006/wordml" xmlns:wps="http://schemas.microsoft.com/office/word/2010/wordprocessingShape" xmlns:wpsCustomData="http://www.wps.cn/officeDocument/2013/wpsCustomData" mc:Ignorable="w14 w15 wp14">
   <w:body>
     <w:p>
       <w:pPr>
-        <w:pStyle w:val="a3"/>
+        <w:pStyle w:val="5"/>
         <w:jc w:val="both"/>
       </w:pPr>
       <w:r>
@@ -16,18 +16,25 @@
     </w:p>
     <w:tbl>
       <w:tblPr>
+        <w:tblStyle w:val="7"/>
         <w:tblW w:w="8522" w:type="dxa"/>
         <w:jc w:val="center"/>
+        <w:tblInd w:w="0" w:type="dxa"/>
         <w:tblBorders>
-          <w:top w:val="single" w:sz="4" w:space="0" w:color="auto"/>
-          <w:left w:val="single" w:sz="4" w:space="0" w:color="auto"/>
-          <w:bottom w:val="single" w:sz="4" w:space="0" w:color="auto"/>
-          <w:right w:val="single" w:sz="4" w:space="0" w:color="auto"/>
-          <w:insideH w:val="single" w:sz="4" w:space="0" w:color="auto"/>
-          <w:insideV w:val="single" w:sz="4" w:space="0" w:color="auto"/>
+          <w:top w:val="single" w:color="auto" w:sz="4" w:space="0"/>
+          <w:left w:val="single" w:color="auto" w:sz="4" w:space="0"/>
+          <w:bottom w:val="single" w:color="auto" w:sz="4" w:space="0"/>
+          <w:right w:val="single" w:color="auto" w:sz="4" w:space="0"/>
+          <w:insideH w:val="single" w:color="auto" w:sz="4" w:space="0"/>
+          <w:insideV w:val="single" w:color="auto" w:sz="4" w:space="0"/>
         </w:tblBorders>
         <w:tblLayout w:type="fixed"/>
-        <w:tblLook w:val="04A0" w:firstRow="1" w:lastRow="0" w:firstColumn="1" w:lastColumn="0" w:noHBand="0" w:noVBand="1"/>
+        <w:tblCellMar>
+          <w:top w:w="0" w:type="dxa"/>
+          <w:left w:w="108" w:type="dxa"/>
+          <w:bottom w:w="0" w:type="dxa"/>
+          <w:right w:w="108" w:type="dxa"/>
+        </w:tblCellMar>
       </w:tblPr>
       <w:tblGrid>
         <w:gridCol w:w="729"/>
@@ -42,8 +49,25 @@
         <w:gridCol w:w="1403"/>
       </w:tblGrid>
       <w:tr>
+        <w:tblPrEx>
+          <w:tblBorders>
+            <w:top w:val="single" w:color="auto" w:sz="4" w:space="0"/>
+            <w:left w:val="single" w:color="auto" w:sz="4" w:space="0"/>
+            <w:bottom w:val="single" w:color="auto" w:sz="4" w:space="0"/>
+            <w:right w:val="single" w:color="auto" w:sz="4" w:space="0"/>
+            <w:insideH w:val="single" w:color="auto" w:sz="4" w:space="0"/>
+            <w:insideV w:val="single" w:color="auto" w:sz="4" w:space="0"/>
+          </w:tblBorders>
+          <w:tblLayout w:type="fixed"/>
+          <w:tblCellMar>
+            <w:top w:w="0" w:type="dxa"/>
+            <w:left w:w="108" w:type="dxa"/>
+            <w:bottom w:w="0" w:type="dxa"/>
+            <w:right w:w="108" w:type="dxa"/>
+          </w:tblCellMar>
+        </w:tblPrEx>
         <w:trPr>
-          <w:trHeight w:val="454"/>
+          <w:trHeight w:val="454" w:hRule="atLeast"/>
           <w:jc w:val="center"/>
         </w:trPr>
         <w:tc>
@@ -51,41 +75,27 @@
             <w:tcW w:w="1434" w:type="dxa"/>
             <w:gridSpan w:val="2"/>
             <w:tcBorders>
-              <w:top w:val="single" w:sz="4" w:space="0" w:color="auto"/>
-              <w:left w:val="single" w:sz="4" w:space="0" w:color="auto"/>
-              <w:bottom w:val="single" w:sz="4" w:space="0" w:color="auto"/>
-              <w:right w:val="single" w:sz="4" w:space="0" w:color="auto"/>
-            </w:tcBorders>
-            <w:vAlign w:val="center"/>
-          </w:tcPr>
-          <w:p>
-            <w:pPr>
-              <w:jc w:val="center"/>
-              <w:rPr>
-                <w:rFonts w:ascii="宋体" w:hAnsi="宋体" w:cs="宋体"/>
-                <w:szCs w:val="21"/>
-              </w:rPr>
-            </w:pPr>
-            <w:r>
-              <w:rPr>
-                <w:rFonts w:ascii="宋体" w:hAnsi="宋体" w:cs="宋体" w:hint="eastAsia"/>
-                <w:szCs w:val="21"/>
-              </w:rPr>
-              <w:t>学</w:t>
-            </w:r>
-            <w:r>
-              <w:rPr>
-                <w:rFonts w:ascii="宋体" w:hAnsi="宋体" w:cs="宋体" w:hint="eastAsia"/>
-                <w:szCs w:val="21"/>
-              </w:rPr>
-              <w:t xml:space="preserve"> </w:t>
-            </w:r>
-            <w:r>
-              <w:rPr>
-                <w:rFonts w:ascii="宋体" w:hAnsi="宋体" w:cs="宋体" w:hint="eastAsia"/>
-                <w:szCs w:val="21"/>
-              </w:rPr>
-              <w:t>院</w:t>
+              <w:top w:val="single" w:color="auto" w:sz="4" w:space="0"/>
+              <w:left w:val="single" w:color="auto" w:sz="4" w:space="0"/>
+              <w:bottom w:val="single" w:color="auto" w:sz="4" w:space="0"/>
+              <w:right w:val="single" w:color="auto" w:sz="4" w:space="0"/>
+            </w:tcBorders>
+            <w:vAlign w:val="center"/>
+          </w:tcPr>
+          <w:p>
+            <w:pPr>
+              <w:jc w:val="center"/>
+              <w:rPr>
+                <w:rFonts w:ascii="宋体" w:hAnsi="宋体" w:cs="宋体"/>
+                <w:szCs w:val="21"/>
+              </w:rPr>
+            </w:pPr>
+            <w:r>
+              <w:rPr>
+                <w:rFonts w:hint="eastAsia" w:ascii="宋体" w:hAnsi="宋体" w:cs="宋体"/>
+                <w:szCs w:val="21"/>
+              </w:rPr>
+              <w:t>学 院</w:t>
             </w:r>
           </w:p>
         </w:tc>
@@ -94,10 +104,10 @@
             <w:tcW w:w="1558" w:type="dxa"/>
             <w:gridSpan w:val="2"/>
             <w:tcBorders>
-              <w:top w:val="single" w:sz="4" w:space="0" w:color="auto"/>
-              <w:left w:val="single" w:sz="4" w:space="0" w:color="auto"/>
-              <w:bottom w:val="single" w:sz="4" w:space="0" w:color="auto"/>
-              <w:right w:val="single" w:sz="4" w:space="0" w:color="auto"/>
+              <w:top w:val="single" w:color="auto" w:sz="4" w:space="0"/>
+              <w:left w:val="single" w:color="auto" w:sz="4" w:space="0"/>
+              <w:bottom w:val="single" w:color="auto" w:sz="4" w:space="0"/>
+              <w:right w:val="single" w:color="auto" w:sz="4" w:space="0"/>
             </w:tcBorders>
             <w:vAlign w:val="center"/>
           </w:tcPr>
@@ -111,7 +121,7 @@
             </w:pPr>
             <w:r>
               <w:rPr>
-                <w:rFonts w:ascii="宋体" w:hint="eastAsia"/>
+                <w:rFonts w:hint="eastAsia" w:ascii="宋体"/>
                 <w:szCs w:val="21"/>
               </w:rPr>
               <w:t>软件学院</w:t>
@@ -122,24 +132,24 @@
           <w:tcPr>
             <w:tcW w:w="1082" w:type="dxa"/>
             <w:tcBorders>
-              <w:top w:val="single" w:sz="4" w:space="0" w:color="auto"/>
-              <w:left w:val="single" w:sz="4" w:space="0" w:color="auto"/>
-              <w:bottom w:val="single" w:sz="4" w:space="0" w:color="auto"/>
-              <w:right w:val="single" w:sz="4" w:space="0" w:color="auto"/>
-            </w:tcBorders>
-            <w:vAlign w:val="center"/>
-          </w:tcPr>
-          <w:p>
-            <w:pPr>
-              <w:jc w:val="center"/>
-              <w:rPr>
-                <w:rFonts w:ascii="宋体" w:hAnsi="宋体" w:cs="宋体"/>
-                <w:szCs w:val="21"/>
-              </w:rPr>
-            </w:pPr>
-            <w:r>
-              <w:rPr>
-                <w:rFonts w:ascii="宋体" w:hAnsi="宋体" w:cs="宋体" w:hint="eastAsia"/>
+              <w:top w:val="single" w:color="auto" w:sz="4" w:space="0"/>
+              <w:left w:val="single" w:color="auto" w:sz="4" w:space="0"/>
+              <w:bottom w:val="single" w:color="auto" w:sz="4" w:space="0"/>
+              <w:right w:val="single" w:color="auto" w:sz="4" w:space="0"/>
+            </w:tcBorders>
+            <w:vAlign w:val="center"/>
+          </w:tcPr>
+          <w:p>
+            <w:pPr>
+              <w:jc w:val="center"/>
+              <w:rPr>
+                <w:rFonts w:ascii="宋体" w:hAnsi="宋体" w:cs="宋体"/>
+                <w:szCs w:val="21"/>
+              </w:rPr>
+            </w:pPr>
+            <w:r>
+              <w:rPr>
+                <w:rFonts w:hint="eastAsia" w:ascii="宋体" w:hAnsi="宋体" w:cs="宋体"/>
                 <w:szCs w:val="21"/>
               </w:rPr>
               <w:t>专业</w:t>
@@ -151,10 +161,10 @@
             <w:tcW w:w="1590" w:type="dxa"/>
             <w:gridSpan w:val="2"/>
             <w:tcBorders>
-              <w:top w:val="single" w:sz="4" w:space="0" w:color="auto"/>
-              <w:left w:val="single" w:sz="4" w:space="0" w:color="auto"/>
-              <w:bottom w:val="single" w:sz="4" w:space="0" w:color="auto"/>
-              <w:right w:val="single" w:sz="4" w:space="0" w:color="auto"/>
+              <w:top w:val="single" w:color="auto" w:sz="4" w:space="0"/>
+              <w:left w:val="single" w:color="auto" w:sz="4" w:space="0"/>
+              <w:bottom w:val="single" w:color="auto" w:sz="4" w:space="0"/>
+              <w:right w:val="single" w:color="auto" w:sz="4" w:space="0"/>
             </w:tcBorders>
             <w:vAlign w:val="center"/>
           </w:tcPr>
@@ -168,7 +178,7 @@
             </w:pPr>
             <w:r>
               <w:rPr>
-                <w:rFonts w:ascii="宋体" w:hint="eastAsia"/>
+                <w:rFonts w:hint="eastAsia" w:ascii="宋体"/>
                 <w:szCs w:val="21"/>
               </w:rPr>
               <w:t>移动应用开发</w:t>
@@ -180,41 +190,27 @@
             <w:tcW w:w="1455" w:type="dxa"/>
             <w:gridSpan w:val="2"/>
             <w:tcBorders>
-              <w:top w:val="single" w:sz="4" w:space="0" w:color="auto"/>
-              <w:left w:val="single" w:sz="4" w:space="0" w:color="auto"/>
-              <w:bottom w:val="single" w:sz="4" w:space="0" w:color="auto"/>
-              <w:right w:val="single" w:sz="4" w:space="0" w:color="auto"/>
-            </w:tcBorders>
-            <w:vAlign w:val="center"/>
-          </w:tcPr>
-          <w:p>
-            <w:pPr>
-              <w:jc w:val="center"/>
-              <w:rPr>
-                <w:rFonts w:ascii="宋体" w:hAnsi="宋体" w:cs="宋体"/>
-                <w:szCs w:val="21"/>
-              </w:rPr>
-            </w:pPr>
-            <w:r>
-              <w:rPr>
-                <w:rFonts w:ascii="宋体" w:hAnsi="宋体" w:cs="宋体" w:hint="eastAsia"/>
-                <w:szCs w:val="21"/>
-              </w:rPr>
-              <w:t>班</w:t>
-            </w:r>
-            <w:r>
-              <w:rPr>
-                <w:rFonts w:ascii="宋体" w:hAnsi="宋体" w:cs="宋体" w:hint="eastAsia"/>
-                <w:szCs w:val="21"/>
-              </w:rPr>
-              <w:t xml:space="preserve"> </w:t>
-            </w:r>
-            <w:r>
-              <w:rPr>
-                <w:rFonts w:ascii="宋体" w:hAnsi="宋体" w:cs="宋体" w:hint="eastAsia"/>
-                <w:szCs w:val="21"/>
-              </w:rPr>
-              <w:t>级</w:t>
+              <w:top w:val="single" w:color="auto" w:sz="4" w:space="0"/>
+              <w:left w:val="single" w:color="auto" w:sz="4" w:space="0"/>
+              <w:bottom w:val="single" w:color="auto" w:sz="4" w:space="0"/>
+              <w:right w:val="single" w:color="auto" w:sz="4" w:space="0"/>
+            </w:tcBorders>
+            <w:vAlign w:val="center"/>
+          </w:tcPr>
+          <w:p>
+            <w:pPr>
+              <w:jc w:val="center"/>
+              <w:rPr>
+                <w:rFonts w:ascii="宋体" w:hAnsi="宋体" w:cs="宋体"/>
+                <w:szCs w:val="21"/>
+              </w:rPr>
+            </w:pPr>
+            <w:r>
+              <w:rPr>
+                <w:rFonts w:hint="eastAsia" w:ascii="宋体" w:hAnsi="宋体" w:cs="宋体"/>
+                <w:szCs w:val="21"/>
+              </w:rPr>
+              <w:t>班 级</w:t>
             </w:r>
           </w:p>
         </w:tc>
@@ -222,10 +218,10 @@
           <w:tcPr>
             <w:tcW w:w="1403" w:type="dxa"/>
             <w:tcBorders>
-              <w:top w:val="single" w:sz="4" w:space="0" w:color="auto"/>
-              <w:left w:val="single" w:sz="4" w:space="0" w:color="auto"/>
-              <w:bottom w:val="single" w:sz="4" w:space="0" w:color="auto"/>
-              <w:right w:val="single" w:sz="4" w:space="0" w:color="auto"/>
+              <w:top w:val="single" w:color="auto" w:sz="4" w:space="0"/>
+              <w:left w:val="single" w:color="auto" w:sz="4" w:space="0"/>
+              <w:bottom w:val="single" w:color="auto" w:sz="4" w:space="0"/>
+              <w:right w:val="single" w:color="auto" w:sz="4" w:space="0"/>
             </w:tcBorders>
             <w:vAlign w:val="center"/>
           </w:tcPr>
@@ -239,24 +235,34 @@
             </w:pPr>
             <w:r>
               <w:rPr>
-                <w:rFonts w:ascii="宋体" w:hint="eastAsia"/>
-                <w:szCs w:val="21"/>
-              </w:rPr>
-              <w:t>移动</w:t>
-            </w:r>
-            <w:r>
-              <w:rPr>
-                <w:rFonts w:ascii="宋体" w:hint="eastAsia"/>
-                <w:szCs w:val="21"/>
-              </w:rPr>
-              <w:t>1433</w:t>
+                <w:rFonts w:hint="eastAsia" w:ascii="宋体"/>
+                <w:szCs w:val="21"/>
+              </w:rPr>
+              <w:t>移动1433</w:t>
             </w:r>
           </w:p>
         </w:tc>
       </w:tr>
       <w:tr>
+        <w:tblPrEx>
+          <w:tblBorders>
+            <w:top w:val="single" w:color="auto" w:sz="4" w:space="0"/>
+            <w:left w:val="single" w:color="auto" w:sz="4" w:space="0"/>
+            <w:bottom w:val="single" w:color="auto" w:sz="4" w:space="0"/>
+            <w:right w:val="single" w:color="auto" w:sz="4" w:space="0"/>
+            <w:insideH w:val="single" w:color="auto" w:sz="4" w:space="0"/>
+            <w:insideV w:val="single" w:color="auto" w:sz="4" w:space="0"/>
+          </w:tblBorders>
+          <w:tblLayout w:type="fixed"/>
+          <w:tblCellMar>
+            <w:top w:w="0" w:type="dxa"/>
+            <w:left w:w="108" w:type="dxa"/>
+            <w:bottom w:w="0" w:type="dxa"/>
+            <w:right w:w="108" w:type="dxa"/>
+          </w:tblCellMar>
+        </w:tblPrEx>
         <w:trPr>
-          <w:trHeight w:val="225"/>
+          <w:trHeight w:val="225" w:hRule="atLeast"/>
           <w:jc w:val="center"/>
         </w:trPr>
         <w:tc>
@@ -265,23 +271,23 @@
             <w:gridSpan w:val="2"/>
             <w:vMerge w:val="restart"/>
             <w:tcBorders>
-              <w:top w:val="single" w:sz="4" w:space="0" w:color="auto"/>
-              <w:left w:val="single" w:sz="4" w:space="0" w:color="auto"/>
-              <w:right w:val="single" w:sz="4" w:space="0" w:color="auto"/>
-            </w:tcBorders>
-            <w:vAlign w:val="center"/>
-          </w:tcPr>
-          <w:p>
-            <w:pPr>
-              <w:jc w:val="center"/>
-              <w:rPr>
-                <w:rFonts w:ascii="宋体" w:hAnsi="宋体" w:cs="宋体"/>
-                <w:szCs w:val="21"/>
-              </w:rPr>
-            </w:pPr>
-            <w:r>
-              <w:rPr>
-                <w:rFonts w:ascii="宋体" w:hAnsi="宋体" w:cs="宋体" w:hint="eastAsia"/>
+              <w:top w:val="single" w:color="auto" w:sz="4" w:space="0"/>
+              <w:left w:val="single" w:color="auto" w:sz="4" w:space="0"/>
+              <w:right w:val="single" w:color="auto" w:sz="4" w:space="0"/>
+            </w:tcBorders>
+            <w:vAlign w:val="center"/>
+          </w:tcPr>
+          <w:p>
+            <w:pPr>
+              <w:jc w:val="center"/>
+              <w:rPr>
+                <w:rFonts w:ascii="宋体" w:hAnsi="宋体" w:cs="宋体"/>
+                <w:szCs w:val="21"/>
+              </w:rPr>
+            </w:pPr>
+            <w:r>
+              <w:rPr>
+                <w:rFonts w:hint="eastAsia" w:ascii="宋体" w:hAnsi="宋体" w:cs="宋体"/>
                 <w:szCs w:val="21"/>
               </w:rPr>
               <w:t>学生姓名</w:t>
@@ -294,9 +300,9 @@
             <w:gridSpan w:val="2"/>
             <w:vMerge w:val="restart"/>
             <w:tcBorders>
-              <w:top w:val="single" w:sz="4" w:space="0" w:color="auto"/>
-              <w:left w:val="single" w:sz="4" w:space="0" w:color="auto"/>
-              <w:right w:val="single" w:sz="4" w:space="0" w:color="auto"/>
+              <w:top w:val="single" w:color="auto" w:sz="4" w:space="0"/>
+              <w:left w:val="single" w:color="auto" w:sz="4" w:space="0"/>
+              <w:right w:val="single" w:color="auto" w:sz="4" w:space="0"/>
             </w:tcBorders>
             <w:vAlign w:val="center"/>
           </w:tcPr>
@@ -308,15 +314,13 @@
                 <w:szCs w:val="21"/>
               </w:rPr>
             </w:pPr>
-            <w:proofErr w:type="gramStart"/>
-            <w:r>
-              <w:rPr>
-                <w:rFonts w:ascii="宋体" w:hint="eastAsia"/>
+            <w:r>
+              <w:rPr>
+                <w:rFonts w:hint="eastAsia" w:ascii="宋体"/>
                 <w:szCs w:val="21"/>
               </w:rPr>
               <w:t>沈程璞</w:t>
             </w:r>
-            <w:proofErr w:type="gramEnd"/>
           </w:p>
         </w:tc>
         <w:tc>
@@ -324,23 +328,23 @@
             <w:tcW w:w="1082" w:type="dxa"/>
             <w:vMerge w:val="restart"/>
             <w:tcBorders>
-              <w:top w:val="single" w:sz="4" w:space="0" w:color="auto"/>
-              <w:left w:val="single" w:sz="4" w:space="0" w:color="auto"/>
-              <w:right w:val="single" w:sz="4" w:space="0" w:color="auto"/>
-            </w:tcBorders>
-            <w:vAlign w:val="center"/>
-          </w:tcPr>
-          <w:p>
-            <w:pPr>
-              <w:jc w:val="center"/>
-              <w:rPr>
-                <w:rFonts w:ascii="宋体" w:hAnsi="宋体" w:cs="宋体"/>
-                <w:szCs w:val="21"/>
-              </w:rPr>
-            </w:pPr>
-            <w:r>
-              <w:rPr>
-                <w:rFonts w:ascii="宋体" w:hAnsi="宋体" w:cs="宋体" w:hint="eastAsia"/>
+              <w:top w:val="single" w:color="auto" w:sz="4" w:space="0"/>
+              <w:left w:val="single" w:color="auto" w:sz="4" w:space="0"/>
+              <w:right w:val="single" w:color="auto" w:sz="4" w:space="0"/>
+            </w:tcBorders>
+            <w:vAlign w:val="center"/>
+          </w:tcPr>
+          <w:p>
+            <w:pPr>
+              <w:jc w:val="center"/>
+              <w:rPr>
+                <w:rFonts w:ascii="宋体" w:hAnsi="宋体" w:cs="宋体"/>
+                <w:szCs w:val="21"/>
+              </w:rPr>
+            </w:pPr>
+            <w:r>
+              <w:rPr>
+                <w:rFonts w:hint="eastAsia" w:ascii="宋体" w:hAnsi="宋体" w:cs="宋体"/>
                 <w:szCs w:val="21"/>
               </w:rPr>
               <w:t>学号</w:t>
@@ -353,9 +357,9 @@
             <w:gridSpan w:val="2"/>
             <w:vMerge w:val="restart"/>
             <w:tcBorders>
-              <w:top w:val="single" w:sz="4" w:space="0" w:color="auto"/>
-              <w:left w:val="single" w:sz="4" w:space="0" w:color="auto"/>
-              <w:right w:val="single" w:sz="4" w:space="0" w:color="auto"/>
+              <w:top w:val="single" w:color="auto" w:sz="4" w:space="0"/>
+              <w:left w:val="single" w:color="auto" w:sz="4" w:space="0"/>
+              <w:right w:val="single" w:color="auto" w:sz="4" w:space="0"/>
             </w:tcBorders>
             <w:vAlign w:val="center"/>
           </w:tcPr>
@@ -369,7 +373,7 @@
             </w:pPr>
             <w:r>
               <w:rPr>
-                <w:rFonts w:ascii="宋体" w:hint="eastAsia"/>
+                <w:rFonts w:hint="eastAsia" w:ascii="宋体"/>
                 <w:szCs w:val="21"/>
               </w:rPr>
               <w:t>1425113301</w:t>
@@ -382,23 +386,23 @@
             <w:gridSpan w:val="2"/>
             <w:vMerge w:val="restart"/>
             <w:tcBorders>
-              <w:top w:val="single" w:sz="4" w:space="0" w:color="auto"/>
-              <w:left w:val="single" w:sz="4" w:space="0" w:color="auto"/>
-              <w:right w:val="single" w:sz="4" w:space="0" w:color="auto"/>
-            </w:tcBorders>
-            <w:vAlign w:val="center"/>
-          </w:tcPr>
-          <w:p>
-            <w:pPr>
-              <w:jc w:val="center"/>
-              <w:rPr>
-                <w:rFonts w:ascii="宋体" w:hAnsi="宋体" w:cs="宋体"/>
-                <w:szCs w:val="21"/>
-              </w:rPr>
-            </w:pPr>
-            <w:r>
-              <w:rPr>
-                <w:rFonts w:ascii="宋体" w:hAnsi="宋体" w:cs="宋体" w:hint="eastAsia"/>
+              <w:top w:val="single" w:color="auto" w:sz="4" w:space="0"/>
+              <w:left w:val="single" w:color="auto" w:sz="4" w:space="0"/>
+              <w:right w:val="single" w:color="auto" w:sz="4" w:space="0"/>
+            </w:tcBorders>
+            <w:vAlign w:val="center"/>
+          </w:tcPr>
+          <w:p>
+            <w:pPr>
+              <w:jc w:val="center"/>
+              <w:rPr>
+                <w:rFonts w:ascii="宋体" w:hAnsi="宋体" w:cs="宋体"/>
+                <w:szCs w:val="21"/>
+              </w:rPr>
+            </w:pPr>
+            <w:r>
+              <w:rPr>
+                <w:rFonts w:hint="eastAsia" w:ascii="宋体" w:hAnsi="宋体" w:cs="宋体"/>
                 <w:szCs w:val="21"/>
               </w:rPr>
               <w:t>指导教师</w:t>
@@ -414,38 +418,10 @@
             </w:pPr>
             <w:r>
               <w:rPr>
-                <w:rFonts w:ascii="宋体" w:hAnsi="宋体" w:cs="宋体" w:hint="eastAsia"/>
-                <w:szCs w:val="21"/>
-              </w:rPr>
-              <w:t>(</w:t>
-            </w:r>
-            <w:r>
-              <w:rPr>
-                <w:rFonts w:ascii="宋体" w:hAnsi="宋体" w:cs="宋体" w:hint="eastAsia"/>
-                <w:szCs w:val="21"/>
-              </w:rPr>
-              <w:t>学校</w:t>
-            </w:r>
-            <w:r>
-              <w:rPr>
-                <w:rFonts w:ascii="宋体" w:hAnsi="宋体" w:cs="宋体" w:hint="eastAsia"/>
-                <w:szCs w:val="21"/>
-              </w:rPr>
-              <w:t>/</w:t>
-            </w:r>
-            <w:r>
-              <w:rPr>
-                <w:rFonts w:ascii="宋体" w:hAnsi="宋体" w:cs="宋体" w:hint="eastAsia"/>
-                <w:szCs w:val="21"/>
-              </w:rPr>
-              <w:t>企业</w:t>
-            </w:r>
-            <w:r>
-              <w:rPr>
-                <w:rFonts w:ascii="宋体" w:hAnsi="宋体" w:cs="宋体" w:hint="eastAsia"/>
-                <w:szCs w:val="21"/>
-              </w:rPr>
-              <w:t>)</w:t>
+                <w:rFonts w:hint="eastAsia" w:ascii="宋体" w:hAnsi="宋体" w:cs="宋体"/>
+                <w:szCs w:val="21"/>
+              </w:rPr>
+              <w:t>(学校/企业)</w:t>
             </w:r>
           </w:p>
         </w:tc>
@@ -453,10 +429,10 @@
           <w:tcPr>
             <w:tcW w:w="1403" w:type="dxa"/>
             <w:tcBorders>
-              <w:top w:val="single" w:sz="4" w:space="0" w:color="auto"/>
-              <w:left w:val="single" w:sz="4" w:space="0" w:color="auto"/>
-              <w:bottom w:val="single" w:sz="4" w:space="0" w:color="auto"/>
-              <w:right w:val="single" w:sz="4" w:space="0" w:color="auto"/>
+              <w:top w:val="single" w:color="auto" w:sz="4" w:space="0"/>
+              <w:left w:val="single" w:color="auto" w:sz="4" w:space="0"/>
+              <w:bottom w:val="single" w:color="auto" w:sz="4" w:space="0"/>
+              <w:right w:val="single" w:color="auto" w:sz="4" w:space="0"/>
             </w:tcBorders>
             <w:vAlign w:val="center"/>
           </w:tcPr>
@@ -470,7 +446,7 @@
             </w:pPr>
             <w:r>
               <w:rPr>
-                <w:rFonts w:ascii="宋体" w:hint="eastAsia"/>
+                <w:rFonts w:hint="eastAsia" w:ascii="宋体"/>
                 <w:szCs w:val="21"/>
               </w:rPr>
               <w:t>李政仪、方俊</w:t>
@@ -479,19 +455,36 @@
         </w:tc>
       </w:tr>
       <w:tr>
+        <w:tblPrEx>
+          <w:tblBorders>
+            <w:top w:val="single" w:color="auto" w:sz="4" w:space="0"/>
+            <w:left w:val="single" w:color="auto" w:sz="4" w:space="0"/>
+            <w:bottom w:val="single" w:color="auto" w:sz="4" w:space="0"/>
+            <w:right w:val="single" w:color="auto" w:sz="4" w:space="0"/>
+            <w:insideH w:val="single" w:color="auto" w:sz="4" w:space="0"/>
+            <w:insideV w:val="single" w:color="auto" w:sz="4" w:space="0"/>
+          </w:tblBorders>
+          <w:tblLayout w:type="fixed"/>
+          <w:tblCellMar>
+            <w:top w:w="0" w:type="dxa"/>
+            <w:left w:w="108" w:type="dxa"/>
+            <w:bottom w:w="0" w:type="dxa"/>
+            <w:right w:w="108" w:type="dxa"/>
+          </w:tblCellMar>
+        </w:tblPrEx>
         <w:trPr>
-          <w:trHeight w:val="214"/>
+          <w:trHeight w:val="214" w:hRule="atLeast"/>
           <w:jc w:val="center"/>
         </w:trPr>
         <w:tc>
           <w:tcPr>
             <w:tcW w:w="1434" w:type="dxa"/>
             <w:gridSpan w:val="2"/>
-            <w:vMerge/>
-            <w:tcBorders>
-              <w:left w:val="single" w:sz="4" w:space="0" w:color="auto"/>
-              <w:bottom w:val="single" w:sz="4" w:space="0" w:color="auto"/>
-              <w:right w:val="single" w:sz="4" w:space="0" w:color="auto"/>
+            <w:vMerge w:val="continue"/>
+            <w:tcBorders>
+              <w:left w:val="single" w:color="auto" w:sz="4" w:space="0"/>
+              <w:bottom w:val="single" w:color="auto" w:sz="4" w:space="0"/>
+              <w:right w:val="single" w:color="auto" w:sz="4" w:space="0"/>
             </w:tcBorders>
             <w:vAlign w:val="center"/>
           </w:tcPr>
@@ -509,11 +502,11 @@
           <w:tcPr>
             <w:tcW w:w="1558" w:type="dxa"/>
             <w:gridSpan w:val="2"/>
-            <w:vMerge/>
-            <w:tcBorders>
-              <w:left w:val="single" w:sz="4" w:space="0" w:color="auto"/>
-              <w:bottom w:val="single" w:sz="4" w:space="0" w:color="auto"/>
-              <w:right w:val="single" w:sz="4" w:space="0" w:color="auto"/>
+            <w:vMerge w:val="continue"/>
+            <w:tcBorders>
+              <w:left w:val="single" w:color="auto" w:sz="4" w:space="0"/>
+              <w:bottom w:val="single" w:color="auto" w:sz="4" w:space="0"/>
+              <w:right w:val="single" w:color="auto" w:sz="4" w:space="0"/>
             </w:tcBorders>
             <w:vAlign w:val="center"/>
           </w:tcPr>
@@ -530,11 +523,11 @@
         <w:tc>
           <w:tcPr>
             <w:tcW w:w="1082" w:type="dxa"/>
-            <w:vMerge/>
-            <w:tcBorders>
-              <w:left w:val="single" w:sz="4" w:space="0" w:color="auto"/>
-              <w:bottom w:val="single" w:sz="4" w:space="0" w:color="auto"/>
-              <w:right w:val="single" w:sz="4" w:space="0" w:color="auto"/>
+            <w:vMerge w:val="continue"/>
+            <w:tcBorders>
+              <w:left w:val="single" w:color="auto" w:sz="4" w:space="0"/>
+              <w:bottom w:val="single" w:color="auto" w:sz="4" w:space="0"/>
+              <w:right w:val="single" w:color="auto" w:sz="4" w:space="0"/>
             </w:tcBorders>
             <w:vAlign w:val="center"/>
           </w:tcPr>
@@ -552,11 +545,11 @@
           <w:tcPr>
             <w:tcW w:w="1590" w:type="dxa"/>
             <w:gridSpan w:val="2"/>
-            <w:vMerge/>
-            <w:tcBorders>
-              <w:left w:val="single" w:sz="4" w:space="0" w:color="auto"/>
-              <w:bottom w:val="single" w:sz="4" w:space="0" w:color="auto"/>
-              <w:right w:val="single" w:sz="4" w:space="0" w:color="auto"/>
+            <w:vMerge w:val="continue"/>
+            <w:tcBorders>
+              <w:left w:val="single" w:color="auto" w:sz="4" w:space="0"/>
+              <w:bottom w:val="single" w:color="auto" w:sz="4" w:space="0"/>
+              <w:right w:val="single" w:color="auto" w:sz="4" w:space="0"/>
             </w:tcBorders>
             <w:vAlign w:val="center"/>
           </w:tcPr>
@@ -574,11 +567,11 @@
           <w:tcPr>
             <w:tcW w:w="1455" w:type="dxa"/>
             <w:gridSpan w:val="2"/>
-            <w:vMerge/>
-            <w:tcBorders>
-              <w:left w:val="single" w:sz="4" w:space="0" w:color="auto"/>
-              <w:bottom w:val="single" w:sz="4" w:space="0" w:color="auto"/>
-              <w:right w:val="single" w:sz="4" w:space="0" w:color="auto"/>
+            <w:vMerge w:val="continue"/>
+            <w:tcBorders>
+              <w:left w:val="single" w:color="auto" w:sz="4" w:space="0"/>
+              <w:bottom w:val="single" w:color="auto" w:sz="4" w:space="0"/>
+              <w:right w:val="single" w:color="auto" w:sz="4" w:space="0"/>
             </w:tcBorders>
             <w:vAlign w:val="center"/>
           </w:tcPr>
@@ -596,32 +589,53 @@
           <w:tcPr>
             <w:tcW w:w="1403" w:type="dxa"/>
             <w:tcBorders>
-              <w:top w:val="single" w:sz="4" w:space="0" w:color="auto"/>
-              <w:left w:val="single" w:sz="4" w:space="0" w:color="auto"/>
-              <w:bottom w:val="single" w:sz="4" w:space="0" w:color="auto"/>
-              <w:right w:val="single" w:sz="4" w:space="0" w:color="auto"/>
-            </w:tcBorders>
-            <w:vAlign w:val="center"/>
-          </w:tcPr>
-          <w:p>
-            <w:pPr>
-              <w:jc w:val="center"/>
-              <w:rPr>
-                <w:rFonts w:ascii="宋体" w:eastAsia="宋体"/>
-                <w:szCs w:val="21"/>
-              </w:rPr>
-            </w:pPr>
-            <w:r>
-              <w:rPr>
-                <w:rFonts w:ascii="宋体" w:hint="eastAsia"/>
-                <w:szCs w:val="21"/>
-              </w:rPr>
-              <w:t>刘葵</w:t>
-            </w:r>
+              <w:top w:val="single" w:color="auto" w:sz="4" w:space="0"/>
+              <w:left w:val="single" w:color="auto" w:sz="4" w:space="0"/>
+              <w:bottom w:val="single" w:color="auto" w:sz="4" w:space="0"/>
+              <w:right w:val="single" w:color="auto" w:sz="4" w:space="0"/>
+            </w:tcBorders>
+            <w:vAlign w:val="center"/>
+          </w:tcPr>
+          <w:p>
+            <w:pPr>
+              <w:jc w:val="center"/>
+              <w:rPr>
+                <w:rFonts w:hint="eastAsia" w:ascii="宋体" w:eastAsia="宋体"/>
+                <w:szCs w:val="21"/>
+                <w:lang w:eastAsia="zh-CN"/>
+              </w:rPr>
+            </w:pPr>
+            <w:r>
+              <w:rPr>
+                <w:rFonts w:hint="eastAsia" w:ascii="宋体" w:eastAsia="宋体"/>
+                <w:szCs w:val="21"/>
+                <w:lang w:val="en-US" w:eastAsia="zh-CN"/>
+              </w:rPr>
+              <w:t>陈九龙</w:t>
+            </w:r>
+            <w:bookmarkStart w:id="0" w:name="_GoBack"/>
+            <w:bookmarkEnd w:id="0"/>
           </w:p>
         </w:tc>
       </w:tr>
       <w:tr>
+        <w:tblPrEx>
+          <w:tblBorders>
+            <w:top w:val="single" w:color="auto" w:sz="4" w:space="0"/>
+            <w:left w:val="single" w:color="auto" w:sz="4" w:space="0"/>
+            <w:bottom w:val="single" w:color="auto" w:sz="4" w:space="0"/>
+            <w:right w:val="single" w:color="auto" w:sz="4" w:space="0"/>
+            <w:insideH w:val="single" w:color="auto" w:sz="4" w:space="0"/>
+            <w:insideV w:val="single" w:color="auto" w:sz="4" w:space="0"/>
+          </w:tblBorders>
+          <w:tblLayout w:type="fixed"/>
+          <w:tblCellMar>
+            <w:top w:w="0" w:type="dxa"/>
+            <w:left w:w="108" w:type="dxa"/>
+            <w:bottom w:w="0" w:type="dxa"/>
+            <w:right w:w="108" w:type="dxa"/>
+          </w:tblCellMar>
+        </w:tblPrEx>
         <w:trPr>
           <w:jc w:val="center"/>
         </w:trPr>
@@ -641,7 +655,7 @@
             </w:pPr>
             <w:r>
               <w:rPr>
-                <w:rFonts w:ascii="宋体" w:hAnsi="宋体" w:hint="eastAsia"/>
+                <w:rFonts w:hint="eastAsia" w:ascii="宋体" w:hAnsi="宋体"/>
                 <w:szCs w:val="21"/>
               </w:rPr>
               <w:t>毕业设计</w:t>
@@ -657,7 +671,7 @@
             </w:pPr>
             <w:r>
               <w:rPr>
-                <w:rFonts w:ascii="宋体" w:hAnsi="宋体" w:hint="eastAsia"/>
+                <w:rFonts w:hint="eastAsia" w:ascii="宋体" w:hAnsi="宋体"/>
                 <w:szCs w:val="21"/>
               </w:rPr>
               <w:t>题目</w:t>
@@ -673,32 +687,16 @@
           <w:p>
             <w:pPr>
               <w:rPr>
-                <w:rFonts w:ascii="宋体" w:eastAsia="宋体" w:hAnsi="宋体" w:hint="eastAsia"/>
-                <w:szCs w:val="21"/>
-              </w:rPr>
-            </w:pPr>
-            <w:proofErr w:type="gramStart"/>
-            <w:r>
-              <w:rPr>
-                <w:rFonts w:ascii="宋体" w:hAnsi="宋体" w:hint="eastAsia"/>
-                <w:szCs w:val="21"/>
-              </w:rPr>
-              <w:t>基于安卓平台</w:t>
-            </w:r>
-            <w:proofErr w:type="gramEnd"/>
-            <w:r>
-              <w:rPr>
-                <w:rFonts w:ascii="宋体" w:hAnsi="宋体" w:hint="eastAsia"/>
-                <w:szCs w:val="21"/>
-              </w:rPr>
-              <w:t>的天气预报</w:t>
-            </w:r>
-            <w:r>
-              <w:rPr>
-                <w:rFonts w:ascii="宋体" w:hAnsi="宋体" w:hint="eastAsia"/>
-                <w:szCs w:val="21"/>
-              </w:rPr>
-              <w:t>APP</w:t>
+                <w:rFonts w:hint="eastAsia" w:ascii="宋体" w:hAnsi="宋体" w:eastAsia="宋体"/>
+                <w:szCs w:val="21"/>
+              </w:rPr>
+            </w:pPr>
+            <w:r>
+              <w:rPr>
+                <w:rFonts w:hint="eastAsia" w:ascii="宋体" w:hAnsi="宋体"/>
+                <w:szCs w:val="21"/>
+              </w:rPr>
+              <w:t>基于安卓平台的天气预报APP</w:t>
             </w:r>
           </w:p>
         </w:tc>
@@ -718,7 +716,7 @@
             </w:pPr>
             <w:r>
               <w:rPr>
-                <w:rFonts w:ascii="宋体" w:hAnsi="宋体" w:hint="eastAsia"/>
+                <w:rFonts w:hint="eastAsia" w:ascii="宋体" w:hAnsi="宋体"/>
                 <w:szCs w:val="21"/>
               </w:rPr>
               <w:t>毕业设计</w:t>
@@ -734,7 +732,7 @@
             </w:pPr>
             <w:r>
               <w:rPr>
-                <w:rFonts w:ascii="宋体" w:hAnsi="宋体" w:hint="eastAsia"/>
+                <w:rFonts w:hint="eastAsia" w:ascii="宋体" w:hAnsi="宋体"/>
                 <w:szCs w:val="21"/>
               </w:rPr>
               <w:t>类型</w:t>
@@ -756,26 +754,34 @@
             </w:pPr>
             <w:r>
               <w:rPr>
-                <w:rFonts w:ascii="宋体" w:hAnsi="宋体" w:hint="eastAsia"/>
-                <w:szCs w:val="21"/>
-              </w:rPr>
-              <w:t>产品</w:t>
-            </w:r>
-            <w:bookmarkStart w:id="0" w:name="_GoBack"/>
-            <w:bookmarkEnd w:id="0"/>
-            <w:r>
-              <w:rPr>
-                <w:rFonts w:ascii="宋体" w:hAnsi="宋体" w:hint="eastAsia"/>
-                <w:szCs w:val="21"/>
-              </w:rPr>
-              <w:t>设计</w:t>
+                <w:rFonts w:hint="eastAsia" w:ascii="宋体" w:hAnsi="宋体"/>
+                <w:szCs w:val="21"/>
+              </w:rPr>
+              <w:t>产品设计</w:t>
             </w:r>
           </w:p>
         </w:tc>
       </w:tr>
       <w:tr>
+        <w:tblPrEx>
+          <w:tblBorders>
+            <w:top w:val="single" w:color="auto" w:sz="4" w:space="0"/>
+            <w:left w:val="single" w:color="auto" w:sz="4" w:space="0"/>
+            <w:bottom w:val="single" w:color="auto" w:sz="4" w:space="0"/>
+            <w:right w:val="single" w:color="auto" w:sz="4" w:space="0"/>
+            <w:insideH w:val="single" w:color="auto" w:sz="4" w:space="0"/>
+            <w:insideV w:val="single" w:color="auto" w:sz="4" w:space="0"/>
+          </w:tblBorders>
+          <w:tblLayout w:type="fixed"/>
+          <w:tblCellMar>
+            <w:top w:w="0" w:type="dxa"/>
+            <w:left w:w="108" w:type="dxa"/>
+            <w:bottom w:w="0" w:type="dxa"/>
+            <w:right w:w="108" w:type="dxa"/>
+          </w:tblCellMar>
+        </w:tblPrEx>
         <w:trPr>
-          <w:trHeight w:val="1380"/>
+          <w:trHeight w:val="1380" w:hRule="atLeast"/>
           <w:jc w:val="center"/>
         </w:trPr>
         <w:tc>
@@ -793,7 +799,7 @@
             </w:pPr>
             <w:r>
               <w:rPr>
-                <w:rFonts w:ascii="宋体" w:hAnsi="宋体" w:hint="eastAsia"/>
+                <w:rFonts w:hint="eastAsia" w:ascii="宋体" w:hAnsi="宋体"/>
                 <w:b/>
                 <w:szCs w:val="21"/>
               </w:rPr>
@@ -810,36 +816,35 @@
             </w:pPr>
             <w:r>
               <w:rPr>
-                <w:rFonts w:ascii="宋体" w:hAnsi="宋体" w:hint="eastAsia"/>
+                <w:rFonts w:hint="eastAsia" w:ascii="宋体" w:hAnsi="宋体"/>
                 <w:bCs/>
                 <w:szCs w:val="21"/>
               </w:rPr>
-              <w:t>自从移动互联网迅速崛起之后，用手机获取天气是十分常见，甚至是获取天气预报的主要方式，我也不例外，不过自己却一直有一个疑问，天气预报程序是如何写出来的呢？基于这个疑问，于是我萌生了想要亲手写一个</w:t>
-            </w:r>
-            <w:proofErr w:type="gramStart"/>
-            <w:r>
-              <w:rPr>
-                <w:rFonts w:ascii="宋体" w:hAnsi="宋体" w:hint="eastAsia"/>
-                <w:bCs/>
-                <w:szCs w:val="21"/>
-              </w:rPr>
-              <w:t>基于安卓平台</w:t>
-            </w:r>
-            <w:proofErr w:type="gramEnd"/>
-            <w:r>
-              <w:rPr>
-                <w:rFonts w:ascii="宋体" w:hAnsi="宋体" w:hint="eastAsia"/>
-                <w:bCs/>
-                <w:szCs w:val="21"/>
-              </w:rPr>
-              <w:t>的天气预报程序！</w:t>
+              <w:t>自从移动互联网迅速崛起之后，用手机获取天气是十分常见，甚至是获取天气预报的主要方式，我也不例外，不过自己却一直有一个疑问，天气预报程序是如何写出来的呢？基于这个疑问，于是我萌生了想要亲手写一个基于安卓平台的天气预报程序！</w:t>
             </w:r>
           </w:p>
         </w:tc>
       </w:tr>
       <w:tr>
+        <w:tblPrEx>
+          <w:tblBorders>
+            <w:top w:val="single" w:color="auto" w:sz="4" w:space="0"/>
+            <w:left w:val="single" w:color="auto" w:sz="4" w:space="0"/>
+            <w:bottom w:val="single" w:color="auto" w:sz="4" w:space="0"/>
+            <w:right w:val="single" w:color="auto" w:sz="4" w:space="0"/>
+            <w:insideH w:val="single" w:color="auto" w:sz="4" w:space="0"/>
+            <w:insideV w:val="single" w:color="auto" w:sz="4" w:space="0"/>
+          </w:tblBorders>
+          <w:tblLayout w:type="fixed"/>
+          <w:tblCellMar>
+            <w:top w:w="0" w:type="dxa"/>
+            <w:left w:w="108" w:type="dxa"/>
+            <w:bottom w:w="0" w:type="dxa"/>
+            <w:right w:w="108" w:type="dxa"/>
+          </w:tblCellMar>
+        </w:tblPrEx>
         <w:trPr>
-          <w:trHeight w:val="1380"/>
+          <w:trHeight w:val="1380" w:hRule="atLeast"/>
           <w:jc w:val="center"/>
         </w:trPr>
         <w:tc>
@@ -858,7 +863,7 @@
             </w:pPr>
             <w:r>
               <w:rPr>
-                <w:rFonts w:ascii="宋体" w:hAnsi="宋体" w:hint="eastAsia"/>
+                <w:rFonts w:hint="eastAsia" w:ascii="宋体" w:hAnsi="宋体"/>
                 <w:b/>
                 <w:szCs w:val="21"/>
               </w:rPr>
@@ -867,7 +872,7 @@
           </w:p>
           <w:p>
             <w:pPr>
-              <w:ind w:firstLineChars="200" w:firstLine="420"/>
+              <w:ind w:firstLine="420" w:firstLineChars="200"/>
               <w:rPr>
                 <w:rFonts w:hint="eastAsia"/>
                 <w:iCs/>
@@ -886,50 +891,34 @@
           <w:p>
             <w:pPr>
               <w:rPr>
-                <w:rFonts w:ascii="宋体" w:hAnsi="宋体" w:cs="宋体" w:hint="eastAsia"/>
-                <w:szCs w:val="21"/>
-              </w:rPr>
-            </w:pPr>
-            <w:r>
-              <w:rPr>
-                <w:rFonts w:ascii="宋体" w:hAnsi="宋体" w:cs="宋体" w:hint="eastAsia"/>
-                <w:szCs w:val="21"/>
-              </w:rPr>
-              <w:t>基于</w:t>
-            </w:r>
-            <w:proofErr w:type="gramStart"/>
-            <w:r>
-              <w:rPr>
-                <w:rFonts w:ascii="宋体" w:hAnsi="宋体" w:cs="宋体" w:hint="eastAsia"/>
-                <w:szCs w:val="21"/>
-              </w:rPr>
-              <w:t>此应该</w:t>
-            </w:r>
-            <w:proofErr w:type="gramEnd"/>
-            <w:r>
-              <w:rPr>
-                <w:rFonts w:ascii="宋体" w:hAnsi="宋体" w:cs="宋体" w:hint="eastAsia"/>
-                <w:szCs w:val="21"/>
-              </w:rPr>
-              <w:t>要实现以下目标：</w:t>
-            </w:r>
-          </w:p>
-          <w:p>
-            <w:pPr>
-              <w:pStyle w:val="a7"/>
+                <w:rFonts w:hint="eastAsia" w:ascii="宋体" w:hAnsi="宋体" w:cs="宋体"/>
+                <w:szCs w:val="21"/>
+              </w:rPr>
+            </w:pPr>
+            <w:r>
+              <w:rPr>
+                <w:rFonts w:hint="eastAsia" w:ascii="宋体" w:hAnsi="宋体" w:cs="宋体"/>
+                <w:szCs w:val="21"/>
+              </w:rPr>
+              <w:t>基于此应该要实现以下目标：</w:t>
+            </w:r>
+          </w:p>
+          <w:p>
+            <w:pPr>
+              <w:pStyle w:val="11"/>
               <w:numPr>
                 <w:ilvl w:val="0"/>
-                <w:numId w:val="2"/>
+                <w:numId w:val="1"/>
               </w:numPr>
               <w:ind w:firstLineChars="0"/>
               <w:rPr>
-                <w:rFonts w:ascii="宋体" w:hAnsi="宋体" w:cs="宋体" w:hint="eastAsia"/>
-                <w:szCs w:val="21"/>
-              </w:rPr>
-            </w:pPr>
-            <w:r>
-              <w:rPr>
-                <w:rFonts w:ascii="宋体" w:hAnsi="宋体" w:cs="宋体" w:hint="eastAsia"/>
+                <w:rFonts w:hint="eastAsia" w:ascii="宋体" w:hAnsi="宋体" w:cs="宋体"/>
+                <w:szCs w:val="21"/>
+              </w:rPr>
+            </w:pPr>
+            <w:r>
+              <w:rPr>
+                <w:rFonts w:hint="eastAsia" w:ascii="宋体" w:hAnsi="宋体" w:cs="宋体"/>
                 <w:szCs w:val="21"/>
               </w:rPr>
               <w:t>显示全国所有城市</w:t>
@@ -937,20 +926,20 @@
           </w:p>
           <w:p>
             <w:pPr>
-              <w:pStyle w:val="a7"/>
+              <w:pStyle w:val="11"/>
               <w:numPr>
                 <w:ilvl w:val="0"/>
-                <w:numId w:val="2"/>
+                <w:numId w:val="1"/>
               </w:numPr>
               <w:ind w:firstLineChars="0"/>
               <w:rPr>
-                <w:rFonts w:ascii="宋体" w:hAnsi="宋体" w:cs="宋体" w:hint="eastAsia"/>
-                <w:szCs w:val="21"/>
-              </w:rPr>
-            </w:pPr>
-            <w:r>
-              <w:rPr>
-                <w:rFonts w:ascii="宋体" w:hAnsi="宋体" w:cs="宋体" w:hint="eastAsia"/>
+                <w:rFonts w:hint="eastAsia" w:ascii="宋体" w:hAnsi="宋体" w:cs="宋体"/>
+                <w:szCs w:val="21"/>
+              </w:rPr>
+            </w:pPr>
+            <w:r>
+              <w:rPr>
+                <w:rFonts w:hint="eastAsia" w:ascii="宋体" w:hAnsi="宋体" w:cs="宋体"/>
                 <w:szCs w:val="21"/>
               </w:rPr>
               <w:t>显示天气信息</w:t>
@@ -958,20 +947,20 @@
           </w:p>
           <w:p>
             <w:pPr>
-              <w:pStyle w:val="a7"/>
+              <w:pStyle w:val="11"/>
               <w:numPr>
                 <w:ilvl w:val="0"/>
-                <w:numId w:val="2"/>
+                <w:numId w:val="1"/>
               </w:numPr>
               <w:ind w:firstLineChars="0"/>
               <w:rPr>
-                <w:rFonts w:ascii="宋体" w:hAnsi="宋体" w:cs="宋体" w:hint="eastAsia"/>
-                <w:szCs w:val="21"/>
-              </w:rPr>
-            </w:pPr>
-            <w:r>
-              <w:rPr>
-                <w:rFonts w:ascii="宋体" w:hAnsi="宋体" w:cs="宋体" w:hint="eastAsia"/>
+                <w:rFonts w:hint="eastAsia" w:ascii="宋体" w:hAnsi="宋体" w:cs="宋体"/>
+                <w:szCs w:val="21"/>
+              </w:rPr>
+            </w:pPr>
+            <w:r>
+              <w:rPr>
+                <w:rFonts w:hint="eastAsia" w:ascii="宋体" w:hAnsi="宋体" w:cs="宋体"/>
                 <w:szCs w:val="21"/>
               </w:rPr>
               <w:t>切换城市</w:t>
@@ -979,10 +968,10 @@
           </w:p>
           <w:p>
             <w:pPr>
-              <w:pStyle w:val="a7"/>
+              <w:pStyle w:val="11"/>
               <w:numPr>
                 <w:ilvl w:val="0"/>
-                <w:numId w:val="2"/>
+                <w:numId w:val="1"/>
               </w:numPr>
               <w:ind w:firstLineChars="0"/>
               <w:rPr>
@@ -992,7 +981,7 @@
             </w:pPr>
             <w:r>
               <w:rPr>
-                <w:rFonts w:ascii="宋体" w:hAnsi="宋体" w:cs="宋体" w:hint="eastAsia"/>
+                <w:rFonts w:hint="eastAsia" w:ascii="宋体" w:hAnsi="宋体" w:cs="宋体"/>
                 <w:szCs w:val="21"/>
               </w:rPr>
               <w:t>更新天气</w:t>
@@ -1001,8 +990,25 @@
         </w:tc>
       </w:tr>
       <w:tr>
+        <w:tblPrEx>
+          <w:tblBorders>
+            <w:top w:val="single" w:color="auto" w:sz="4" w:space="0"/>
+            <w:left w:val="single" w:color="auto" w:sz="4" w:space="0"/>
+            <w:bottom w:val="single" w:color="auto" w:sz="4" w:space="0"/>
+            <w:right w:val="single" w:color="auto" w:sz="4" w:space="0"/>
+            <w:insideH w:val="single" w:color="auto" w:sz="4" w:space="0"/>
+            <w:insideV w:val="single" w:color="auto" w:sz="4" w:space="0"/>
+          </w:tblBorders>
+          <w:tblLayout w:type="fixed"/>
+          <w:tblCellMar>
+            <w:top w:w="0" w:type="dxa"/>
+            <w:left w:w="108" w:type="dxa"/>
+            <w:bottom w:w="0" w:type="dxa"/>
+            <w:right w:w="108" w:type="dxa"/>
+          </w:tblCellMar>
+        </w:tblPrEx>
         <w:trPr>
-          <w:trHeight w:val="725"/>
+          <w:trHeight w:val="725" w:hRule="atLeast"/>
           <w:jc w:val="center"/>
         </w:trPr>
         <w:tc>
@@ -1020,7 +1026,7 @@
             </w:pPr>
             <w:r>
               <w:rPr>
-                <w:rFonts w:ascii="宋体" w:hAnsi="宋体" w:hint="eastAsia"/>
+                <w:rFonts w:hint="eastAsia" w:ascii="宋体" w:hAnsi="宋体"/>
                 <w:b/>
                 <w:szCs w:val="21"/>
               </w:rPr>
@@ -1029,16 +1035,16 @@
           </w:p>
           <w:p>
             <w:pPr>
-              <w:ind w:firstLineChars="400" w:firstLine="840"/>
-              <w:rPr>
-                <w:rFonts w:ascii="宋体" w:hAnsi="宋体" w:hint="eastAsia"/>
+              <w:ind w:firstLine="840" w:firstLineChars="400"/>
+              <w:rPr>
+                <w:rFonts w:hint="eastAsia" w:ascii="宋体" w:hAnsi="宋体"/>
                 <w:iCs/>
                 <w:szCs w:val="21"/>
               </w:rPr>
             </w:pPr>
             <w:r>
               <w:rPr>
-                <w:rFonts w:ascii="宋体" w:hAnsi="宋体" w:hint="eastAsia"/>
+                <w:rFonts w:hint="eastAsia" w:ascii="宋体" w:hAnsi="宋体"/>
                 <w:iCs/>
                 <w:szCs w:val="21"/>
               </w:rPr>
@@ -1048,14 +1054,14 @@
           <w:p>
             <w:pPr>
               <w:rPr>
-                <w:rFonts w:ascii="宋体" w:hAnsi="宋体" w:hint="eastAsia"/>
+                <w:rFonts w:hint="eastAsia" w:ascii="宋体" w:hAnsi="宋体"/>
                 <w:iCs/>
                 <w:szCs w:val="21"/>
               </w:rPr>
             </w:pPr>
             <w:r>
               <w:rPr>
-                <w:rFonts w:ascii="宋体" w:hAnsi="宋体" w:hint="eastAsia"/>
+                <w:rFonts w:hint="eastAsia" w:ascii="宋体" w:hAnsi="宋体"/>
                 <w:iCs/>
                 <w:szCs w:val="21"/>
               </w:rPr>
@@ -1065,14 +1071,14 @@
           <w:p>
             <w:pPr>
               <w:rPr>
-                <w:rFonts w:ascii="宋体" w:hAnsi="宋体" w:hint="eastAsia"/>
+                <w:rFonts w:hint="eastAsia" w:ascii="宋体" w:hAnsi="宋体"/>
                 <w:iCs/>
                 <w:szCs w:val="21"/>
               </w:rPr>
             </w:pPr>
             <w:r>
               <w:rPr>
-                <w:rFonts w:ascii="宋体" w:hAnsi="宋体" w:hint="eastAsia"/>
+                <w:rFonts w:hint="eastAsia" w:ascii="宋体" w:hAnsi="宋体"/>
                 <w:iCs/>
                 <w:szCs w:val="21"/>
               </w:rPr>
@@ -1082,14 +1088,14 @@
           <w:p>
             <w:pPr>
               <w:rPr>
-                <w:rFonts w:ascii="宋体" w:hAnsi="宋体" w:hint="eastAsia"/>
+                <w:rFonts w:hint="eastAsia" w:ascii="宋体" w:hAnsi="宋体"/>
                 <w:iCs/>
                 <w:szCs w:val="21"/>
               </w:rPr>
             </w:pPr>
             <w:r>
               <w:rPr>
-                <w:rFonts w:ascii="宋体" w:hAnsi="宋体" w:hint="eastAsia"/>
+                <w:rFonts w:hint="eastAsia" w:ascii="宋体" w:hAnsi="宋体"/>
                 <w:iCs/>
                 <w:szCs w:val="21"/>
               </w:rPr>
@@ -1099,14 +1105,14 @@
           <w:p>
             <w:pPr>
               <w:rPr>
-                <w:rFonts w:ascii="宋体" w:hAnsi="宋体" w:hint="eastAsia"/>
+                <w:rFonts w:hint="eastAsia" w:ascii="宋体" w:hAnsi="宋体"/>
                 <w:iCs/>
                 <w:szCs w:val="21"/>
               </w:rPr>
             </w:pPr>
             <w:r>
               <w:rPr>
-                <w:rFonts w:ascii="宋体" w:hAnsi="宋体" w:hint="eastAsia"/>
+                <w:rFonts w:hint="eastAsia" w:ascii="宋体" w:hAnsi="宋体"/>
                 <w:iCs/>
                 <w:szCs w:val="21"/>
               </w:rPr>
@@ -1116,14 +1122,14 @@
           <w:p>
             <w:pPr>
               <w:rPr>
-                <w:rFonts w:ascii="宋体" w:hAnsi="宋体" w:hint="eastAsia"/>
+                <w:rFonts w:hint="eastAsia" w:ascii="宋体" w:hAnsi="宋体"/>
                 <w:iCs/>
                 <w:szCs w:val="21"/>
               </w:rPr>
             </w:pPr>
             <w:r>
               <w:rPr>
-                <w:rFonts w:ascii="宋体" w:hAnsi="宋体" w:hint="eastAsia"/>
+                <w:rFonts w:hint="eastAsia" w:ascii="宋体" w:hAnsi="宋体"/>
                 <w:iCs/>
                 <w:szCs w:val="21"/>
               </w:rPr>
@@ -1132,7 +1138,7 @@
           </w:p>
           <w:p>
             <w:pPr>
-              <w:ind w:firstLineChars="200" w:firstLine="422"/>
+              <w:ind w:firstLine="422" w:firstLineChars="200"/>
               <w:rPr>
                 <w:rFonts w:ascii="宋体" w:hAnsi="宋体"/>
                 <w:b/>
@@ -1143,8 +1149,25 @@
         </w:tc>
       </w:tr>
       <w:tr>
+        <w:tblPrEx>
+          <w:tblBorders>
+            <w:top w:val="single" w:color="auto" w:sz="4" w:space="0"/>
+            <w:left w:val="single" w:color="auto" w:sz="4" w:space="0"/>
+            <w:bottom w:val="single" w:color="auto" w:sz="4" w:space="0"/>
+            <w:right w:val="single" w:color="auto" w:sz="4" w:space="0"/>
+            <w:insideH w:val="single" w:color="auto" w:sz="4" w:space="0"/>
+            <w:insideV w:val="single" w:color="auto" w:sz="4" w:space="0"/>
+          </w:tblBorders>
+          <w:tblLayout w:type="fixed"/>
+          <w:tblCellMar>
+            <w:top w:w="0" w:type="dxa"/>
+            <w:left w:w="108" w:type="dxa"/>
+            <w:bottom w:w="0" w:type="dxa"/>
+            <w:right w:w="108" w:type="dxa"/>
+          </w:tblCellMar>
+        </w:tblPrEx>
         <w:trPr>
-          <w:trHeight w:val="1100"/>
+          <w:trHeight w:val="1100" w:hRule="atLeast"/>
           <w:jc w:val="center"/>
         </w:trPr>
         <w:tc>
@@ -1162,7 +1185,7 @@
             </w:pPr>
             <w:r>
               <w:rPr>
-                <w:rFonts w:ascii="宋体" w:hAnsi="宋体" w:hint="eastAsia"/>
+                <w:rFonts w:hint="eastAsia" w:ascii="宋体" w:hAnsi="宋体"/>
                 <w:b/>
                 <w:szCs w:val="21"/>
               </w:rPr>
@@ -1172,98 +1195,42 @@
           <w:p>
             <w:pPr>
               <w:spacing w:line="420" w:lineRule="atLeast"/>
-              <w:ind w:firstLineChars="200" w:firstLine="420"/>
+              <w:ind w:firstLine="420" w:firstLineChars="200"/>
               <w:rPr>
                 <w:rFonts w:ascii="黑体" w:hAnsi="黑体"/>
                 <w:sz w:val="24"/>
               </w:rPr>
             </w:pPr>
-            <w:proofErr w:type="gramStart"/>
-            <w:r>
-              <w:rPr>
-                <w:rFonts w:ascii="黑体" w:hAnsi="黑体" w:hint="eastAsia"/>
-                <w:szCs w:val="21"/>
-              </w:rPr>
-              <w:t>安卓天气</w:t>
-            </w:r>
-            <w:proofErr w:type="gramEnd"/>
-            <w:r>
-              <w:rPr>
-                <w:rFonts w:ascii="黑体" w:hAnsi="黑体" w:hint="eastAsia"/>
-                <w:szCs w:val="21"/>
-              </w:rPr>
-              <w:t>技术路线：创建表用以存放城市数据</w:t>
-            </w:r>
-            <w:proofErr w:type="gramStart"/>
-            <w:r>
-              <w:rPr>
-                <w:rFonts w:ascii="黑体" w:hAnsi="黑体" w:hint="eastAsia"/>
-                <w:szCs w:val="21"/>
-              </w:rPr>
-              <w:t>》</w:t>
-            </w:r>
-            <w:proofErr w:type="gramEnd"/>
-            <w:r>
-              <w:rPr>
-                <w:rFonts w:ascii="黑体" w:hAnsi="黑体" w:hint="eastAsia"/>
-                <w:szCs w:val="21"/>
-              </w:rPr>
-              <w:t>遍历所有城市数据</w:t>
-            </w:r>
-            <w:proofErr w:type="gramStart"/>
-            <w:r>
-              <w:rPr>
-                <w:rFonts w:ascii="黑体" w:hAnsi="黑体" w:hint="eastAsia"/>
-                <w:szCs w:val="21"/>
-              </w:rPr>
-              <w:t>》</w:t>
-            </w:r>
-            <w:proofErr w:type="gramEnd"/>
-            <w:r>
-              <w:rPr>
-                <w:rFonts w:ascii="黑体" w:hAnsi="黑体" w:hint="eastAsia"/>
-                <w:szCs w:val="21"/>
-              </w:rPr>
-              <w:t>显示天气信息</w:t>
-            </w:r>
-            <w:proofErr w:type="gramStart"/>
-            <w:r>
-              <w:rPr>
-                <w:rFonts w:ascii="黑体" w:hAnsi="黑体" w:hint="eastAsia"/>
-                <w:szCs w:val="21"/>
-              </w:rPr>
-              <w:t>》</w:t>
-            </w:r>
-            <w:proofErr w:type="gramEnd"/>
-            <w:r>
-              <w:rPr>
-                <w:rFonts w:ascii="黑体" w:hAnsi="黑体" w:hint="eastAsia"/>
-                <w:szCs w:val="21"/>
-              </w:rPr>
-              <w:t>切换城市</w:t>
-            </w:r>
-            <w:proofErr w:type="gramStart"/>
-            <w:r>
-              <w:rPr>
-                <w:rFonts w:ascii="黑体" w:hAnsi="黑体" w:hint="eastAsia"/>
-                <w:szCs w:val="21"/>
-              </w:rPr>
-              <w:t>》</w:t>
-            </w:r>
-            <w:proofErr w:type="gramEnd"/>
-            <w:r>
-              <w:rPr>
-                <w:rFonts w:ascii="黑体" w:hAnsi="黑体" w:hint="eastAsia"/>
-                <w:szCs w:val="21"/>
-              </w:rPr>
-              <w:t>更新天气</w:t>
+            <w:r>
+              <w:rPr>
+                <w:rFonts w:hint="eastAsia" w:ascii="黑体" w:hAnsi="黑体"/>
+                <w:szCs w:val="21"/>
+              </w:rPr>
+              <w:t>安卓天气技术路线：创建表用以存放城市数据》遍历所有城市数据》显示天气信息》切换城市》更新天气</w:t>
             </w:r>
           </w:p>
         </w:tc>
       </w:tr>
       <w:tr>
+        <w:tblPrEx>
+          <w:tblBorders>
+            <w:top w:val="single" w:color="auto" w:sz="4" w:space="0"/>
+            <w:left w:val="single" w:color="auto" w:sz="4" w:space="0"/>
+            <w:bottom w:val="single" w:color="auto" w:sz="4" w:space="0"/>
+            <w:right w:val="single" w:color="auto" w:sz="4" w:space="0"/>
+            <w:insideH w:val="single" w:color="auto" w:sz="4" w:space="0"/>
+            <w:insideV w:val="single" w:color="auto" w:sz="4" w:space="0"/>
+          </w:tblBorders>
+          <w:tblLayout w:type="fixed"/>
+          <w:tblCellMar>
+            <w:top w:w="0" w:type="dxa"/>
+            <w:left w:w="108" w:type="dxa"/>
+            <w:bottom w:w="0" w:type="dxa"/>
+            <w:right w:w="108" w:type="dxa"/>
+          </w:tblCellMar>
+        </w:tblPrEx>
         <w:trPr>
-          <w:trHeight w:val="1637"/>
+          <w:trHeight w:val="1637" w:hRule="atLeast"/>
           <w:jc w:val="center"/>
         </w:trPr>
         <w:tc>
@@ -1281,7 +1248,7 @@
             </w:pPr>
             <w:r>
               <w:rPr>
-                <w:rFonts w:ascii="宋体" w:hAnsi="宋体" w:hint="eastAsia"/>
+                <w:rFonts w:hint="eastAsia" w:ascii="宋体" w:hAnsi="宋体"/>
                 <w:b/>
                 <w:szCs w:val="21"/>
               </w:rPr>
@@ -1290,79 +1257,119 @@
           </w:p>
           <w:p>
             <w:pPr>
-              <w:ind w:firstLineChars="200" w:firstLine="480"/>
+              <w:ind w:firstLine="480" w:firstLineChars="200"/>
               <w:rPr>
                 <w:rFonts w:asciiTheme="minorEastAsia" w:hAnsiTheme="minorEastAsia" w:cstheme="minorEastAsia"/>
                 <w:iCs/>
                 <w:color w:val="000000" w:themeColor="text1"/>
                 <w:sz w:val="24"/>
-              </w:rPr>
-            </w:pPr>
-            <w:r>
-              <w:rPr>
-                <w:rFonts w:asciiTheme="minorEastAsia" w:hAnsiTheme="minorEastAsia" w:cstheme="minorEastAsia" w:hint="eastAsia"/>
+                <w14:textFill>
+                  <w14:solidFill>
+                    <w14:schemeClr w14:val="tx1"/>
+                  </w14:solidFill>
+                </w14:textFill>
+              </w:rPr>
+            </w:pPr>
+            <w:r>
+              <w:rPr>
+                <w:rFonts w:hint="eastAsia" w:asciiTheme="minorEastAsia" w:hAnsiTheme="minorEastAsia" w:cstheme="minorEastAsia"/>
                 <w:iCs/>
                 <w:color w:val="000000" w:themeColor="text1"/>
                 <w:sz w:val="24"/>
+                <w14:textFill>
+                  <w14:solidFill>
+                    <w14:schemeClr w14:val="tx1"/>
+                  </w14:solidFill>
+                </w14:textFill>
               </w:rPr>
               <w:t>开发工具：Eclipse</w:t>
             </w:r>
           </w:p>
           <w:p>
             <w:pPr>
-              <w:ind w:firstLineChars="200" w:firstLine="480"/>
+              <w:ind w:firstLine="480" w:firstLineChars="200"/>
               <w:rPr>
                 <w:rFonts w:asciiTheme="minorEastAsia" w:hAnsiTheme="minorEastAsia" w:cstheme="minorEastAsia"/>
                 <w:iCs/>
                 <w:color w:val="000000" w:themeColor="text1"/>
                 <w:sz w:val="24"/>
-              </w:rPr>
-            </w:pPr>
-            <w:r>
-              <w:rPr>
-                <w:rFonts w:asciiTheme="minorEastAsia" w:hAnsiTheme="minorEastAsia" w:cstheme="minorEastAsia" w:hint="eastAsia"/>
+                <w14:textFill>
+                  <w14:solidFill>
+                    <w14:schemeClr w14:val="tx1"/>
+                  </w14:solidFill>
+                </w14:textFill>
+              </w:rPr>
+            </w:pPr>
+            <w:r>
+              <w:rPr>
+                <w:rFonts w:hint="eastAsia" w:asciiTheme="minorEastAsia" w:hAnsiTheme="minorEastAsia" w:cstheme="minorEastAsia"/>
                 <w:iCs/>
                 <w:color w:val="000000" w:themeColor="text1"/>
                 <w:sz w:val="24"/>
+                <w14:textFill>
+                  <w14:solidFill>
+                    <w14:schemeClr w14:val="tx1"/>
+                  </w14:solidFill>
+                </w14:textFill>
               </w:rPr>
               <w:t>运行环境：JDK</w:t>
             </w:r>
           </w:p>
           <w:p>
             <w:pPr>
-              <w:ind w:firstLineChars="200" w:firstLine="480"/>
+              <w:ind w:firstLine="480" w:firstLineChars="200"/>
               <w:rPr>
                 <w:rFonts w:asciiTheme="minorEastAsia" w:hAnsiTheme="minorEastAsia" w:cstheme="minorEastAsia"/>
                 <w:iCs/>
                 <w:color w:val="000000" w:themeColor="text1"/>
                 <w:sz w:val="24"/>
-              </w:rPr>
-            </w:pPr>
-            <w:r>
-              <w:rPr>
-                <w:rFonts w:asciiTheme="minorEastAsia" w:hAnsiTheme="minorEastAsia" w:cstheme="minorEastAsia" w:hint="eastAsia"/>
+                <w14:textFill>
+                  <w14:solidFill>
+                    <w14:schemeClr w14:val="tx1"/>
+                  </w14:solidFill>
+                </w14:textFill>
+              </w:rPr>
+            </w:pPr>
+            <w:r>
+              <w:rPr>
+                <w:rFonts w:hint="eastAsia" w:asciiTheme="minorEastAsia" w:hAnsiTheme="minorEastAsia" w:cstheme="minorEastAsia"/>
                 <w:iCs/>
                 <w:color w:val="000000" w:themeColor="text1"/>
                 <w:sz w:val="24"/>
+                <w14:textFill>
+                  <w14:solidFill>
+                    <w14:schemeClr w14:val="tx1"/>
+                  </w14:solidFill>
+                </w14:textFill>
               </w:rPr>
               <w:t>软件开发工具包：Android SDK</w:t>
             </w:r>
           </w:p>
           <w:p>
             <w:pPr>
-              <w:ind w:firstLineChars="200" w:firstLine="480"/>
+              <w:ind w:firstLine="480" w:firstLineChars="200"/>
               <w:rPr>
                 <w:iCs/>
                 <w:color w:val="000000" w:themeColor="text1"/>
                 <w:szCs w:val="21"/>
-              </w:rPr>
-            </w:pPr>
-            <w:r>
-              <w:rPr>
-                <w:rFonts w:asciiTheme="minorEastAsia" w:hAnsiTheme="minorEastAsia" w:cstheme="minorEastAsia" w:hint="eastAsia"/>
+                <w14:textFill>
+                  <w14:solidFill>
+                    <w14:schemeClr w14:val="tx1"/>
+                  </w14:solidFill>
+                </w14:textFill>
+              </w:rPr>
+            </w:pPr>
+            <w:r>
+              <w:rPr>
+                <w:rFonts w:hint="eastAsia" w:asciiTheme="minorEastAsia" w:hAnsiTheme="minorEastAsia" w:cstheme="minorEastAsia"/>
                 <w:iCs/>
                 <w:color w:val="000000" w:themeColor="text1"/>
                 <w:sz w:val="24"/>
+                <w14:textFill>
+                  <w14:solidFill>
+                    <w14:schemeClr w14:val="tx1"/>
+                  </w14:solidFill>
+                </w14:textFill>
               </w:rPr>
               <w:t>Android开发工具：ADT(Android Development Tools)</w:t>
             </w:r>
@@ -1370,8 +1377,25 @@
         </w:tc>
       </w:tr>
       <w:tr>
+        <w:tblPrEx>
+          <w:tblBorders>
+            <w:top w:val="single" w:color="auto" w:sz="4" w:space="0"/>
+            <w:left w:val="single" w:color="auto" w:sz="4" w:space="0"/>
+            <w:bottom w:val="single" w:color="auto" w:sz="4" w:space="0"/>
+            <w:right w:val="single" w:color="auto" w:sz="4" w:space="0"/>
+            <w:insideH w:val="single" w:color="auto" w:sz="4" w:space="0"/>
+            <w:insideV w:val="single" w:color="auto" w:sz="4" w:space="0"/>
+          </w:tblBorders>
+          <w:tblLayout w:type="fixed"/>
+          <w:tblCellMar>
+            <w:top w:w="0" w:type="dxa"/>
+            <w:left w:w="108" w:type="dxa"/>
+            <w:bottom w:w="0" w:type="dxa"/>
+            <w:right w:w="108" w:type="dxa"/>
+          </w:tblCellMar>
+        </w:tblPrEx>
         <w:trPr>
-          <w:trHeight w:val="890"/>
+          <w:trHeight w:val="890" w:hRule="atLeast"/>
           <w:jc w:val="center"/>
         </w:trPr>
         <w:tc>
@@ -1389,7 +1413,7 @@
             </w:pPr>
             <w:r>
               <w:rPr>
-                <w:rFonts w:ascii="宋体" w:hAnsi="宋体" w:hint="eastAsia"/>
+                <w:rFonts w:hint="eastAsia" w:ascii="宋体" w:hAnsi="宋体"/>
                 <w:b/>
                 <w:szCs w:val="21"/>
               </w:rPr>
@@ -1405,23 +1429,28 @@
             </w:pPr>
             <w:r>
               <w:rPr>
-                <w:rFonts w:ascii="宋体" w:hAnsi="宋体" w:hint="eastAsia"/>
+                <w:rFonts w:hint="eastAsia" w:ascii="宋体" w:hAnsi="宋体"/>
                 <w:sz w:val="24"/>
               </w:rPr>
               <w:t xml:space="preserve">    </w:t>
             </w:r>
             <w:r>
               <w:rPr>
-                <w:rFonts w:asciiTheme="minorEastAsia" w:hAnsiTheme="minorEastAsia" w:cstheme="minorEastAsia" w:hint="eastAsia"/>
+                <w:rFonts w:hint="eastAsia" w:asciiTheme="minorEastAsia" w:hAnsiTheme="minorEastAsia" w:cstheme="minorEastAsia"/>
                 <w:iCs/>
                 <w:color w:val="000000" w:themeColor="text1"/>
                 <w:szCs w:val="21"/>
+                <w14:textFill>
+                  <w14:solidFill>
+                    <w14:schemeClr w14:val="tx1"/>
+                  </w14:solidFill>
+                </w14:textFill>
               </w:rPr>
               <w:t>(1)</w:t>
             </w:r>
             <w:r>
               <w:rPr>
-                <w:rFonts w:asciiTheme="minorEastAsia" w:hAnsiTheme="minorEastAsia" w:cstheme="minorEastAsia" w:hint="eastAsia"/>
+                <w:rFonts w:hint="eastAsia" w:asciiTheme="minorEastAsia" w:hAnsiTheme="minorEastAsia" w:cstheme="minorEastAsia"/>
                 <w:szCs w:val="21"/>
               </w:rPr>
               <w:t>标题：标题又称题目，是以最恰当、最简明的词语反映毕业设计中最重要特定内容的逻辑组合，标题的字数一般不超过20个字。</w:t>
@@ -1437,16 +1466,21 @@
             </w:pPr>
             <w:r>
               <w:rPr>
-                <w:rFonts w:asciiTheme="minorEastAsia" w:hAnsiTheme="minorEastAsia" w:cstheme="minorEastAsia" w:hint="eastAsia"/>
+                <w:rFonts w:hint="eastAsia" w:asciiTheme="minorEastAsia" w:hAnsiTheme="minorEastAsia" w:cstheme="minorEastAsia"/>
                 <w:iCs/>
                 <w:color w:val="000000" w:themeColor="text1"/>
                 <w:szCs w:val="21"/>
+                <w14:textFill>
+                  <w14:solidFill>
+                    <w14:schemeClr w14:val="tx1"/>
+                  </w14:solidFill>
+                </w14:textFill>
               </w:rPr>
               <w:t>(2)</w:t>
             </w:r>
             <w:r>
               <w:rPr>
-                <w:rFonts w:asciiTheme="minorEastAsia" w:hAnsiTheme="minorEastAsia" w:cstheme="minorEastAsia" w:hint="eastAsia"/>
+                <w:rFonts w:hint="eastAsia" w:asciiTheme="minorEastAsia" w:hAnsiTheme="minorEastAsia" w:cstheme="minorEastAsia"/>
                 <w:szCs w:val="21"/>
               </w:rPr>
               <w:t>摘要:摘要是毕业设计说明书不加注释和评论的简短陈述，应以第三人称陈述。</w:t>
@@ -1462,27 +1496,24 @@
             </w:pPr>
             <w:r>
               <w:rPr>
-                <w:rFonts w:asciiTheme="minorEastAsia" w:hAnsiTheme="minorEastAsia" w:cstheme="minorEastAsia" w:hint="eastAsia"/>
+                <w:rFonts w:hint="eastAsia" w:asciiTheme="minorEastAsia" w:hAnsiTheme="minorEastAsia" w:cstheme="minorEastAsia"/>
                 <w:iCs/>
                 <w:color w:val="000000" w:themeColor="text1"/>
                 <w:szCs w:val="21"/>
+                <w14:textFill>
+                  <w14:solidFill>
+                    <w14:schemeClr w14:val="tx1"/>
+                  </w14:solidFill>
+                </w14:textFill>
               </w:rPr>
               <w:t>(3)</w:t>
             </w:r>
             <w:r>
               <w:rPr>
-                <w:rFonts w:asciiTheme="minorEastAsia" w:hAnsiTheme="minorEastAsia" w:cstheme="minorEastAsia" w:hint="eastAsia"/>
-                <w:szCs w:val="21"/>
-              </w:rPr>
-              <w:t>关键词:关键词是为了文献标引工作而从毕业设计说明书中选取出来用以表示全文</w:t>
-            </w:r>
-            <w:r>
-              <w:rPr>
-                <w:rFonts w:asciiTheme="minorEastAsia" w:hAnsiTheme="minorEastAsia" w:cstheme="minorEastAsia" w:hint="eastAsia"/>
-                <w:szCs w:val="21"/>
-              </w:rPr>
-              <w:lastRenderedPageBreak/>
-              <w:t>主题内容的单词或术语,一般选取3～5个词作为关键词。</w:t>
+                <w:rFonts w:hint="eastAsia" w:asciiTheme="minorEastAsia" w:hAnsiTheme="minorEastAsia" w:cstheme="minorEastAsia"/>
+                <w:szCs w:val="21"/>
+              </w:rPr>
+              <w:t>关键词:关键词是为了文献标引工作而从毕业设计说明书中选取出来用以表示全文主题内容的单词或术语,一般选取3～5个词作为关键词。</w:t>
             </w:r>
           </w:p>
           <w:p>
@@ -1495,16 +1526,21 @@
             </w:pPr>
             <w:r>
               <w:rPr>
-                <w:rFonts w:asciiTheme="minorEastAsia" w:hAnsiTheme="minorEastAsia" w:cstheme="minorEastAsia" w:hint="eastAsia"/>
+                <w:rFonts w:hint="eastAsia" w:asciiTheme="minorEastAsia" w:hAnsiTheme="minorEastAsia" w:cstheme="minorEastAsia"/>
                 <w:iCs/>
                 <w:color w:val="000000" w:themeColor="text1"/>
                 <w:szCs w:val="21"/>
+                <w14:textFill>
+                  <w14:solidFill>
+                    <w14:schemeClr w14:val="tx1"/>
+                  </w14:solidFill>
+                </w14:textFill>
               </w:rPr>
               <w:t>(4)</w:t>
             </w:r>
             <w:r>
               <w:rPr>
-                <w:rFonts w:asciiTheme="minorEastAsia" w:hAnsiTheme="minorEastAsia" w:cstheme="minorEastAsia" w:hint="eastAsia"/>
+                <w:rFonts w:hint="eastAsia" w:asciiTheme="minorEastAsia" w:hAnsiTheme="minorEastAsia" w:cstheme="minorEastAsia"/>
                 <w:szCs w:val="21"/>
               </w:rPr>
               <w:t>目录。目录即毕业设计说明书的提纲，由毕业设计说明书的章(一级标题)、节（二级标题）、小节（三级标题）、参考文献、致谢、附录等的序号、名称和页码组成。</w:t>
@@ -1513,7 +1549,7 @@
           <w:p>
             <w:pPr>
               <w:spacing w:line="420" w:lineRule="exact"/>
-              <w:ind w:firstLineChars="200" w:firstLine="420"/>
+              <w:ind w:firstLine="420" w:firstLineChars="200"/>
               <w:jc w:val="left"/>
               <w:rPr>
                 <w:rFonts w:asciiTheme="minorEastAsia" w:hAnsiTheme="minorEastAsia" w:cstheme="minorEastAsia"/>
@@ -1522,16 +1558,21 @@
             </w:pPr>
             <w:r>
               <w:rPr>
-                <w:rFonts w:asciiTheme="minorEastAsia" w:hAnsiTheme="minorEastAsia" w:cstheme="minorEastAsia" w:hint="eastAsia"/>
+                <w:rFonts w:hint="eastAsia" w:asciiTheme="minorEastAsia" w:hAnsiTheme="minorEastAsia" w:cstheme="minorEastAsia"/>
                 <w:iCs/>
                 <w:color w:val="000000" w:themeColor="text1"/>
                 <w:szCs w:val="21"/>
+                <w14:textFill>
+                  <w14:solidFill>
+                    <w14:schemeClr w14:val="tx1"/>
+                  </w14:solidFill>
+                </w14:textFill>
               </w:rPr>
               <w:t>(5)</w:t>
             </w:r>
             <w:r>
               <w:rPr>
-                <w:rFonts w:ascii="宋体" w:hAnsi="宋体" w:hint="eastAsia"/>
+                <w:rFonts w:hint="eastAsia" w:ascii="宋体" w:hAnsi="宋体"/>
                 <w:szCs w:val="21"/>
               </w:rPr>
               <w:t>正文：正文是设计说明书的核心部分，占主要篇幅，可以包括：调查对象、实验和观测方法、仪器设备、材料原料、实验和观测结果、计算方法和编程原理、数据资料、经过加工整理的图表、形成的观点、导出的结论、完成的设计等。学生可依据毕业设计类型选定具体内容，毕业设计应条理清晰，层次分明，推导正确，结论可靠；毕业设计说明书必须实事求是，客观真切，准确完备，合乎逻辑，层次分明，简练可读。设计中引用他人的观点、结果及图表与数据必须注明出处，在参考文献中一并列出。</w:t>
@@ -1540,6 +1581,23 @@
         </w:tc>
       </w:tr>
       <w:tr>
+        <w:tblPrEx>
+          <w:tblBorders>
+            <w:top w:val="single" w:color="auto" w:sz="4" w:space="0"/>
+            <w:left w:val="single" w:color="auto" w:sz="4" w:space="0"/>
+            <w:bottom w:val="single" w:color="auto" w:sz="4" w:space="0"/>
+            <w:right w:val="single" w:color="auto" w:sz="4" w:space="0"/>
+            <w:insideH w:val="single" w:color="auto" w:sz="4" w:space="0"/>
+            <w:insideV w:val="single" w:color="auto" w:sz="4" w:space="0"/>
+          </w:tblBorders>
+          <w:tblLayout w:type="fixed"/>
+          <w:tblCellMar>
+            <w:top w:w="0" w:type="dxa"/>
+            <w:left w:w="108" w:type="dxa"/>
+            <w:bottom w:w="0" w:type="dxa"/>
+            <w:right w:w="108" w:type="dxa"/>
+          </w:tblCellMar>
+        </w:tblPrEx>
         <w:trPr>
           <w:jc w:val="center"/>
         </w:trPr>
@@ -1548,7 +1606,7 @@
             <w:tcW w:w="8522" w:type="dxa"/>
             <w:gridSpan w:val="10"/>
             <w:tcBorders>
-              <w:bottom w:val="dotted" w:sz="4" w:space="0" w:color="auto"/>
+              <w:bottom w:val="dotted" w:color="auto" w:sz="4" w:space="0"/>
             </w:tcBorders>
             <w:vAlign w:val="center"/>
           </w:tcPr>
@@ -1563,17 +1621,33 @@
             </w:pPr>
             <w:r>
               <w:rPr>
-                <w:rFonts w:ascii="宋体" w:hAnsi="宋体" w:hint="eastAsia"/>
+                <w:rFonts w:hint="eastAsia" w:ascii="宋体" w:hAnsi="宋体"/>
                 <w:b/>
                 <w:szCs w:val="21"/>
               </w:rPr>
-              <w:lastRenderedPageBreak/>
               <w:t>七、时间安排</w:t>
             </w:r>
           </w:p>
         </w:tc>
       </w:tr>
       <w:tr>
+        <w:tblPrEx>
+          <w:tblBorders>
+            <w:top w:val="single" w:color="auto" w:sz="4" w:space="0"/>
+            <w:left w:val="single" w:color="auto" w:sz="4" w:space="0"/>
+            <w:bottom w:val="single" w:color="auto" w:sz="4" w:space="0"/>
+            <w:right w:val="single" w:color="auto" w:sz="4" w:space="0"/>
+            <w:insideH w:val="single" w:color="auto" w:sz="4" w:space="0"/>
+            <w:insideV w:val="single" w:color="auto" w:sz="4" w:space="0"/>
+          </w:tblBorders>
+          <w:tblLayout w:type="fixed"/>
+          <w:tblCellMar>
+            <w:top w:w="0" w:type="dxa"/>
+            <w:left w:w="108" w:type="dxa"/>
+            <w:bottom w:w="0" w:type="dxa"/>
+            <w:right w:w="108" w:type="dxa"/>
+          </w:tblCellMar>
+        </w:tblPrEx>
         <w:trPr>
           <w:jc w:val="center"/>
         </w:trPr>
@@ -1581,24 +1655,24 @@
           <w:tcPr>
             <w:tcW w:w="729" w:type="dxa"/>
             <w:tcBorders>
-              <w:top w:val="dotted" w:sz="4" w:space="0" w:color="auto"/>
-              <w:left w:val="single" w:sz="4" w:space="0" w:color="auto"/>
-              <w:bottom w:val="dotted" w:sz="4" w:space="0" w:color="auto"/>
-              <w:right w:val="dotted" w:sz="4" w:space="0" w:color="auto"/>
-            </w:tcBorders>
-            <w:vAlign w:val="center"/>
-          </w:tcPr>
-          <w:p>
-            <w:pPr>
-              <w:jc w:val="center"/>
-              <w:rPr>
-                <w:rFonts w:ascii="宋体" w:hAnsi="宋体" w:cs="宋体"/>
-                <w:szCs w:val="21"/>
-              </w:rPr>
-            </w:pPr>
-            <w:r>
-              <w:rPr>
-                <w:rFonts w:ascii="宋体" w:hAnsi="宋体" w:cs="宋体" w:hint="eastAsia"/>
+              <w:top w:val="dotted" w:color="auto" w:sz="4" w:space="0"/>
+              <w:left w:val="single" w:color="auto" w:sz="4" w:space="0"/>
+              <w:bottom w:val="dotted" w:color="auto" w:sz="4" w:space="0"/>
+              <w:right w:val="dotted" w:color="auto" w:sz="4" w:space="0"/>
+            </w:tcBorders>
+            <w:vAlign w:val="center"/>
+          </w:tcPr>
+          <w:p>
+            <w:pPr>
+              <w:jc w:val="center"/>
+              <w:rPr>
+                <w:rFonts w:ascii="宋体" w:hAnsi="宋体" w:cs="宋体"/>
+                <w:szCs w:val="21"/>
+              </w:rPr>
+            </w:pPr>
+            <w:r>
+              <w:rPr>
+                <w:rFonts w:hint="eastAsia" w:ascii="宋体" w:hAnsi="宋体" w:cs="宋体"/>
                 <w:szCs w:val="21"/>
               </w:rPr>
               <w:t>序号</w:t>
@@ -1610,10 +1684,10 @@
             <w:tcW w:w="2220" w:type="dxa"/>
             <w:gridSpan w:val="2"/>
             <w:tcBorders>
-              <w:top w:val="dotted" w:sz="4" w:space="0" w:color="auto"/>
-              <w:left w:val="dotted" w:sz="4" w:space="0" w:color="auto"/>
-              <w:bottom w:val="dotted" w:sz="4" w:space="0" w:color="auto"/>
-              <w:right w:val="dotted" w:sz="4" w:space="0" w:color="auto"/>
+              <w:top w:val="dotted" w:color="auto" w:sz="4" w:space="0"/>
+              <w:left w:val="dotted" w:color="auto" w:sz="4" w:space="0"/>
+              <w:bottom w:val="dotted" w:color="auto" w:sz="4" w:space="0"/>
+              <w:right w:val="dotted" w:color="auto" w:sz="4" w:space="0"/>
             </w:tcBorders>
             <w:vAlign w:val="center"/>
           </w:tcPr>
@@ -1639,10 +1713,10 @@
             <w:tcW w:w="1790" w:type="dxa"/>
             <w:gridSpan w:val="3"/>
             <w:tcBorders>
-              <w:top w:val="dotted" w:sz="4" w:space="0" w:color="auto"/>
-              <w:left w:val="dotted" w:sz="4" w:space="0" w:color="auto"/>
-              <w:bottom w:val="dotted" w:sz="4" w:space="0" w:color="auto"/>
-              <w:right w:val="dotted" w:sz="4" w:space="0" w:color="auto"/>
+              <w:top w:val="dotted" w:color="auto" w:sz="4" w:space="0"/>
+              <w:left w:val="dotted" w:color="auto" w:sz="4" w:space="0"/>
+              <w:bottom w:val="dotted" w:color="auto" w:sz="4" w:space="0"/>
+              <w:right w:val="dotted" w:color="auto" w:sz="4" w:space="0"/>
             </w:tcBorders>
             <w:vAlign w:val="center"/>
           </w:tcPr>
@@ -1668,10 +1742,10 @@
             <w:tcW w:w="1663" w:type="dxa"/>
             <w:gridSpan w:val="2"/>
             <w:tcBorders>
-              <w:top w:val="dotted" w:sz="4" w:space="0" w:color="auto"/>
-              <w:left w:val="dotted" w:sz="4" w:space="0" w:color="auto"/>
-              <w:bottom w:val="dotted" w:sz="4" w:space="0" w:color="auto"/>
-              <w:right w:val="dotted" w:sz="4" w:space="0" w:color="auto"/>
+              <w:top w:val="dotted" w:color="auto" w:sz="4" w:space="0"/>
+              <w:left w:val="dotted" w:color="auto" w:sz="4" w:space="0"/>
+              <w:bottom w:val="dotted" w:color="auto" w:sz="4" w:space="0"/>
+              <w:right w:val="dotted" w:color="auto" w:sz="4" w:space="0"/>
             </w:tcBorders>
             <w:vAlign w:val="center"/>
           </w:tcPr>
@@ -1697,24 +1771,24 @@
             <w:tcW w:w="2120" w:type="dxa"/>
             <w:gridSpan w:val="2"/>
             <w:tcBorders>
-              <w:top w:val="dotted" w:sz="4" w:space="0" w:color="auto"/>
-              <w:left w:val="dotted" w:sz="4" w:space="0" w:color="auto"/>
-              <w:bottom w:val="dotted" w:sz="4" w:space="0" w:color="auto"/>
-              <w:right w:val="single" w:sz="4" w:space="0" w:color="auto"/>
-            </w:tcBorders>
-            <w:vAlign w:val="center"/>
-          </w:tcPr>
-          <w:p>
-            <w:pPr>
-              <w:jc w:val="center"/>
-              <w:rPr>
-                <w:rFonts w:ascii="宋体" w:hAnsi="宋体" w:cs="宋体"/>
-                <w:szCs w:val="21"/>
-              </w:rPr>
-            </w:pPr>
-            <w:r>
-              <w:rPr>
-                <w:rFonts w:ascii="宋体" w:hAnsi="宋体" w:cs="宋体" w:hint="eastAsia"/>
+              <w:top w:val="dotted" w:color="auto" w:sz="4" w:space="0"/>
+              <w:left w:val="dotted" w:color="auto" w:sz="4" w:space="0"/>
+              <w:bottom w:val="dotted" w:color="auto" w:sz="4" w:space="0"/>
+              <w:right w:val="single" w:color="auto" w:sz="4" w:space="0"/>
+            </w:tcBorders>
+            <w:vAlign w:val="center"/>
+          </w:tcPr>
+          <w:p>
+            <w:pPr>
+              <w:jc w:val="center"/>
+              <w:rPr>
+                <w:rFonts w:ascii="宋体" w:hAnsi="宋体" w:cs="宋体"/>
+                <w:szCs w:val="21"/>
+              </w:rPr>
+            </w:pPr>
+            <w:r>
+              <w:rPr>
+                <w:rFonts w:hint="eastAsia" w:ascii="宋体" w:hAnsi="宋体" w:cs="宋体"/>
                 <w:szCs w:val="21"/>
               </w:rPr>
               <w:t>阶段成果</w:t>
@@ -1723,6 +1797,23 @@
         </w:tc>
       </w:tr>
       <w:tr>
+        <w:tblPrEx>
+          <w:tblBorders>
+            <w:top w:val="single" w:color="auto" w:sz="4" w:space="0"/>
+            <w:left w:val="single" w:color="auto" w:sz="4" w:space="0"/>
+            <w:bottom w:val="single" w:color="auto" w:sz="4" w:space="0"/>
+            <w:right w:val="single" w:color="auto" w:sz="4" w:space="0"/>
+            <w:insideH w:val="single" w:color="auto" w:sz="4" w:space="0"/>
+            <w:insideV w:val="single" w:color="auto" w:sz="4" w:space="0"/>
+          </w:tblBorders>
+          <w:tblLayout w:type="fixed"/>
+          <w:tblCellMar>
+            <w:top w:w="0" w:type="dxa"/>
+            <w:left w:w="108" w:type="dxa"/>
+            <w:bottom w:w="0" w:type="dxa"/>
+            <w:right w:w="108" w:type="dxa"/>
+          </w:tblCellMar>
+        </w:tblPrEx>
         <w:trPr>
           <w:jc w:val="center"/>
         </w:trPr>
@@ -1730,24 +1821,24 @@
           <w:tcPr>
             <w:tcW w:w="729" w:type="dxa"/>
             <w:tcBorders>
-              <w:top w:val="dotted" w:sz="4" w:space="0" w:color="auto"/>
-              <w:left w:val="single" w:sz="4" w:space="0" w:color="auto"/>
-              <w:bottom w:val="dotted" w:sz="4" w:space="0" w:color="auto"/>
-              <w:right w:val="dotted" w:sz="4" w:space="0" w:color="auto"/>
-            </w:tcBorders>
-            <w:vAlign w:val="center"/>
-          </w:tcPr>
-          <w:p>
-            <w:pPr>
-              <w:jc w:val="center"/>
-              <w:rPr>
-                <w:rFonts w:ascii="宋体" w:hAnsi="宋体" w:cs="宋体"/>
-                <w:szCs w:val="21"/>
-              </w:rPr>
-            </w:pPr>
-            <w:r>
-              <w:rPr>
-                <w:rFonts w:ascii="宋体" w:hAnsi="宋体" w:cs="宋体" w:hint="eastAsia"/>
+              <w:top w:val="dotted" w:color="auto" w:sz="4" w:space="0"/>
+              <w:left w:val="single" w:color="auto" w:sz="4" w:space="0"/>
+              <w:bottom w:val="dotted" w:color="auto" w:sz="4" w:space="0"/>
+              <w:right w:val="dotted" w:color="auto" w:sz="4" w:space="0"/>
+            </w:tcBorders>
+            <w:vAlign w:val="center"/>
+          </w:tcPr>
+          <w:p>
+            <w:pPr>
+              <w:jc w:val="center"/>
+              <w:rPr>
+                <w:rFonts w:ascii="宋体" w:hAnsi="宋体" w:cs="宋体"/>
+                <w:szCs w:val="21"/>
+              </w:rPr>
+            </w:pPr>
+            <w:r>
+              <w:rPr>
+                <w:rFonts w:hint="eastAsia" w:ascii="宋体" w:hAnsi="宋体" w:cs="宋体"/>
                 <w:szCs w:val="21"/>
               </w:rPr>
               <w:t>1</w:t>
@@ -1759,24 +1850,24 @@
             <w:tcW w:w="2220" w:type="dxa"/>
             <w:gridSpan w:val="2"/>
             <w:tcBorders>
-              <w:top w:val="dotted" w:sz="4" w:space="0" w:color="auto"/>
-              <w:left w:val="dotted" w:sz="4" w:space="0" w:color="auto"/>
-              <w:bottom w:val="dotted" w:sz="4" w:space="0" w:color="auto"/>
-              <w:right w:val="dotted" w:sz="4" w:space="0" w:color="auto"/>
-            </w:tcBorders>
-            <w:vAlign w:val="center"/>
-          </w:tcPr>
-          <w:p>
-            <w:pPr>
-              <w:jc w:val="center"/>
-              <w:rPr>
-                <w:rFonts w:ascii="宋体" w:eastAsia="宋体" w:hAnsi="宋体" w:cs="宋体"/>
-                <w:szCs w:val="21"/>
-              </w:rPr>
-            </w:pPr>
-            <w:r>
-              <w:rPr>
-                <w:rFonts w:ascii="宋体" w:hAnsi="宋体" w:cs="宋体" w:hint="eastAsia"/>
+              <w:top w:val="dotted" w:color="auto" w:sz="4" w:space="0"/>
+              <w:left w:val="dotted" w:color="auto" w:sz="4" w:space="0"/>
+              <w:bottom w:val="dotted" w:color="auto" w:sz="4" w:space="0"/>
+              <w:right w:val="dotted" w:color="auto" w:sz="4" w:space="0"/>
+            </w:tcBorders>
+            <w:vAlign w:val="center"/>
+          </w:tcPr>
+          <w:p>
+            <w:pPr>
+              <w:jc w:val="center"/>
+              <w:rPr>
+                <w:rFonts w:ascii="宋体" w:hAnsi="宋体" w:eastAsia="宋体" w:cs="宋体"/>
+                <w:szCs w:val="21"/>
+              </w:rPr>
+            </w:pPr>
+            <w:r>
+              <w:rPr>
+                <w:rFonts w:hint="eastAsia" w:ascii="宋体" w:hAnsi="宋体" w:cs="宋体"/>
                 <w:szCs w:val="21"/>
               </w:rPr>
               <w:t>选题</w:t>
@@ -1788,24 +1879,24 @@
             <w:tcW w:w="1790" w:type="dxa"/>
             <w:gridSpan w:val="3"/>
             <w:tcBorders>
-              <w:top w:val="dotted" w:sz="4" w:space="0" w:color="auto"/>
-              <w:left w:val="dotted" w:sz="4" w:space="0" w:color="auto"/>
-              <w:bottom w:val="dotted" w:sz="4" w:space="0" w:color="auto"/>
-              <w:right w:val="dotted" w:sz="4" w:space="0" w:color="auto"/>
-            </w:tcBorders>
-            <w:vAlign w:val="center"/>
-          </w:tcPr>
-          <w:p>
-            <w:pPr>
-              <w:jc w:val="center"/>
-              <w:rPr>
-                <w:rFonts w:ascii="宋体" w:hAnsi="宋体" w:cs="宋体"/>
-                <w:szCs w:val="21"/>
-              </w:rPr>
-            </w:pPr>
-            <w:r>
-              <w:rPr>
-                <w:rFonts w:ascii="宋体" w:hAnsi="宋体" w:cs="宋体" w:hint="eastAsia"/>
+              <w:top w:val="dotted" w:color="auto" w:sz="4" w:space="0"/>
+              <w:left w:val="dotted" w:color="auto" w:sz="4" w:space="0"/>
+              <w:bottom w:val="dotted" w:color="auto" w:sz="4" w:space="0"/>
+              <w:right w:val="dotted" w:color="auto" w:sz="4" w:space="0"/>
+            </w:tcBorders>
+            <w:vAlign w:val="center"/>
+          </w:tcPr>
+          <w:p>
+            <w:pPr>
+              <w:jc w:val="center"/>
+              <w:rPr>
+                <w:rFonts w:ascii="宋体" w:hAnsi="宋体" w:cs="宋体"/>
+                <w:szCs w:val="21"/>
+              </w:rPr>
+            </w:pPr>
+            <w:r>
+              <w:rPr>
+                <w:rFonts w:hint="eastAsia" w:ascii="宋体" w:hAnsi="宋体" w:cs="宋体"/>
                 <w:szCs w:val="21"/>
               </w:rPr>
               <w:t>2016年11月16</w:t>
@@ -1817,24 +1908,24 @@
             <w:tcW w:w="1663" w:type="dxa"/>
             <w:gridSpan w:val="2"/>
             <w:tcBorders>
-              <w:top w:val="dotted" w:sz="4" w:space="0" w:color="auto"/>
-              <w:left w:val="dotted" w:sz="4" w:space="0" w:color="auto"/>
-              <w:bottom w:val="dotted" w:sz="4" w:space="0" w:color="auto"/>
-              <w:right w:val="dotted" w:sz="4" w:space="0" w:color="auto"/>
-            </w:tcBorders>
-            <w:vAlign w:val="center"/>
-          </w:tcPr>
-          <w:p>
-            <w:pPr>
-              <w:jc w:val="center"/>
-              <w:rPr>
-                <w:rFonts w:ascii="宋体" w:hAnsi="宋体" w:cs="宋体"/>
-                <w:szCs w:val="21"/>
-              </w:rPr>
-            </w:pPr>
-            <w:r>
-              <w:rPr>
-                <w:rFonts w:ascii="宋体" w:hAnsi="宋体" w:cs="宋体" w:hint="eastAsia"/>
+              <w:top w:val="dotted" w:color="auto" w:sz="4" w:space="0"/>
+              <w:left w:val="dotted" w:color="auto" w:sz="4" w:space="0"/>
+              <w:bottom w:val="dotted" w:color="auto" w:sz="4" w:space="0"/>
+              <w:right w:val="dotted" w:color="auto" w:sz="4" w:space="0"/>
+            </w:tcBorders>
+            <w:vAlign w:val="center"/>
+          </w:tcPr>
+          <w:p>
+            <w:pPr>
+              <w:jc w:val="center"/>
+              <w:rPr>
+                <w:rFonts w:ascii="宋体" w:hAnsi="宋体" w:cs="宋体"/>
+                <w:szCs w:val="21"/>
+              </w:rPr>
+            </w:pPr>
+            <w:r>
+              <w:rPr>
+                <w:rFonts w:hint="eastAsia" w:ascii="宋体" w:hAnsi="宋体" w:cs="宋体"/>
                 <w:szCs w:val="21"/>
               </w:rPr>
               <w:t>2016年11月21</w:t>
@@ -1846,24 +1937,24 @@
             <w:tcW w:w="2120" w:type="dxa"/>
             <w:gridSpan w:val="2"/>
             <w:tcBorders>
-              <w:top w:val="dotted" w:sz="4" w:space="0" w:color="auto"/>
-              <w:left w:val="dotted" w:sz="4" w:space="0" w:color="auto"/>
-              <w:bottom w:val="dotted" w:sz="4" w:space="0" w:color="auto"/>
-              <w:right w:val="single" w:sz="4" w:space="0" w:color="auto"/>
-            </w:tcBorders>
-            <w:vAlign w:val="center"/>
-          </w:tcPr>
-          <w:p>
-            <w:pPr>
-              <w:jc w:val="center"/>
-              <w:rPr>
-                <w:rFonts w:ascii="宋体" w:hAnsi="宋体" w:cs="宋体"/>
-                <w:szCs w:val="21"/>
-              </w:rPr>
-            </w:pPr>
-            <w:r>
-              <w:rPr>
-                <w:rFonts w:ascii="宋体" w:hAnsi="宋体" w:cs="宋体" w:hint="eastAsia"/>
+              <w:top w:val="dotted" w:color="auto" w:sz="4" w:space="0"/>
+              <w:left w:val="dotted" w:color="auto" w:sz="4" w:space="0"/>
+              <w:bottom w:val="dotted" w:color="auto" w:sz="4" w:space="0"/>
+              <w:right w:val="single" w:color="auto" w:sz="4" w:space="0"/>
+            </w:tcBorders>
+            <w:vAlign w:val="center"/>
+          </w:tcPr>
+          <w:p>
+            <w:pPr>
+              <w:jc w:val="center"/>
+              <w:rPr>
+                <w:rFonts w:ascii="宋体" w:hAnsi="宋体" w:cs="宋体"/>
+                <w:szCs w:val="21"/>
+              </w:rPr>
+            </w:pPr>
+            <w:r>
+              <w:rPr>
+                <w:rFonts w:hint="eastAsia" w:ascii="宋体" w:hAnsi="宋体" w:cs="宋体"/>
                 <w:szCs w:val="21"/>
               </w:rPr>
               <w:t>完成选题</w:t>
@@ -1872,6 +1963,23 @@
         </w:tc>
       </w:tr>
       <w:tr>
+        <w:tblPrEx>
+          <w:tblBorders>
+            <w:top w:val="single" w:color="auto" w:sz="4" w:space="0"/>
+            <w:left w:val="single" w:color="auto" w:sz="4" w:space="0"/>
+            <w:bottom w:val="single" w:color="auto" w:sz="4" w:space="0"/>
+            <w:right w:val="single" w:color="auto" w:sz="4" w:space="0"/>
+            <w:insideH w:val="single" w:color="auto" w:sz="4" w:space="0"/>
+            <w:insideV w:val="single" w:color="auto" w:sz="4" w:space="0"/>
+          </w:tblBorders>
+          <w:tblLayout w:type="fixed"/>
+          <w:tblCellMar>
+            <w:top w:w="0" w:type="dxa"/>
+            <w:left w:w="108" w:type="dxa"/>
+            <w:bottom w:w="0" w:type="dxa"/>
+            <w:right w:w="108" w:type="dxa"/>
+          </w:tblCellMar>
+        </w:tblPrEx>
         <w:trPr>
           <w:jc w:val="center"/>
         </w:trPr>
@@ -1879,24 +1987,24 @@
           <w:tcPr>
             <w:tcW w:w="729" w:type="dxa"/>
             <w:tcBorders>
-              <w:top w:val="dotted" w:sz="4" w:space="0" w:color="auto"/>
-              <w:left w:val="single" w:sz="4" w:space="0" w:color="auto"/>
-              <w:bottom w:val="dotted" w:sz="4" w:space="0" w:color="auto"/>
-              <w:right w:val="dotted" w:sz="4" w:space="0" w:color="auto"/>
-            </w:tcBorders>
-            <w:vAlign w:val="center"/>
-          </w:tcPr>
-          <w:p>
-            <w:pPr>
-              <w:jc w:val="center"/>
-              <w:rPr>
-                <w:rFonts w:ascii="宋体" w:hAnsi="宋体" w:cs="宋体"/>
-                <w:szCs w:val="21"/>
-              </w:rPr>
-            </w:pPr>
-            <w:r>
-              <w:rPr>
-                <w:rFonts w:ascii="宋体" w:hAnsi="宋体" w:cs="宋体" w:hint="eastAsia"/>
+              <w:top w:val="dotted" w:color="auto" w:sz="4" w:space="0"/>
+              <w:left w:val="single" w:color="auto" w:sz="4" w:space="0"/>
+              <w:bottom w:val="dotted" w:color="auto" w:sz="4" w:space="0"/>
+              <w:right w:val="dotted" w:color="auto" w:sz="4" w:space="0"/>
+            </w:tcBorders>
+            <w:vAlign w:val="center"/>
+          </w:tcPr>
+          <w:p>
+            <w:pPr>
+              <w:jc w:val="center"/>
+              <w:rPr>
+                <w:rFonts w:ascii="宋体" w:hAnsi="宋体" w:cs="宋体"/>
+                <w:szCs w:val="21"/>
+              </w:rPr>
+            </w:pPr>
+            <w:r>
+              <w:rPr>
+                <w:rFonts w:hint="eastAsia" w:ascii="宋体" w:hAnsi="宋体" w:cs="宋体"/>
                 <w:szCs w:val="21"/>
               </w:rPr>
               <w:t>2</w:t>
@@ -1908,24 +2016,24 @@
             <w:tcW w:w="2220" w:type="dxa"/>
             <w:gridSpan w:val="2"/>
             <w:tcBorders>
-              <w:top w:val="dotted" w:sz="4" w:space="0" w:color="auto"/>
-              <w:left w:val="dotted" w:sz="4" w:space="0" w:color="auto"/>
-              <w:bottom w:val="dotted" w:sz="4" w:space="0" w:color="auto"/>
-              <w:right w:val="dotted" w:sz="4" w:space="0" w:color="auto"/>
-            </w:tcBorders>
-            <w:vAlign w:val="center"/>
-          </w:tcPr>
-          <w:p>
-            <w:pPr>
-              <w:jc w:val="center"/>
-              <w:rPr>
-                <w:rFonts w:ascii="宋体" w:hAnsi="宋体" w:cs="宋体"/>
-                <w:szCs w:val="21"/>
-              </w:rPr>
-            </w:pPr>
-            <w:r>
-              <w:rPr>
-                <w:rFonts w:ascii="宋体" w:hAnsi="宋体" w:cs="宋体" w:hint="eastAsia"/>
+              <w:top w:val="dotted" w:color="auto" w:sz="4" w:space="0"/>
+              <w:left w:val="dotted" w:color="auto" w:sz="4" w:space="0"/>
+              <w:bottom w:val="dotted" w:color="auto" w:sz="4" w:space="0"/>
+              <w:right w:val="dotted" w:color="auto" w:sz="4" w:space="0"/>
+            </w:tcBorders>
+            <w:vAlign w:val="center"/>
+          </w:tcPr>
+          <w:p>
+            <w:pPr>
+              <w:jc w:val="center"/>
+              <w:rPr>
+                <w:rFonts w:ascii="宋体" w:hAnsi="宋体" w:cs="宋体"/>
+                <w:szCs w:val="21"/>
+              </w:rPr>
+            </w:pPr>
+            <w:r>
+              <w:rPr>
+                <w:rFonts w:hint="eastAsia" w:ascii="宋体" w:hAnsi="宋体" w:cs="宋体"/>
                 <w:szCs w:val="21"/>
               </w:rPr>
               <w:t>撰写毕业设计任务书</w:t>
@@ -1937,24 +2045,24 @@
             <w:tcW w:w="1790" w:type="dxa"/>
             <w:gridSpan w:val="3"/>
             <w:tcBorders>
-              <w:top w:val="dotted" w:sz="4" w:space="0" w:color="auto"/>
-              <w:left w:val="dotted" w:sz="4" w:space="0" w:color="auto"/>
-              <w:bottom w:val="dotted" w:sz="4" w:space="0" w:color="auto"/>
-              <w:right w:val="dotted" w:sz="4" w:space="0" w:color="auto"/>
-            </w:tcBorders>
-            <w:vAlign w:val="center"/>
-          </w:tcPr>
-          <w:p>
-            <w:pPr>
-              <w:jc w:val="center"/>
-              <w:rPr>
-                <w:rFonts w:ascii="宋体" w:hAnsi="宋体" w:cs="宋体"/>
-                <w:szCs w:val="21"/>
-              </w:rPr>
-            </w:pPr>
-            <w:r>
-              <w:rPr>
-                <w:rFonts w:ascii="宋体" w:hAnsi="宋体" w:cs="宋体" w:hint="eastAsia"/>
+              <w:top w:val="dotted" w:color="auto" w:sz="4" w:space="0"/>
+              <w:left w:val="dotted" w:color="auto" w:sz="4" w:space="0"/>
+              <w:bottom w:val="dotted" w:color="auto" w:sz="4" w:space="0"/>
+              <w:right w:val="dotted" w:color="auto" w:sz="4" w:space="0"/>
+            </w:tcBorders>
+            <w:vAlign w:val="center"/>
+          </w:tcPr>
+          <w:p>
+            <w:pPr>
+              <w:jc w:val="center"/>
+              <w:rPr>
+                <w:rFonts w:ascii="宋体" w:hAnsi="宋体" w:cs="宋体"/>
+                <w:szCs w:val="21"/>
+              </w:rPr>
+            </w:pPr>
+            <w:r>
+              <w:rPr>
+                <w:rFonts w:hint="eastAsia" w:ascii="宋体" w:hAnsi="宋体" w:cs="宋体"/>
                 <w:szCs w:val="21"/>
               </w:rPr>
               <w:t>2016年11月21</w:t>
@@ -1966,24 +2074,24 @@
             <w:tcW w:w="1663" w:type="dxa"/>
             <w:gridSpan w:val="2"/>
             <w:tcBorders>
-              <w:top w:val="dotted" w:sz="4" w:space="0" w:color="auto"/>
-              <w:left w:val="dotted" w:sz="4" w:space="0" w:color="auto"/>
-              <w:bottom w:val="dotted" w:sz="4" w:space="0" w:color="auto"/>
-              <w:right w:val="dotted" w:sz="4" w:space="0" w:color="auto"/>
-            </w:tcBorders>
-            <w:vAlign w:val="center"/>
-          </w:tcPr>
-          <w:p>
-            <w:pPr>
-              <w:jc w:val="center"/>
-              <w:rPr>
-                <w:rFonts w:ascii="宋体" w:hAnsi="宋体" w:cs="宋体"/>
-                <w:szCs w:val="21"/>
-              </w:rPr>
-            </w:pPr>
-            <w:r>
-              <w:rPr>
-                <w:rFonts w:ascii="宋体" w:hAnsi="宋体" w:cs="宋体" w:hint="eastAsia"/>
+              <w:top w:val="dotted" w:color="auto" w:sz="4" w:space="0"/>
+              <w:left w:val="dotted" w:color="auto" w:sz="4" w:space="0"/>
+              <w:bottom w:val="dotted" w:color="auto" w:sz="4" w:space="0"/>
+              <w:right w:val="dotted" w:color="auto" w:sz="4" w:space="0"/>
+            </w:tcBorders>
+            <w:vAlign w:val="center"/>
+          </w:tcPr>
+          <w:p>
+            <w:pPr>
+              <w:jc w:val="center"/>
+              <w:rPr>
+                <w:rFonts w:ascii="宋体" w:hAnsi="宋体" w:cs="宋体"/>
+                <w:szCs w:val="21"/>
+              </w:rPr>
+            </w:pPr>
+            <w:r>
+              <w:rPr>
+                <w:rFonts w:hint="eastAsia" w:ascii="宋体" w:hAnsi="宋体" w:cs="宋体"/>
                 <w:szCs w:val="21"/>
               </w:rPr>
               <w:t>2016年11月25</w:t>
@@ -1995,24 +2103,24 @@
             <w:tcW w:w="2120" w:type="dxa"/>
             <w:gridSpan w:val="2"/>
             <w:tcBorders>
-              <w:top w:val="dotted" w:sz="4" w:space="0" w:color="auto"/>
-              <w:left w:val="dotted" w:sz="4" w:space="0" w:color="auto"/>
-              <w:bottom w:val="dotted" w:sz="4" w:space="0" w:color="auto"/>
-              <w:right w:val="single" w:sz="4" w:space="0" w:color="auto"/>
-            </w:tcBorders>
-            <w:vAlign w:val="center"/>
-          </w:tcPr>
-          <w:p>
-            <w:pPr>
-              <w:jc w:val="center"/>
-              <w:rPr>
-                <w:rFonts w:ascii="宋体" w:hAnsi="宋体" w:cs="宋体"/>
-                <w:szCs w:val="21"/>
-              </w:rPr>
-            </w:pPr>
-            <w:r>
-              <w:rPr>
-                <w:rFonts w:ascii="宋体" w:hAnsi="宋体" w:cs="宋体" w:hint="eastAsia"/>
+              <w:top w:val="dotted" w:color="auto" w:sz="4" w:space="0"/>
+              <w:left w:val="dotted" w:color="auto" w:sz="4" w:space="0"/>
+              <w:bottom w:val="dotted" w:color="auto" w:sz="4" w:space="0"/>
+              <w:right w:val="single" w:color="auto" w:sz="4" w:space="0"/>
+            </w:tcBorders>
+            <w:vAlign w:val="center"/>
+          </w:tcPr>
+          <w:p>
+            <w:pPr>
+              <w:jc w:val="center"/>
+              <w:rPr>
+                <w:rFonts w:ascii="宋体" w:hAnsi="宋体" w:cs="宋体"/>
+                <w:szCs w:val="21"/>
+              </w:rPr>
+            </w:pPr>
+            <w:r>
+              <w:rPr>
+                <w:rFonts w:hint="eastAsia" w:ascii="宋体" w:hAnsi="宋体" w:cs="宋体"/>
                 <w:szCs w:val="21"/>
               </w:rPr>
               <w:t>任务书</w:t>
@@ -2021,6 +2129,23 @@
         </w:tc>
       </w:tr>
       <w:tr>
+        <w:tblPrEx>
+          <w:tblBorders>
+            <w:top w:val="single" w:color="auto" w:sz="4" w:space="0"/>
+            <w:left w:val="single" w:color="auto" w:sz="4" w:space="0"/>
+            <w:bottom w:val="single" w:color="auto" w:sz="4" w:space="0"/>
+            <w:right w:val="single" w:color="auto" w:sz="4" w:space="0"/>
+            <w:insideH w:val="single" w:color="auto" w:sz="4" w:space="0"/>
+            <w:insideV w:val="single" w:color="auto" w:sz="4" w:space="0"/>
+          </w:tblBorders>
+          <w:tblLayout w:type="fixed"/>
+          <w:tblCellMar>
+            <w:top w:w="0" w:type="dxa"/>
+            <w:left w:w="108" w:type="dxa"/>
+            <w:bottom w:w="0" w:type="dxa"/>
+            <w:right w:w="108" w:type="dxa"/>
+          </w:tblCellMar>
+        </w:tblPrEx>
         <w:trPr>
           <w:jc w:val="center"/>
         </w:trPr>
@@ -2028,24 +2153,24 @@
           <w:tcPr>
             <w:tcW w:w="729" w:type="dxa"/>
             <w:tcBorders>
-              <w:top w:val="dotted" w:sz="4" w:space="0" w:color="auto"/>
-              <w:left w:val="single" w:sz="4" w:space="0" w:color="auto"/>
-              <w:bottom w:val="dotted" w:sz="4" w:space="0" w:color="auto"/>
-              <w:right w:val="dotted" w:sz="4" w:space="0" w:color="auto"/>
-            </w:tcBorders>
-            <w:vAlign w:val="center"/>
-          </w:tcPr>
-          <w:p>
-            <w:pPr>
-              <w:jc w:val="center"/>
-              <w:rPr>
-                <w:rFonts w:ascii="宋体" w:hAnsi="宋体" w:cs="宋体"/>
-                <w:szCs w:val="21"/>
-              </w:rPr>
-            </w:pPr>
-            <w:r>
-              <w:rPr>
-                <w:rFonts w:ascii="宋体" w:hAnsi="宋体" w:cs="宋体" w:hint="eastAsia"/>
+              <w:top w:val="dotted" w:color="auto" w:sz="4" w:space="0"/>
+              <w:left w:val="single" w:color="auto" w:sz="4" w:space="0"/>
+              <w:bottom w:val="dotted" w:color="auto" w:sz="4" w:space="0"/>
+              <w:right w:val="dotted" w:color="auto" w:sz="4" w:space="0"/>
+            </w:tcBorders>
+            <w:vAlign w:val="center"/>
+          </w:tcPr>
+          <w:p>
+            <w:pPr>
+              <w:jc w:val="center"/>
+              <w:rPr>
+                <w:rFonts w:ascii="宋体" w:hAnsi="宋体" w:cs="宋体"/>
+                <w:szCs w:val="21"/>
+              </w:rPr>
+            </w:pPr>
+            <w:r>
+              <w:rPr>
+                <w:rFonts w:hint="eastAsia" w:ascii="宋体" w:hAnsi="宋体" w:cs="宋体"/>
                 <w:szCs w:val="21"/>
               </w:rPr>
               <w:t>3</w:t>
@@ -2057,23 +2182,23 @@
             <w:tcW w:w="2220" w:type="dxa"/>
             <w:gridSpan w:val="2"/>
             <w:tcBorders>
-              <w:top w:val="dotted" w:sz="4" w:space="0" w:color="auto"/>
-              <w:left w:val="dotted" w:sz="4" w:space="0" w:color="auto"/>
-              <w:bottom w:val="dotted" w:sz="4" w:space="0" w:color="auto"/>
-              <w:right w:val="dotted" w:sz="4" w:space="0" w:color="auto"/>
-            </w:tcBorders>
-            <w:vAlign w:val="center"/>
-          </w:tcPr>
-          <w:p>
-            <w:pPr>
-              <w:rPr>
-                <w:rFonts w:ascii="宋体" w:hAnsi="宋体" w:cs="宋体"/>
-                <w:szCs w:val="21"/>
-              </w:rPr>
-            </w:pPr>
-            <w:r>
-              <w:rPr>
-                <w:rFonts w:ascii="宋体" w:hAnsi="宋体" w:cs="宋体" w:hint="eastAsia"/>
+              <w:top w:val="dotted" w:color="auto" w:sz="4" w:space="0"/>
+              <w:left w:val="dotted" w:color="auto" w:sz="4" w:space="0"/>
+              <w:bottom w:val="dotted" w:color="auto" w:sz="4" w:space="0"/>
+              <w:right w:val="dotted" w:color="auto" w:sz="4" w:space="0"/>
+            </w:tcBorders>
+            <w:vAlign w:val="center"/>
+          </w:tcPr>
+          <w:p>
+            <w:pPr>
+              <w:rPr>
+                <w:rFonts w:ascii="宋体" w:hAnsi="宋体" w:cs="宋体"/>
+                <w:szCs w:val="21"/>
+              </w:rPr>
+            </w:pPr>
+            <w:r>
+              <w:rPr>
+                <w:rFonts w:hint="eastAsia" w:ascii="宋体" w:hAnsi="宋体" w:cs="宋体"/>
                 <w:szCs w:val="21"/>
               </w:rPr>
               <w:t>撰写毕业设计方案</w:t>
@@ -2085,24 +2210,24 @@
             <w:tcW w:w="1790" w:type="dxa"/>
             <w:gridSpan w:val="3"/>
             <w:tcBorders>
-              <w:top w:val="dotted" w:sz="4" w:space="0" w:color="auto"/>
-              <w:left w:val="dotted" w:sz="4" w:space="0" w:color="auto"/>
-              <w:bottom w:val="dotted" w:sz="4" w:space="0" w:color="auto"/>
-              <w:right w:val="dotted" w:sz="4" w:space="0" w:color="auto"/>
-            </w:tcBorders>
-            <w:vAlign w:val="center"/>
-          </w:tcPr>
-          <w:p>
-            <w:pPr>
-              <w:jc w:val="center"/>
-              <w:rPr>
-                <w:rFonts w:ascii="宋体" w:hAnsi="宋体" w:cs="宋体"/>
-                <w:szCs w:val="21"/>
-              </w:rPr>
-            </w:pPr>
-            <w:r>
-              <w:rPr>
-                <w:rFonts w:ascii="宋体" w:hAnsi="宋体" w:cs="宋体" w:hint="eastAsia"/>
+              <w:top w:val="dotted" w:color="auto" w:sz="4" w:space="0"/>
+              <w:left w:val="dotted" w:color="auto" w:sz="4" w:space="0"/>
+              <w:bottom w:val="dotted" w:color="auto" w:sz="4" w:space="0"/>
+              <w:right w:val="dotted" w:color="auto" w:sz="4" w:space="0"/>
+            </w:tcBorders>
+            <w:vAlign w:val="center"/>
+          </w:tcPr>
+          <w:p>
+            <w:pPr>
+              <w:jc w:val="center"/>
+              <w:rPr>
+                <w:rFonts w:ascii="宋体" w:hAnsi="宋体" w:cs="宋体"/>
+                <w:szCs w:val="21"/>
+              </w:rPr>
+            </w:pPr>
+            <w:r>
+              <w:rPr>
+                <w:rFonts w:hint="eastAsia" w:ascii="宋体" w:hAnsi="宋体" w:cs="宋体"/>
                 <w:szCs w:val="21"/>
               </w:rPr>
               <w:t>2016年11月25</w:t>
@@ -2114,24 +2239,24 @@
             <w:tcW w:w="1663" w:type="dxa"/>
             <w:gridSpan w:val="2"/>
             <w:tcBorders>
-              <w:top w:val="dotted" w:sz="4" w:space="0" w:color="auto"/>
-              <w:left w:val="dotted" w:sz="4" w:space="0" w:color="auto"/>
-              <w:bottom w:val="dotted" w:sz="4" w:space="0" w:color="auto"/>
-              <w:right w:val="dotted" w:sz="4" w:space="0" w:color="auto"/>
-            </w:tcBorders>
-            <w:vAlign w:val="center"/>
-          </w:tcPr>
-          <w:p>
-            <w:pPr>
-              <w:jc w:val="center"/>
-              <w:rPr>
-                <w:rFonts w:ascii="宋体" w:hAnsi="宋体" w:cs="宋体"/>
-                <w:szCs w:val="21"/>
-              </w:rPr>
-            </w:pPr>
-            <w:r>
-              <w:rPr>
-                <w:rFonts w:ascii="宋体" w:hAnsi="宋体" w:cs="宋体" w:hint="eastAsia"/>
+              <w:top w:val="dotted" w:color="auto" w:sz="4" w:space="0"/>
+              <w:left w:val="dotted" w:color="auto" w:sz="4" w:space="0"/>
+              <w:bottom w:val="dotted" w:color="auto" w:sz="4" w:space="0"/>
+              <w:right w:val="dotted" w:color="auto" w:sz="4" w:space="0"/>
+            </w:tcBorders>
+            <w:vAlign w:val="center"/>
+          </w:tcPr>
+          <w:p>
+            <w:pPr>
+              <w:jc w:val="center"/>
+              <w:rPr>
+                <w:rFonts w:ascii="宋体" w:hAnsi="宋体" w:cs="宋体"/>
+                <w:szCs w:val="21"/>
+              </w:rPr>
+            </w:pPr>
+            <w:r>
+              <w:rPr>
+                <w:rFonts w:hint="eastAsia" w:ascii="宋体" w:hAnsi="宋体" w:cs="宋体"/>
                 <w:szCs w:val="21"/>
               </w:rPr>
               <w:t>2016年11月30</w:t>
@@ -2143,24 +2268,24 @@
             <w:tcW w:w="2120" w:type="dxa"/>
             <w:gridSpan w:val="2"/>
             <w:tcBorders>
-              <w:top w:val="dotted" w:sz="4" w:space="0" w:color="auto"/>
-              <w:left w:val="dotted" w:sz="4" w:space="0" w:color="auto"/>
-              <w:bottom w:val="dotted" w:sz="4" w:space="0" w:color="auto"/>
-              <w:right w:val="single" w:sz="4" w:space="0" w:color="auto"/>
-            </w:tcBorders>
-            <w:vAlign w:val="center"/>
-          </w:tcPr>
-          <w:p>
-            <w:pPr>
-              <w:jc w:val="center"/>
-              <w:rPr>
-                <w:rFonts w:ascii="宋体" w:hAnsi="宋体" w:cs="宋体"/>
-                <w:szCs w:val="21"/>
-              </w:rPr>
-            </w:pPr>
-            <w:r>
-              <w:rPr>
-                <w:rFonts w:ascii="宋体" w:hAnsi="宋体" w:cs="宋体" w:hint="eastAsia"/>
+              <w:top w:val="dotted" w:color="auto" w:sz="4" w:space="0"/>
+              <w:left w:val="dotted" w:color="auto" w:sz="4" w:space="0"/>
+              <w:bottom w:val="dotted" w:color="auto" w:sz="4" w:space="0"/>
+              <w:right w:val="single" w:color="auto" w:sz="4" w:space="0"/>
+            </w:tcBorders>
+            <w:vAlign w:val="center"/>
+          </w:tcPr>
+          <w:p>
+            <w:pPr>
+              <w:jc w:val="center"/>
+              <w:rPr>
+                <w:rFonts w:ascii="宋体" w:hAnsi="宋体" w:cs="宋体"/>
+                <w:szCs w:val="21"/>
+              </w:rPr>
+            </w:pPr>
+            <w:r>
+              <w:rPr>
+                <w:rFonts w:hint="eastAsia" w:ascii="宋体" w:hAnsi="宋体" w:cs="宋体"/>
                 <w:szCs w:val="21"/>
               </w:rPr>
               <w:t>设计方案</w:t>
@@ -2169,6 +2294,23 @@
         </w:tc>
       </w:tr>
       <w:tr>
+        <w:tblPrEx>
+          <w:tblBorders>
+            <w:top w:val="single" w:color="auto" w:sz="4" w:space="0"/>
+            <w:left w:val="single" w:color="auto" w:sz="4" w:space="0"/>
+            <w:bottom w:val="single" w:color="auto" w:sz="4" w:space="0"/>
+            <w:right w:val="single" w:color="auto" w:sz="4" w:space="0"/>
+            <w:insideH w:val="single" w:color="auto" w:sz="4" w:space="0"/>
+            <w:insideV w:val="single" w:color="auto" w:sz="4" w:space="0"/>
+          </w:tblBorders>
+          <w:tblLayout w:type="fixed"/>
+          <w:tblCellMar>
+            <w:top w:w="0" w:type="dxa"/>
+            <w:left w:w="108" w:type="dxa"/>
+            <w:bottom w:w="0" w:type="dxa"/>
+            <w:right w:w="108" w:type="dxa"/>
+          </w:tblCellMar>
+        </w:tblPrEx>
         <w:trPr>
           <w:jc w:val="center"/>
         </w:trPr>
@@ -2176,24 +2318,24 @@
           <w:tcPr>
             <w:tcW w:w="729" w:type="dxa"/>
             <w:tcBorders>
-              <w:top w:val="dotted" w:sz="4" w:space="0" w:color="auto"/>
-              <w:left w:val="single" w:sz="4" w:space="0" w:color="auto"/>
-              <w:bottom w:val="dotted" w:sz="4" w:space="0" w:color="auto"/>
-              <w:right w:val="dotted" w:sz="4" w:space="0" w:color="auto"/>
-            </w:tcBorders>
-            <w:vAlign w:val="center"/>
-          </w:tcPr>
-          <w:p>
-            <w:pPr>
-              <w:jc w:val="center"/>
-              <w:rPr>
-                <w:rFonts w:ascii="宋体" w:hAnsi="宋体" w:cs="宋体"/>
-                <w:szCs w:val="21"/>
-              </w:rPr>
-            </w:pPr>
-            <w:r>
-              <w:rPr>
-                <w:rFonts w:ascii="宋体" w:hAnsi="宋体" w:cs="宋体" w:hint="eastAsia"/>
+              <w:top w:val="dotted" w:color="auto" w:sz="4" w:space="0"/>
+              <w:left w:val="single" w:color="auto" w:sz="4" w:space="0"/>
+              <w:bottom w:val="dotted" w:color="auto" w:sz="4" w:space="0"/>
+              <w:right w:val="dotted" w:color="auto" w:sz="4" w:space="0"/>
+            </w:tcBorders>
+            <w:vAlign w:val="center"/>
+          </w:tcPr>
+          <w:p>
+            <w:pPr>
+              <w:jc w:val="center"/>
+              <w:rPr>
+                <w:rFonts w:ascii="宋体" w:hAnsi="宋体" w:cs="宋体"/>
+                <w:szCs w:val="21"/>
+              </w:rPr>
+            </w:pPr>
+            <w:r>
+              <w:rPr>
+                <w:rFonts w:hint="eastAsia" w:ascii="宋体" w:hAnsi="宋体" w:cs="宋体"/>
                 <w:szCs w:val="21"/>
               </w:rPr>
               <w:t>4</w:t>
@@ -2205,24 +2347,24 @@
             <w:tcW w:w="2220" w:type="dxa"/>
             <w:gridSpan w:val="2"/>
             <w:tcBorders>
-              <w:top w:val="dotted" w:sz="4" w:space="0" w:color="auto"/>
-              <w:left w:val="dotted" w:sz="4" w:space="0" w:color="auto"/>
-              <w:bottom w:val="dotted" w:sz="4" w:space="0" w:color="auto"/>
-              <w:right w:val="dotted" w:sz="4" w:space="0" w:color="auto"/>
-            </w:tcBorders>
-            <w:vAlign w:val="center"/>
-          </w:tcPr>
-          <w:p>
-            <w:pPr>
-              <w:jc w:val="center"/>
-              <w:rPr>
-                <w:rFonts w:ascii="宋体" w:hAnsi="宋体" w:cs="宋体"/>
-                <w:szCs w:val="21"/>
-              </w:rPr>
-            </w:pPr>
-            <w:r>
-              <w:rPr>
-                <w:rFonts w:ascii="宋体" w:hAnsi="宋体" w:cs="宋体" w:hint="eastAsia"/>
+              <w:top w:val="dotted" w:color="auto" w:sz="4" w:space="0"/>
+              <w:left w:val="dotted" w:color="auto" w:sz="4" w:space="0"/>
+              <w:bottom w:val="dotted" w:color="auto" w:sz="4" w:space="0"/>
+              <w:right w:val="dotted" w:color="auto" w:sz="4" w:space="0"/>
+            </w:tcBorders>
+            <w:vAlign w:val="center"/>
+          </w:tcPr>
+          <w:p>
+            <w:pPr>
+              <w:jc w:val="center"/>
+              <w:rPr>
+                <w:rFonts w:ascii="宋体" w:hAnsi="宋体" w:cs="宋体"/>
+                <w:szCs w:val="21"/>
+              </w:rPr>
+            </w:pPr>
+            <w:r>
+              <w:rPr>
+                <w:rFonts w:hint="eastAsia" w:ascii="宋体" w:hAnsi="宋体" w:cs="宋体"/>
                 <w:szCs w:val="21"/>
               </w:rPr>
               <w:t>撰写毕业设计说明书</w:t>
@@ -2234,24 +2376,24 @@
             <w:tcW w:w="1790" w:type="dxa"/>
             <w:gridSpan w:val="3"/>
             <w:tcBorders>
-              <w:top w:val="dotted" w:sz="4" w:space="0" w:color="auto"/>
-              <w:left w:val="dotted" w:sz="4" w:space="0" w:color="auto"/>
-              <w:bottom w:val="dotted" w:sz="4" w:space="0" w:color="auto"/>
-              <w:right w:val="dotted" w:sz="4" w:space="0" w:color="auto"/>
-            </w:tcBorders>
-            <w:vAlign w:val="center"/>
-          </w:tcPr>
-          <w:p>
-            <w:pPr>
-              <w:jc w:val="center"/>
-              <w:rPr>
-                <w:rFonts w:ascii="宋体" w:hAnsi="宋体" w:cs="宋体"/>
-                <w:szCs w:val="21"/>
-              </w:rPr>
-            </w:pPr>
-            <w:r>
-              <w:rPr>
-                <w:rFonts w:ascii="宋体" w:hAnsi="宋体" w:cs="宋体" w:hint="eastAsia"/>
+              <w:top w:val="dotted" w:color="auto" w:sz="4" w:space="0"/>
+              <w:left w:val="dotted" w:color="auto" w:sz="4" w:space="0"/>
+              <w:bottom w:val="dotted" w:color="auto" w:sz="4" w:space="0"/>
+              <w:right w:val="dotted" w:color="auto" w:sz="4" w:space="0"/>
+            </w:tcBorders>
+            <w:vAlign w:val="center"/>
+          </w:tcPr>
+          <w:p>
+            <w:pPr>
+              <w:jc w:val="center"/>
+              <w:rPr>
+                <w:rFonts w:ascii="宋体" w:hAnsi="宋体" w:cs="宋体"/>
+                <w:szCs w:val="21"/>
+              </w:rPr>
+            </w:pPr>
+            <w:r>
+              <w:rPr>
+                <w:rFonts w:hint="eastAsia" w:ascii="宋体" w:hAnsi="宋体" w:cs="宋体"/>
                 <w:szCs w:val="21"/>
               </w:rPr>
               <w:t>2016年12月01</w:t>
@@ -2263,24 +2405,24 @@
             <w:tcW w:w="1663" w:type="dxa"/>
             <w:gridSpan w:val="2"/>
             <w:tcBorders>
-              <w:top w:val="dotted" w:sz="4" w:space="0" w:color="auto"/>
-              <w:left w:val="dotted" w:sz="4" w:space="0" w:color="auto"/>
-              <w:bottom w:val="dotted" w:sz="4" w:space="0" w:color="auto"/>
-              <w:right w:val="dotted" w:sz="4" w:space="0" w:color="auto"/>
-            </w:tcBorders>
-            <w:vAlign w:val="center"/>
-          </w:tcPr>
-          <w:p>
-            <w:pPr>
-              <w:jc w:val="center"/>
-              <w:rPr>
-                <w:rFonts w:ascii="宋体" w:hAnsi="宋体" w:cs="宋体"/>
-                <w:szCs w:val="21"/>
-              </w:rPr>
-            </w:pPr>
-            <w:r>
-              <w:rPr>
-                <w:rFonts w:ascii="宋体" w:hAnsi="宋体" w:cs="宋体" w:hint="eastAsia"/>
+              <w:top w:val="dotted" w:color="auto" w:sz="4" w:space="0"/>
+              <w:left w:val="dotted" w:color="auto" w:sz="4" w:space="0"/>
+              <w:bottom w:val="dotted" w:color="auto" w:sz="4" w:space="0"/>
+              <w:right w:val="dotted" w:color="auto" w:sz="4" w:space="0"/>
+            </w:tcBorders>
+            <w:vAlign w:val="center"/>
+          </w:tcPr>
+          <w:p>
+            <w:pPr>
+              <w:jc w:val="center"/>
+              <w:rPr>
+                <w:rFonts w:ascii="宋体" w:hAnsi="宋体" w:cs="宋体"/>
+                <w:szCs w:val="21"/>
+              </w:rPr>
+            </w:pPr>
+            <w:r>
+              <w:rPr>
+                <w:rFonts w:hint="eastAsia" w:ascii="宋体" w:hAnsi="宋体" w:cs="宋体"/>
                 <w:szCs w:val="21"/>
               </w:rPr>
               <w:t>2016年11月25</w:t>
@@ -2292,24 +2434,24 @@
             <w:tcW w:w="2120" w:type="dxa"/>
             <w:gridSpan w:val="2"/>
             <w:tcBorders>
-              <w:top w:val="dotted" w:sz="4" w:space="0" w:color="auto"/>
-              <w:left w:val="dotted" w:sz="4" w:space="0" w:color="auto"/>
-              <w:bottom w:val="dotted" w:sz="4" w:space="0" w:color="auto"/>
-              <w:right w:val="single" w:sz="4" w:space="0" w:color="auto"/>
-            </w:tcBorders>
-            <w:vAlign w:val="center"/>
-          </w:tcPr>
-          <w:p>
-            <w:pPr>
-              <w:jc w:val="center"/>
-              <w:rPr>
-                <w:rFonts w:ascii="宋体" w:hAnsi="宋体" w:cs="宋体"/>
-                <w:szCs w:val="21"/>
-              </w:rPr>
-            </w:pPr>
-            <w:r>
-              <w:rPr>
-                <w:rFonts w:ascii="宋体" w:hAnsi="宋体" w:cs="宋体" w:hint="eastAsia"/>
+              <w:top w:val="dotted" w:color="auto" w:sz="4" w:space="0"/>
+              <w:left w:val="dotted" w:color="auto" w:sz="4" w:space="0"/>
+              <w:bottom w:val="dotted" w:color="auto" w:sz="4" w:space="0"/>
+              <w:right w:val="single" w:color="auto" w:sz="4" w:space="0"/>
+            </w:tcBorders>
+            <w:vAlign w:val="center"/>
+          </w:tcPr>
+          <w:p>
+            <w:pPr>
+              <w:jc w:val="center"/>
+              <w:rPr>
+                <w:rFonts w:ascii="宋体" w:hAnsi="宋体" w:cs="宋体"/>
+                <w:szCs w:val="21"/>
+              </w:rPr>
+            </w:pPr>
+            <w:r>
+              <w:rPr>
+                <w:rFonts w:hint="eastAsia" w:ascii="宋体" w:hAnsi="宋体" w:cs="宋体"/>
                 <w:szCs w:val="21"/>
               </w:rPr>
               <w:t>设计说明书</w:t>
@@ -2318,6 +2460,23 @@
         </w:tc>
       </w:tr>
       <w:tr>
+        <w:tblPrEx>
+          <w:tblBorders>
+            <w:top w:val="single" w:color="auto" w:sz="4" w:space="0"/>
+            <w:left w:val="single" w:color="auto" w:sz="4" w:space="0"/>
+            <w:bottom w:val="single" w:color="auto" w:sz="4" w:space="0"/>
+            <w:right w:val="single" w:color="auto" w:sz="4" w:space="0"/>
+            <w:insideH w:val="single" w:color="auto" w:sz="4" w:space="0"/>
+            <w:insideV w:val="single" w:color="auto" w:sz="4" w:space="0"/>
+          </w:tblBorders>
+          <w:tblLayout w:type="fixed"/>
+          <w:tblCellMar>
+            <w:top w:w="0" w:type="dxa"/>
+            <w:left w:w="108" w:type="dxa"/>
+            <w:bottom w:w="0" w:type="dxa"/>
+            <w:right w:w="108" w:type="dxa"/>
+          </w:tblCellMar>
+        </w:tblPrEx>
         <w:trPr>
           <w:jc w:val="center"/>
         </w:trPr>
@@ -2325,24 +2484,24 @@
           <w:tcPr>
             <w:tcW w:w="729" w:type="dxa"/>
             <w:tcBorders>
-              <w:top w:val="dotted" w:sz="4" w:space="0" w:color="auto"/>
-              <w:left w:val="single" w:sz="4" w:space="0" w:color="auto"/>
-              <w:bottom w:val="dotted" w:sz="4" w:space="0" w:color="auto"/>
-              <w:right w:val="dotted" w:sz="4" w:space="0" w:color="auto"/>
-            </w:tcBorders>
-            <w:vAlign w:val="center"/>
-          </w:tcPr>
-          <w:p>
-            <w:pPr>
-              <w:jc w:val="center"/>
-              <w:rPr>
-                <w:rFonts w:ascii="宋体" w:hAnsi="宋体" w:cs="宋体"/>
-                <w:szCs w:val="21"/>
-              </w:rPr>
-            </w:pPr>
-            <w:r>
-              <w:rPr>
-                <w:rFonts w:ascii="宋体" w:hAnsi="宋体" w:cs="宋体" w:hint="eastAsia"/>
+              <w:top w:val="dotted" w:color="auto" w:sz="4" w:space="0"/>
+              <w:left w:val="single" w:color="auto" w:sz="4" w:space="0"/>
+              <w:bottom w:val="dotted" w:color="auto" w:sz="4" w:space="0"/>
+              <w:right w:val="dotted" w:color="auto" w:sz="4" w:space="0"/>
+            </w:tcBorders>
+            <w:vAlign w:val="center"/>
+          </w:tcPr>
+          <w:p>
+            <w:pPr>
+              <w:jc w:val="center"/>
+              <w:rPr>
+                <w:rFonts w:ascii="宋体" w:hAnsi="宋体" w:cs="宋体"/>
+                <w:szCs w:val="21"/>
+              </w:rPr>
+            </w:pPr>
+            <w:r>
+              <w:rPr>
+                <w:rFonts w:hint="eastAsia" w:ascii="宋体" w:hAnsi="宋体" w:cs="宋体"/>
                 <w:szCs w:val="21"/>
               </w:rPr>
               <w:t>5</w:t>
@@ -2354,24 +2513,24 @@
             <w:tcW w:w="2220" w:type="dxa"/>
             <w:gridSpan w:val="2"/>
             <w:tcBorders>
-              <w:top w:val="dotted" w:sz="4" w:space="0" w:color="auto"/>
-              <w:left w:val="dotted" w:sz="4" w:space="0" w:color="auto"/>
-              <w:bottom w:val="dotted" w:sz="4" w:space="0" w:color="auto"/>
-              <w:right w:val="dotted" w:sz="4" w:space="0" w:color="auto"/>
-            </w:tcBorders>
-            <w:vAlign w:val="center"/>
-          </w:tcPr>
-          <w:p>
-            <w:pPr>
-              <w:jc w:val="center"/>
-              <w:rPr>
-                <w:rFonts w:ascii="宋体" w:hAnsi="宋体" w:cs="宋体"/>
-                <w:szCs w:val="21"/>
-              </w:rPr>
-            </w:pPr>
-            <w:r>
-              <w:rPr>
-                <w:rFonts w:ascii="宋体" w:hAnsi="宋体" w:cs="宋体" w:hint="eastAsia"/>
+              <w:top w:val="dotted" w:color="auto" w:sz="4" w:space="0"/>
+              <w:left w:val="dotted" w:color="auto" w:sz="4" w:space="0"/>
+              <w:bottom w:val="dotted" w:color="auto" w:sz="4" w:space="0"/>
+              <w:right w:val="dotted" w:color="auto" w:sz="4" w:space="0"/>
+            </w:tcBorders>
+            <w:vAlign w:val="center"/>
+          </w:tcPr>
+          <w:p>
+            <w:pPr>
+              <w:jc w:val="center"/>
+              <w:rPr>
+                <w:rFonts w:ascii="宋体" w:hAnsi="宋体" w:cs="宋体"/>
+                <w:szCs w:val="21"/>
+              </w:rPr>
+            </w:pPr>
+            <w:r>
+              <w:rPr>
+                <w:rFonts w:hint="eastAsia" w:ascii="宋体" w:hAnsi="宋体" w:cs="宋体"/>
                 <w:szCs w:val="21"/>
               </w:rPr>
               <w:t>答辩</w:t>
@@ -2383,24 +2542,24 @@
             <w:tcW w:w="1790" w:type="dxa"/>
             <w:gridSpan w:val="3"/>
             <w:tcBorders>
-              <w:top w:val="dotted" w:sz="4" w:space="0" w:color="auto"/>
-              <w:left w:val="dotted" w:sz="4" w:space="0" w:color="auto"/>
-              <w:bottom w:val="dotted" w:sz="4" w:space="0" w:color="auto"/>
-              <w:right w:val="dotted" w:sz="4" w:space="0" w:color="auto"/>
-            </w:tcBorders>
-            <w:vAlign w:val="center"/>
-          </w:tcPr>
-          <w:p>
-            <w:pPr>
-              <w:jc w:val="center"/>
-              <w:rPr>
-                <w:rFonts w:ascii="宋体" w:hAnsi="宋体" w:cs="宋体"/>
-                <w:szCs w:val="21"/>
-              </w:rPr>
-            </w:pPr>
-            <w:r>
-              <w:rPr>
-                <w:rFonts w:ascii="宋体" w:hAnsi="宋体" w:cs="宋体" w:hint="eastAsia"/>
+              <w:top w:val="dotted" w:color="auto" w:sz="4" w:space="0"/>
+              <w:left w:val="dotted" w:color="auto" w:sz="4" w:space="0"/>
+              <w:bottom w:val="dotted" w:color="auto" w:sz="4" w:space="0"/>
+              <w:right w:val="dotted" w:color="auto" w:sz="4" w:space="0"/>
+            </w:tcBorders>
+            <w:vAlign w:val="center"/>
+          </w:tcPr>
+          <w:p>
+            <w:pPr>
+              <w:jc w:val="center"/>
+              <w:rPr>
+                <w:rFonts w:ascii="宋体" w:hAnsi="宋体" w:cs="宋体"/>
+                <w:szCs w:val="21"/>
+              </w:rPr>
+            </w:pPr>
+            <w:r>
+              <w:rPr>
+                <w:rFonts w:hint="eastAsia" w:ascii="宋体" w:hAnsi="宋体" w:cs="宋体"/>
                 <w:szCs w:val="21"/>
               </w:rPr>
               <w:t>2017年05月04</w:t>
@@ -2412,24 +2571,24 @@
             <w:tcW w:w="1663" w:type="dxa"/>
             <w:gridSpan w:val="2"/>
             <w:tcBorders>
-              <w:top w:val="dotted" w:sz="4" w:space="0" w:color="auto"/>
-              <w:left w:val="dotted" w:sz="4" w:space="0" w:color="auto"/>
-              <w:bottom w:val="dotted" w:sz="4" w:space="0" w:color="auto"/>
-              <w:right w:val="dotted" w:sz="4" w:space="0" w:color="auto"/>
-            </w:tcBorders>
-            <w:vAlign w:val="center"/>
-          </w:tcPr>
-          <w:p>
-            <w:pPr>
-              <w:jc w:val="center"/>
-              <w:rPr>
-                <w:rFonts w:ascii="宋体" w:hAnsi="宋体" w:cs="宋体"/>
-                <w:szCs w:val="21"/>
-              </w:rPr>
-            </w:pPr>
-            <w:r>
-              <w:rPr>
-                <w:rFonts w:ascii="宋体" w:hAnsi="宋体" w:cs="宋体" w:hint="eastAsia"/>
+              <w:top w:val="dotted" w:color="auto" w:sz="4" w:space="0"/>
+              <w:left w:val="dotted" w:color="auto" w:sz="4" w:space="0"/>
+              <w:bottom w:val="dotted" w:color="auto" w:sz="4" w:space="0"/>
+              <w:right w:val="dotted" w:color="auto" w:sz="4" w:space="0"/>
+            </w:tcBorders>
+            <w:vAlign w:val="center"/>
+          </w:tcPr>
+          <w:p>
+            <w:pPr>
+              <w:jc w:val="center"/>
+              <w:rPr>
+                <w:rFonts w:ascii="宋体" w:hAnsi="宋体" w:cs="宋体"/>
+                <w:szCs w:val="21"/>
+              </w:rPr>
+            </w:pPr>
+            <w:r>
+              <w:rPr>
+                <w:rFonts w:hint="eastAsia" w:ascii="宋体" w:hAnsi="宋体" w:cs="宋体"/>
                 <w:szCs w:val="21"/>
               </w:rPr>
               <w:t>2017年05月04</w:t>
@@ -2441,24 +2600,24 @@
             <w:tcW w:w="2120" w:type="dxa"/>
             <w:gridSpan w:val="2"/>
             <w:tcBorders>
-              <w:top w:val="dotted" w:sz="4" w:space="0" w:color="auto"/>
-              <w:left w:val="dotted" w:sz="4" w:space="0" w:color="auto"/>
-              <w:bottom w:val="dotted" w:sz="4" w:space="0" w:color="auto"/>
-              <w:right w:val="single" w:sz="4" w:space="0" w:color="auto"/>
-            </w:tcBorders>
-            <w:vAlign w:val="center"/>
-          </w:tcPr>
-          <w:p>
-            <w:pPr>
-              <w:jc w:val="center"/>
-              <w:rPr>
-                <w:rFonts w:ascii="宋体" w:hAnsi="宋体" w:cs="宋体"/>
-                <w:szCs w:val="21"/>
-              </w:rPr>
-            </w:pPr>
-            <w:r>
-              <w:rPr>
-                <w:rFonts w:ascii="宋体" w:hAnsi="宋体" w:cs="宋体" w:hint="eastAsia"/>
+              <w:top w:val="dotted" w:color="auto" w:sz="4" w:space="0"/>
+              <w:left w:val="dotted" w:color="auto" w:sz="4" w:space="0"/>
+              <w:bottom w:val="dotted" w:color="auto" w:sz="4" w:space="0"/>
+              <w:right w:val="single" w:color="auto" w:sz="4" w:space="0"/>
+            </w:tcBorders>
+            <w:vAlign w:val="center"/>
+          </w:tcPr>
+          <w:p>
+            <w:pPr>
+              <w:jc w:val="center"/>
+              <w:rPr>
+                <w:rFonts w:ascii="宋体" w:hAnsi="宋体" w:cs="宋体"/>
+                <w:szCs w:val="21"/>
+              </w:rPr>
+            </w:pPr>
+            <w:r>
+              <w:rPr>
+                <w:rFonts w:hint="eastAsia" w:ascii="宋体" w:hAnsi="宋体" w:cs="宋体"/>
                 <w:szCs w:val="21"/>
               </w:rPr>
               <w:t>完成答辩</w:t>
@@ -2467,6 +2626,23 @@
         </w:tc>
       </w:tr>
       <w:tr>
+        <w:tblPrEx>
+          <w:tblBorders>
+            <w:top w:val="single" w:color="auto" w:sz="4" w:space="0"/>
+            <w:left w:val="single" w:color="auto" w:sz="4" w:space="0"/>
+            <w:bottom w:val="single" w:color="auto" w:sz="4" w:space="0"/>
+            <w:right w:val="single" w:color="auto" w:sz="4" w:space="0"/>
+            <w:insideH w:val="single" w:color="auto" w:sz="4" w:space="0"/>
+            <w:insideV w:val="single" w:color="auto" w:sz="4" w:space="0"/>
+          </w:tblBorders>
+          <w:tblLayout w:type="fixed"/>
+          <w:tblCellMar>
+            <w:top w:w="0" w:type="dxa"/>
+            <w:left w:w="108" w:type="dxa"/>
+            <w:bottom w:w="0" w:type="dxa"/>
+            <w:right w:w="108" w:type="dxa"/>
+          </w:tblCellMar>
+        </w:tblPrEx>
         <w:trPr>
           <w:jc w:val="center"/>
         </w:trPr>
@@ -2475,7 +2651,7 @@
             <w:tcW w:w="8522" w:type="dxa"/>
             <w:gridSpan w:val="10"/>
             <w:tcBorders>
-              <w:top w:val="single" w:sz="4" w:space="0" w:color="auto"/>
+              <w:top w:val="single" w:color="auto" w:sz="4" w:space="0"/>
             </w:tcBorders>
           </w:tcPr>
           <w:p>
@@ -2488,7 +2664,7 @@
             </w:pPr>
             <w:r>
               <w:rPr>
-                <w:rFonts w:ascii="宋体" w:hAnsi="宋体" w:hint="eastAsia"/>
+                <w:rFonts w:hint="eastAsia" w:ascii="宋体" w:hAnsi="宋体"/>
                 <w:b/>
                 <w:szCs w:val="21"/>
               </w:rPr>
@@ -2497,15 +2673,15 @@
           </w:p>
           <w:p>
             <w:pPr>
-              <w:ind w:firstLineChars="200" w:firstLine="420"/>
-              <w:rPr>
-                <w:rFonts w:ascii="宋体" w:hAnsi="宋体" w:cs="宋体" w:hint="eastAsia"/>
-                <w:szCs w:val="21"/>
-              </w:rPr>
-            </w:pPr>
-            <w:r>
-              <w:rPr>
-                <w:rFonts w:ascii="宋体" w:hAnsi="宋体" w:cs="宋体" w:hint="eastAsia"/>
+              <w:ind w:firstLine="420" w:firstLineChars="200"/>
+              <w:rPr>
+                <w:rFonts w:hint="eastAsia" w:ascii="宋体" w:hAnsi="宋体" w:cs="宋体"/>
+                <w:szCs w:val="21"/>
+              </w:rPr>
+            </w:pPr>
+            <w:r>
+              <w:rPr>
+                <w:rFonts w:hint="eastAsia" w:ascii="宋体" w:hAnsi="宋体" w:cs="宋体"/>
                 <w:szCs w:val="21"/>
               </w:rPr>
               <w:t>完成产品的设计以及开发，</w:t>
@@ -2516,29 +2692,11 @@
                 <w:iCs/>
                 <w:szCs w:val="21"/>
               </w:rPr>
-              <w:t>该程序要能实现查看全国各地（到县一级）的天气预报，能够自由切换各城市天气，通过省、地级市、县一级</w:t>
-            </w:r>
-            <w:proofErr w:type="gramStart"/>
-            <w:r>
-              <w:rPr>
-                <w:rFonts w:hint="eastAsia"/>
-                <w:iCs/>
-                <w:szCs w:val="21"/>
-              </w:rPr>
-              <w:t>一级</w:t>
-            </w:r>
-            <w:proofErr w:type="gramEnd"/>
-            <w:r>
-              <w:rPr>
-                <w:rFonts w:hint="eastAsia"/>
-                <w:iCs/>
-                <w:szCs w:val="21"/>
-              </w:rPr>
-              <w:t>进行筛选，最终选择目的城市查看天气，除此之外还能够实现自动刷新和手动刷新！最后</w:t>
-            </w:r>
-            <w:r>
-              <w:rPr>
-                <w:rFonts w:ascii="宋体" w:hAnsi="宋体" w:cs="宋体" w:hint="eastAsia"/>
+              <w:t>该程序要能实现查看全国各地（到县一级）的天气预报，能够自由切换各城市天气，通过省、地级市、县一级一级进行筛选，最终选择目的城市查看天气，除此之外还能够实现自动刷新和手动刷新！最后</w:t>
+            </w:r>
+            <w:r>
+              <w:rPr>
+                <w:rFonts w:hint="eastAsia" w:ascii="宋体" w:hAnsi="宋体" w:cs="宋体"/>
                 <w:szCs w:val="21"/>
               </w:rPr>
               <w:t>完成产品设计说明书。完成成果报告书。</w:t>
@@ -2546,7 +2704,7 @@
           </w:p>
           <w:p>
             <w:pPr>
-              <w:ind w:firstLineChars="200" w:firstLine="420"/>
+              <w:ind w:firstLine="420" w:firstLineChars="200"/>
               <w:rPr>
                 <w:rFonts w:ascii="宋体" w:hAnsi="宋体"/>
                 <w:iCs/>
@@ -2556,7 +2714,7 @@
           </w:p>
           <w:p>
             <w:pPr>
-              <w:ind w:firstLineChars="200" w:firstLine="420"/>
+              <w:ind w:firstLine="420" w:firstLineChars="200"/>
               <w:rPr>
                 <w:rFonts w:ascii="宋体" w:hAnsi="宋体"/>
                 <w:iCs/>
@@ -2567,8 +2725,25 @@
         </w:tc>
       </w:tr>
       <w:tr>
+        <w:tblPrEx>
+          <w:tblBorders>
+            <w:top w:val="single" w:color="auto" w:sz="4" w:space="0"/>
+            <w:left w:val="single" w:color="auto" w:sz="4" w:space="0"/>
+            <w:bottom w:val="single" w:color="auto" w:sz="4" w:space="0"/>
+            <w:right w:val="single" w:color="auto" w:sz="4" w:space="0"/>
+            <w:insideH w:val="single" w:color="auto" w:sz="4" w:space="0"/>
+            <w:insideV w:val="single" w:color="auto" w:sz="4" w:space="0"/>
+          </w:tblBorders>
+          <w:tblLayout w:type="fixed"/>
+          <w:tblCellMar>
+            <w:top w:w="0" w:type="dxa"/>
+            <w:left w:w="108" w:type="dxa"/>
+            <w:bottom w:w="0" w:type="dxa"/>
+            <w:right w:w="108" w:type="dxa"/>
+          </w:tblCellMar>
+        </w:tblPrEx>
         <w:trPr>
-          <w:trHeight w:val="266"/>
+          <w:trHeight w:val="266" w:hRule="atLeast"/>
           <w:jc w:val="center"/>
         </w:trPr>
         <w:tc>
@@ -2576,7 +2751,7 @@
             <w:tcW w:w="8522" w:type="dxa"/>
             <w:gridSpan w:val="10"/>
             <w:tcBorders>
-              <w:top w:val="single" w:sz="4" w:space="0" w:color="auto"/>
+              <w:top w:val="single" w:color="auto" w:sz="4" w:space="0"/>
             </w:tcBorders>
           </w:tcPr>
           <w:p>
@@ -2589,7 +2764,7 @@
             </w:pPr>
             <w:r>
               <w:rPr>
-                <w:rFonts w:ascii="宋体" w:hAnsi="宋体" w:hint="eastAsia"/>
+                <w:rFonts w:hint="eastAsia" w:ascii="宋体" w:hAnsi="宋体"/>
                 <w:b/>
                 <w:szCs w:val="21"/>
               </w:rPr>
@@ -2598,7 +2773,7 @@
           </w:p>
           <w:p>
             <w:pPr>
-              <w:ind w:firstLineChars="200" w:firstLine="420"/>
+              <w:ind w:firstLine="420" w:firstLineChars="200"/>
               <w:rPr>
                 <w:i/>
                 <w:szCs w:val="21"/>
@@ -2629,7 +2804,7 @@
           </w:p>
           <w:p>
             <w:pPr>
-              <w:spacing w:beforeLines="50" w:before="156" w:afterLines="50" w:after="156"/>
+              <w:spacing w:before="156" w:beforeLines="50" w:after="156" w:afterLines="50"/>
               <w:ind w:right="1287"/>
               <w:rPr>
                 <w:rFonts w:ascii="宋体" w:hAnsi="宋体"/>
@@ -2639,7 +2814,7 @@
           </w:p>
           <w:p>
             <w:pPr>
-              <w:spacing w:beforeLines="50" w:before="156" w:afterLines="50" w:after="156"/>
+              <w:spacing w:before="156" w:beforeLines="50" w:after="156" w:afterLines="50"/>
               <w:ind w:right="1287"/>
               <w:jc w:val="right"/>
               <w:rPr>
@@ -2650,7 +2825,7 @@
           </w:p>
           <w:p>
             <w:pPr>
-              <w:spacing w:beforeLines="50" w:before="156" w:afterLines="50" w:after="156"/>
+              <w:spacing w:before="156" w:beforeLines="50" w:after="156" w:afterLines="50"/>
               <w:ind w:right="1287"/>
               <w:jc w:val="right"/>
               <w:rPr>
@@ -2670,7 +2845,7 @@
             </w:pPr>
             <w:r>
               <w:rPr>
-                <w:rFonts w:ascii="宋体" w:hAnsi="宋体" w:hint="eastAsia"/>
+                <w:rFonts w:hint="eastAsia" w:ascii="宋体" w:hAnsi="宋体"/>
                 <w:szCs w:val="21"/>
               </w:rPr>
               <w:t>指导教师签名(学校/企业):</w:t>
@@ -2698,7 +2873,7 @@
             </w:pPr>
             <w:r>
               <w:rPr>
-                <w:rFonts w:ascii="宋体" w:hAnsi="宋体" w:hint="eastAsia"/>
+                <w:rFonts w:hint="eastAsia" w:ascii="宋体" w:hAnsi="宋体"/>
                 <w:szCs w:val="21"/>
               </w:rPr>
               <w:t>年    月    日</w:t>
@@ -2718,107 +2893,27 @@
           <w:rFonts w:hint="eastAsia"/>
           <w:szCs w:val="21"/>
         </w:rPr>
-        <w:t>注：本表一式两份，一份院部留存，一份</w:t>
-      </w:r>
-      <w:proofErr w:type="gramStart"/>
-      <w:r>
-        <w:rPr>
-          <w:rFonts w:hint="eastAsia"/>
-          <w:szCs w:val="21"/>
-        </w:rPr>
-        <w:t>存学生</w:t>
-      </w:r>
-      <w:proofErr w:type="gramEnd"/>
-      <w:r>
-        <w:rPr>
-          <w:rFonts w:hint="eastAsia"/>
-          <w:szCs w:val="21"/>
-        </w:rPr>
-        <w:t>档案。</w:t>
-      </w:r>
-      <w:r>
-        <w:rPr>
-          <w:rFonts w:hint="eastAsia"/>
-          <w:szCs w:val="21"/>
-        </w:rPr>
-        <w:t xml:space="preserve">                        </w:t>
-      </w:r>
-      <w:r>
-        <w:rPr>
-          <w:rFonts w:hint="eastAsia"/>
-          <w:szCs w:val="21"/>
-        </w:rPr>
-        <w:t>教务处制</w:t>
+        <w:t>注：本表一式两份，一份院部留存，一份存学生档案。                        教务处制</w:t>
       </w:r>
     </w:p>
     <w:p/>
     <w:sectPr>
       <w:pgSz w:w="11906" w:h="16838"/>
       <w:pgMar w:top="1440" w:right="1800" w:bottom="1440" w:left="1800" w:header="851" w:footer="992" w:gutter="0"/>
-      <w:cols w:space="425"/>
-      <w:docGrid w:type="lines" w:linePitch="312"/>
+      <w:cols w:space="425" w:num="1"/>
+      <w:docGrid w:type="lines" w:linePitch="312" w:charSpace="0"/>
     </w:sectPr>
   </w:body>
 </w:document>
 </file>
 
-<file path=word/endnotes.xml><?xml version="1.0" encoding="utf-8"?>
-<w:endnotes xmlns:wpc="http://schemas.microsoft.com/office/word/2010/wordprocessingCanvas" xmlns:mc="http://schemas.openxmlformats.org/markup-compatibility/2006" xmlns:o="urn:schemas-microsoft-com:office:office" xmlns:r="http://schemas.openxmlformats.org/officeDocument/2006/relationships" xmlns:m="http://schemas.openxmlformats.org/officeDocument/2006/math" xmlns:v="urn:schemas-microsoft-com:vml" xmlns:wp14="http://schemas.microsoft.com/office/word/2010/wordprocessingDrawing" xmlns:wp="http://schemas.openxmlformats.org/drawingml/2006/wordprocessingDrawing" xmlns:w10="urn:schemas-microsoft-com:office:word" xmlns:w="http://schemas.openxmlformats.org/wordprocessingml/2006/main" xmlns:w14="http://schemas.microsoft.com/office/word/2010/wordml" xmlns:wpg="http://schemas.microsoft.com/office/word/2010/wordprocessingGroup" xmlns:wpi="http://schemas.microsoft.com/office/word/2010/wordprocessingInk" xmlns:wne="http://schemas.microsoft.com/office/word/2006/wordml" xmlns:wps="http://schemas.microsoft.com/office/word/2010/wordprocessingShape" mc:Ignorable="w14 wp14">
-  <w:endnote w:type="separator" w:id="-1">
-    <w:p>
-      <w:r>
-        <w:separator/>
-      </w:r>
-    </w:p>
-  </w:endnote>
-  <w:endnote w:type="continuationSeparator" w:id="0">
-    <w:p>
-      <w:r>
-        <w:continuationSeparator/>
-      </w:r>
-    </w:p>
-  </w:endnote>
-</w:endnotes>
-</file>
-
-<file path=word/footnotes.xml><?xml version="1.0" encoding="utf-8"?>
-<w:footnotes xmlns:wpc="http://schemas.microsoft.com/office/word/2010/wordprocessingCanvas" xmlns:mc="http://schemas.openxmlformats.org/markup-compatibility/2006" xmlns:o="urn:schemas-microsoft-com:office:office" xmlns:r="http://schemas.openxmlformats.org/officeDocument/2006/relationships" xmlns:m="http://schemas.openxmlformats.org/officeDocument/2006/math" xmlns:v="urn:schemas-microsoft-com:vml" xmlns:wp14="http://schemas.microsoft.com/office/word/2010/wordprocessingDrawing" xmlns:wp="http://schemas.openxmlformats.org/drawingml/2006/wordprocessingDrawing" xmlns:w10="urn:schemas-microsoft-com:office:word" xmlns:w="http://schemas.openxmlformats.org/wordprocessingml/2006/main" xmlns:w14="http://schemas.microsoft.com/office/word/2010/wordml" xmlns:wpg="http://schemas.microsoft.com/office/word/2010/wordprocessingGroup" xmlns:wpi="http://schemas.microsoft.com/office/word/2010/wordprocessingInk" xmlns:wne="http://schemas.microsoft.com/office/word/2006/wordml" xmlns:wps="http://schemas.microsoft.com/office/word/2010/wordprocessingShape" mc:Ignorable="w14 wp14">
-  <w:footnote w:type="separator" w:id="-1">
-    <w:p>
-      <w:r>
-        <w:separator/>
-      </w:r>
-    </w:p>
-  </w:footnote>
-  <w:footnote w:type="continuationSeparator" w:id="0">
-    <w:p>
-      <w:r>
-        <w:continuationSeparator/>
-      </w:r>
-    </w:p>
-  </w:footnote>
-</w:footnotes>
-</file>
-
 <file path=word/numbering.xml><?xml version="1.0" encoding="utf-8"?>
 <w:numbering xmlns:wpc="http://schemas.microsoft.com/office/word/2010/wordprocessingCanvas" xmlns:mc="http://schemas.openxmlformats.org/markup-compatibility/2006" xmlns:o="urn:schemas-microsoft-com:office:office" xmlns:r="http://schemas.openxmlformats.org/officeDocument/2006/relationships" xmlns:m="http://schemas.openxmlformats.org/officeDocument/2006/math" xmlns:v="urn:schemas-microsoft-com:vml" xmlns:wp14="http://schemas.microsoft.com/office/word/2010/wordprocessingDrawing" xmlns:wp="http://schemas.openxmlformats.org/drawingml/2006/wordprocessingDrawing" xmlns:w10="urn:schemas-microsoft-com:office:word" xmlns:w="http://schemas.openxmlformats.org/wordprocessingml/2006/main" xmlns:w14="http://schemas.microsoft.com/office/word/2010/wordml" xmlns:wpg="http://schemas.microsoft.com/office/word/2010/wordprocessingGroup" xmlns:wpi="http://schemas.microsoft.com/office/word/2010/wordprocessingInk" xmlns:wne="http://schemas.microsoft.com/office/word/2006/wordml" xmlns:wps="http://schemas.microsoft.com/office/word/2010/wordprocessingShape" mc:Ignorable="w14 wp14">
   <w:abstractNum w:abstractNumId="0">
-    <w:nsid w:val="57F38853"/>
-    <w:multiLevelType w:val="singleLevel"/>
-    <w:tmpl w:val="57F38853"/>
-    <w:lvl w:ilvl="0">
-      <w:start w:val="1"/>
-      <w:numFmt w:val="decimal"/>
-      <w:suff w:val="nothing"/>
-      <w:lvlText w:val="（%1）"/>
-      <w:lvlJc w:val="left"/>
-    </w:lvl>
-  </w:abstractNum>
-  <w:abstractNum w:abstractNumId="1">
     <w:nsid w:val="6C875717"/>
-    <w:multiLevelType w:val="hybridMultilevel"/>
-    <w:tmpl w:val="4C4A398E"/>
-    <w:lvl w:ilvl="0" w:tplc="77E4CBAE">
+    <w:multiLevelType w:val="multilevel"/>
+    <w:tmpl w:val="6C875717"/>
+    <w:lvl w:ilvl="0" w:tentative="0">
       <w:start w:val="1"/>
       <w:numFmt w:val="lowerLetter"/>
       <w:lvlText w:val="%1．"/>
@@ -2830,7 +2925,7 @@
         <w:rFonts w:hint="default"/>
       </w:rPr>
     </w:lvl>
-    <w:lvl w:ilvl="1" w:tplc="04090019" w:tentative="1">
+    <w:lvl w:ilvl="1" w:tentative="0">
       <w:start w:val="1"/>
       <w:numFmt w:val="lowerLetter"/>
       <w:lvlText w:val="%2)"/>
@@ -2839,7 +2934,7 @@
         <w:ind w:left="1155" w:hanging="420"/>
       </w:pPr>
     </w:lvl>
-    <w:lvl w:ilvl="2" w:tplc="0409001B" w:tentative="1">
+    <w:lvl w:ilvl="2" w:tentative="0">
       <w:start w:val="1"/>
       <w:numFmt w:val="lowerRoman"/>
       <w:lvlText w:val="%3."/>
@@ -2848,7 +2943,7 @@
         <w:ind w:left="1575" w:hanging="420"/>
       </w:pPr>
     </w:lvl>
-    <w:lvl w:ilvl="3" w:tplc="0409000F" w:tentative="1">
+    <w:lvl w:ilvl="3" w:tentative="0">
       <w:start w:val="1"/>
       <w:numFmt w:val="decimal"/>
       <w:lvlText w:val="%4."/>
@@ -2857,7 +2952,7 @@
         <w:ind w:left="1995" w:hanging="420"/>
       </w:pPr>
     </w:lvl>
-    <w:lvl w:ilvl="4" w:tplc="04090019" w:tentative="1">
+    <w:lvl w:ilvl="4" w:tentative="0">
       <w:start w:val="1"/>
       <w:numFmt w:val="lowerLetter"/>
       <w:lvlText w:val="%5)"/>
@@ -2866,7 +2961,7 @@
         <w:ind w:left="2415" w:hanging="420"/>
       </w:pPr>
     </w:lvl>
-    <w:lvl w:ilvl="5" w:tplc="0409001B" w:tentative="1">
+    <w:lvl w:ilvl="5" w:tentative="0">
       <w:start w:val="1"/>
       <w:numFmt w:val="lowerRoman"/>
       <w:lvlText w:val="%6."/>
@@ -2875,7 +2970,7 @@
         <w:ind w:left="2835" w:hanging="420"/>
       </w:pPr>
     </w:lvl>
-    <w:lvl w:ilvl="6" w:tplc="0409000F" w:tentative="1">
+    <w:lvl w:ilvl="6" w:tentative="0">
       <w:start w:val="1"/>
       <w:numFmt w:val="decimal"/>
       <w:lvlText w:val="%7."/>
@@ -2884,7 +2979,7 @@
         <w:ind w:left="3255" w:hanging="420"/>
       </w:pPr>
     </w:lvl>
-    <w:lvl w:ilvl="7" w:tplc="04090019" w:tentative="1">
+    <w:lvl w:ilvl="7" w:tentative="0">
       <w:start w:val="1"/>
       <w:numFmt w:val="lowerLetter"/>
       <w:lvlText w:val="%8)"/>
@@ -2893,7 +2988,7 @@
         <w:ind w:left="3675" w:hanging="420"/>
       </w:pPr>
     </w:lvl>
-    <w:lvl w:ilvl="8" w:tplc="0409001B" w:tentative="1">
+    <w:lvl w:ilvl="8" w:tentative="0">
       <w:start w:val="1"/>
       <w:numFmt w:val="lowerRoman"/>
       <w:lvlText w:val="%9."/>
@@ -2906,185 +3001,296 @@
   <w:num w:numId="1">
     <w:abstractNumId w:val="0"/>
   </w:num>
-  <w:num w:numId="2">
-    <w:abstractNumId w:val="1"/>
-  </w:num>
 </w:numbering>
 </file>
 
 <file path=word/styles.xml><?xml version="1.0" encoding="utf-8"?>
-<w:styles xmlns:mc="http://schemas.openxmlformats.org/markup-compatibility/2006" xmlns:r="http://schemas.openxmlformats.org/officeDocument/2006/relationships" xmlns:w="http://schemas.openxmlformats.org/wordprocessingml/2006/main" xmlns:w14="http://schemas.microsoft.com/office/word/2010/wordml" mc:Ignorable="w14">
+<w:styles xmlns:mc="http://schemas.openxmlformats.org/markup-compatibility/2006" xmlns:o="urn:schemas-microsoft-com:office:office" xmlns:r="http://schemas.openxmlformats.org/officeDocument/2006/relationships" xmlns:m="http://schemas.openxmlformats.org/officeDocument/2006/math" xmlns:v="urn:schemas-microsoft-com:vml" xmlns:w="http://schemas.openxmlformats.org/wordprocessingml/2006/main" xmlns:w14="http://schemas.microsoft.com/office/word/2010/wordml" xmlns:w10="urn:schemas-microsoft-com:office:word" xmlns:sl="http://schemas.openxmlformats.org/schemaLibrary/2006/main" mc:Ignorable="w14">
   <w:docDefaults>
     <w:rPrDefault>
       <w:rPr>
-        <w:rFonts w:asciiTheme="minorHAnsi" w:eastAsiaTheme="minorEastAsia" w:hAnsiTheme="minorHAnsi" w:cstheme="minorBidi"/>
-        <w:lang w:val="en-US" w:eastAsia="zh-CN" w:bidi="ar-SA"/>
+        <w:rFonts w:asciiTheme="minorHAnsi" w:hAnsiTheme="minorHAnsi" w:eastAsiaTheme="minorEastAsia" w:cstheme="minorBidi"/>
       </w:rPr>
     </w:rPrDefault>
-    <w:pPrDefault/>
   </w:docDefaults>
-  <w:latentStyles w:defLockedState="0" w:defUIPriority="0" w:defSemiHidden="0" w:defUnhideWhenUsed="0" w:defQFormat="0" w:count="267">
-    <w:lsdException w:name="Normal" w:qFormat="1"/>
-    <w:lsdException w:name="heading 1" w:qFormat="1"/>
-    <w:lsdException w:name="heading 2" w:semiHidden="1" w:unhideWhenUsed="1" w:qFormat="1"/>
-    <w:lsdException w:name="heading 3" w:semiHidden="1" w:unhideWhenUsed="1" w:qFormat="1"/>
-    <w:lsdException w:name="heading 4" w:semiHidden="1" w:unhideWhenUsed="1" w:qFormat="1"/>
-    <w:lsdException w:name="heading 5" w:semiHidden="1" w:unhideWhenUsed="1" w:qFormat="1"/>
-    <w:lsdException w:name="heading 6" w:semiHidden="1" w:unhideWhenUsed="1" w:qFormat="1"/>
-    <w:lsdException w:name="heading 7" w:semiHidden="1" w:unhideWhenUsed="1" w:qFormat="1"/>
-    <w:lsdException w:name="heading 8" w:semiHidden="1" w:unhideWhenUsed="1" w:qFormat="1"/>
-    <w:lsdException w:name="heading 9" w:semiHidden="1" w:unhideWhenUsed="1" w:qFormat="1"/>
-    <w:lsdException w:name="caption" w:semiHidden="1" w:unhideWhenUsed="1" w:qFormat="1"/>
-    <w:lsdException w:name="Title" w:qFormat="1"/>
-    <w:lsdException w:name="Default Paragraph Font" w:semiHidden="1" w:qFormat="1"/>
-    <w:lsdException w:name="Subtitle" w:qFormat="1"/>
-    <w:lsdException w:name="Strong" w:qFormat="1"/>
-    <w:lsdException w:name="Emphasis" w:qFormat="1"/>
-    <w:lsdException w:name="HTML Top of Form" w:semiHidden="1" w:uiPriority="99" w:unhideWhenUsed="1"/>
-    <w:lsdException w:name="HTML Bottom of Form" w:semiHidden="1" w:uiPriority="99" w:unhideWhenUsed="1"/>
-    <w:lsdException w:name="Normal Table" w:semiHidden="1"/>
-    <w:lsdException w:name="No List" w:semiHidden="1" w:uiPriority="99" w:unhideWhenUsed="1"/>
-    <w:lsdException w:name="Outline List 1" w:semiHidden="1" w:uiPriority="99" w:unhideWhenUsed="1"/>
-    <w:lsdException w:name="Outline List 2" w:semiHidden="1" w:uiPriority="99" w:unhideWhenUsed="1"/>
-    <w:lsdException w:name="Outline List 3" w:semiHidden="1" w:uiPriority="99" w:unhideWhenUsed="1"/>
-    <w:lsdException w:name="Placeholder Text" w:semiHidden="1" w:uiPriority="99" w:unhideWhenUsed="1"/>
-    <w:lsdException w:name="No Spacing" w:semiHidden="1" w:uiPriority="99" w:unhideWhenUsed="1"/>
-    <w:lsdException w:name="Light Shading" w:uiPriority="60"/>
-    <w:lsdException w:name="Light List" w:uiPriority="61"/>
-    <w:lsdException w:name="Light Grid" w:uiPriority="62"/>
-    <w:lsdException w:name="Medium Shading 1" w:uiPriority="63"/>
-    <w:lsdException w:name="Medium Shading 2" w:uiPriority="64"/>
-    <w:lsdException w:name="Medium List 1" w:uiPriority="65"/>
-    <w:lsdException w:name="Medium List 2" w:uiPriority="66"/>
-    <w:lsdException w:name="Medium Grid 1" w:uiPriority="67"/>
-    <w:lsdException w:name="Medium Grid 2" w:uiPriority="68"/>
-    <w:lsdException w:name="Medium Grid 3" w:uiPriority="69"/>
-    <w:lsdException w:name="Dark List" w:uiPriority="70"/>
-    <w:lsdException w:name="Colorful Shading" w:uiPriority="71"/>
-    <w:lsdException w:name="Colorful List" w:uiPriority="72"/>
-    <w:lsdException w:name="Colorful Grid" w:uiPriority="73"/>
-    <w:lsdException w:name="Light Shading Accent 1" w:uiPriority="60"/>
-    <w:lsdException w:name="Light List Accent 1" w:uiPriority="61"/>
-    <w:lsdException w:name="Light Grid Accent 1" w:uiPriority="62"/>
-    <w:lsdException w:name="Medium Shading 1 Accent 1" w:uiPriority="63"/>
-    <w:lsdException w:name="Medium Shading 2 Accent 1" w:uiPriority="64"/>
-    <w:lsdException w:name="Medium List 1 Accent 1" w:uiPriority="65"/>
-    <w:lsdException w:name="Revision" w:semiHidden="1" w:uiPriority="99" w:unhideWhenUsed="1"/>
-    <w:lsdException w:name="List Paragraph" w:semiHidden="1" w:uiPriority="99" w:unhideWhenUsed="1"/>
-    <w:lsdException w:name="Quote" w:semiHidden="1" w:uiPriority="99" w:unhideWhenUsed="1"/>
-    <w:lsdException w:name="Intense Quote" w:semiHidden="1" w:uiPriority="99" w:unhideWhenUsed="1"/>
-    <w:lsdException w:name="Medium List 2 Accent 1" w:uiPriority="66"/>
-    <w:lsdException w:name="Medium Grid 1 Accent 1" w:uiPriority="67"/>
-    <w:lsdException w:name="Medium Grid 2 Accent 1" w:uiPriority="68"/>
-    <w:lsdException w:name="Medium Grid 3 Accent 1" w:uiPriority="69"/>
-    <w:lsdException w:name="Dark List Accent 1" w:uiPriority="70"/>
-    <w:lsdException w:name="Colorful Shading Accent 1" w:uiPriority="71"/>
-    <w:lsdException w:name="Colorful List Accent 1" w:uiPriority="72"/>
-    <w:lsdException w:name="Colorful Grid Accent 1" w:uiPriority="73"/>
-    <w:lsdException w:name="Light Shading Accent 2" w:uiPriority="60"/>
-    <w:lsdException w:name="Light List Accent 2" w:uiPriority="61"/>
-    <w:lsdException w:name="Light Grid Accent 2" w:uiPriority="62"/>
-    <w:lsdException w:name="Medium Shading 1 Accent 2" w:uiPriority="63"/>
-    <w:lsdException w:name="Medium Shading 2 Accent 2" w:uiPriority="64"/>
-    <w:lsdException w:name="Medium List 1 Accent 2" w:uiPriority="65"/>
-    <w:lsdException w:name="Medium List 2 Accent 2" w:uiPriority="66"/>
-    <w:lsdException w:name="Medium Grid 1 Accent 2" w:uiPriority="67"/>
-    <w:lsdException w:name="Medium Grid 2 Accent 2" w:uiPriority="68"/>
-    <w:lsdException w:name="Medium Grid 3 Accent 2" w:uiPriority="69"/>
-    <w:lsdException w:name="Dark List Accent 2" w:uiPriority="70"/>
-    <w:lsdException w:name="Colorful Shading Accent 2" w:uiPriority="71"/>
-    <w:lsdException w:name="Colorful List Accent 2" w:uiPriority="72"/>
-    <w:lsdException w:name="Colorful Grid Accent 2" w:uiPriority="73"/>
-    <w:lsdException w:name="Light Shading Accent 3" w:uiPriority="60"/>
-    <w:lsdException w:name="Light List Accent 3" w:uiPriority="61"/>
-    <w:lsdException w:name="Light Grid Accent 3" w:uiPriority="62"/>
-    <w:lsdException w:name="Medium Shading 1 Accent 3" w:uiPriority="63"/>
-    <w:lsdException w:name="Medium Shading 2 Accent 3" w:uiPriority="64"/>
-    <w:lsdException w:name="Medium List 1 Accent 3" w:uiPriority="65"/>
-    <w:lsdException w:name="Medium List 2 Accent 3" w:uiPriority="66"/>
-    <w:lsdException w:name="Medium Grid 1 Accent 3" w:uiPriority="67"/>
-    <w:lsdException w:name="Medium Grid 2 Accent 3" w:uiPriority="68"/>
-    <w:lsdException w:name="Medium Grid 3 Accent 3" w:uiPriority="69"/>
-    <w:lsdException w:name="Dark List Accent 3" w:uiPriority="70"/>
-    <w:lsdException w:name="Colorful Shading Accent 3" w:uiPriority="71"/>
-    <w:lsdException w:name="Colorful List Accent 3" w:uiPriority="72"/>
-    <w:lsdException w:name="Colorful Grid Accent 3" w:uiPriority="73"/>
-    <w:lsdException w:name="Light Shading Accent 4" w:uiPriority="60"/>
-    <w:lsdException w:name="Light List Accent 4" w:uiPriority="61"/>
-    <w:lsdException w:name="Light Grid Accent 4" w:uiPriority="62"/>
-    <w:lsdException w:name="Medium Shading 1 Accent 4" w:uiPriority="63"/>
-    <w:lsdException w:name="Medium Shading 2 Accent 4" w:uiPriority="64"/>
-    <w:lsdException w:name="Medium List 1 Accent 4" w:uiPriority="65"/>
-    <w:lsdException w:name="Medium List 2 Accent 4" w:uiPriority="66"/>
-    <w:lsdException w:name="Medium Grid 1 Accent 4" w:uiPriority="67"/>
-    <w:lsdException w:name="Medium Grid 2 Accent 4" w:uiPriority="68"/>
-    <w:lsdException w:name="Medium Grid 3 Accent 4" w:uiPriority="69"/>
-    <w:lsdException w:name="Dark List Accent 4" w:uiPriority="70"/>
-    <w:lsdException w:name="Colorful Shading Accent 4" w:uiPriority="71"/>
-    <w:lsdException w:name="Colorful List Accent 4" w:uiPriority="72"/>
-    <w:lsdException w:name="Colorful Grid Accent 4" w:uiPriority="73"/>
-    <w:lsdException w:name="Light Shading Accent 5" w:uiPriority="60"/>
-    <w:lsdException w:name="Light List Accent 5" w:uiPriority="61"/>
-    <w:lsdException w:name="Light Grid Accent 5" w:uiPriority="62"/>
-    <w:lsdException w:name="Medium Shading 1 Accent 5" w:uiPriority="63"/>
-    <w:lsdException w:name="Medium Shading 2 Accent 5" w:uiPriority="64"/>
-    <w:lsdException w:name="Medium List 1 Accent 5" w:uiPriority="65"/>
-    <w:lsdException w:name="Medium List 2 Accent 5" w:uiPriority="66"/>
-    <w:lsdException w:name="Medium Grid 1 Accent 5" w:uiPriority="67"/>
-    <w:lsdException w:name="Medium Grid 2 Accent 5" w:uiPriority="68"/>
-    <w:lsdException w:name="Medium Grid 3 Accent 5" w:uiPriority="69"/>
-    <w:lsdException w:name="Dark List Accent 5" w:uiPriority="70"/>
-    <w:lsdException w:name="Colorful Shading Accent 5" w:uiPriority="71"/>
-    <w:lsdException w:name="Colorful List Accent 5" w:uiPriority="72"/>
-    <w:lsdException w:name="Colorful Grid Accent 5" w:uiPriority="73"/>
-    <w:lsdException w:name="Light Shading Accent 6" w:uiPriority="60"/>
-    <w:lsdException w:name="Light List Accent 6" w:uiPriority="61"/>
-    <w:lsdException w:name="Light Grid Accent 6" w:uiPriority="62"/>
-    <w:lsdException w:name="Medium Shading 1 Accent 6" w:uiPriority="63"/>
-    <w:lsdException w:name="Medium Shading 2 Accent 6" w:uiPriority="64"/>
-    <w:lsdException w:name="Medium List 1 Accent 6" w:uiPriority="65"/>
-    <w:lsdException w:name="Medium List 2 Accent 6" w:uiPriority="66"/>
-    <w:lsdException w:name="Medium Grid 1 Accent 6" w:uiPriority="67"/>
-    <w:lsdException w:name="Medium Grid 2 Accent 6" w:uiPriority="68"/>
-    <w:lsdException w:name="Medium Grid 3 Accent 6" w:uiPriority="69"/>
-    <w:lsdException w:name="Dark List Accent 6" w:uiPriority="70"/>
-    <w:lsdException w:name="Colorful Shading Accent 6" w:uiPriority="71"/>
-    <w:lsdException w:name="Colorful List Accent 6" w:uiPriority="72"/>
-    <w:lsdException w:name="Colorful Grid Accent 6" w:uiPriority="73"/>
-    <w:lsdException w:name="Subtle Emphasis" w:uiPriority="19" w:qFormat="1"/>
-    <w:lsdException w:name="Intense Emphasis" w:uiPriority="21" w:qFormat="1"/>
-    <w:lsdException w:name="Subtle Reference" w:uiPriority="31" w:qFormat="1"/>
-    <w:lsdException w:name="Intense Reference" w:uiPriority="32" w:qFormat="1"/>
-    <w:lsdException w:name="Book Title" w:uiPriority="33" w:qFormat="1"/>
-    <w:lsdException w:name="Bibliography" w:semiHidden="1" w:uiPriority="37" w:unhideWhenUsed="1"/>
-    <w:lsdException w:name="TOC Heading" w:semiHidden="1" w:uiPriority="39" w:unhideWhenUsed="1" w:qFormat="1"/>
+  <w:latentStyles w:count="260" w:defQFormat="0" w:defUnhideWhenUsed="1" w:defSemiHidden="1" w:defUIPriority="99" w:defLockedState="0">
+    <w:lsdException w:qFormat="1" w:unhideWhenUsed="0" w:uiPriority="0" w:semiHidden="0" w:name="Normal"/>
+    <w:lsdException w:qFormat="1" w:unhideWhenUsed="0" w:uiPriority="0" w:semiHidden="0" w:name="heading 1"/>
+    <w:lsdException w:qFormat="1" w:uiPriority="0" w:name="heading 2"/>
+    <w:lsdException w:qFormat="1" w:uiPriority="0" w:name="heading 3"/>
+    <w:lsdException w:qFormat="1" w:uiPriority="0" w:name="heading 4"/>
+    <w:lsdException w:qFormat="1" w:uiPriority="0" w:name="heading 5"/>
+    <w:lsdException w:qFormat="1" w:uiPriority="0" w:name="heading 6"/>
+    <w:lsdException w:qFormat="1" w:uiPriority="0" w:name="heading 7"/>
+    <w:lsdException w:qFormat="1" w:uiPriority="0" w:name="heading 8"/>
+    <w:lsdException w:qFormat="1" w:uiPriority="0" w:name="heading 9"/>
+    <w:lsdException w:unhideWhenUsed="0" w:uiPriority="0" w:semiHidden="0" w:name="index 1"/>
+    <w:lsdException w:unhideWhenUsed="0" w:uiPriority="0" w:semiHidden="0" w:name="index 2"/>
+    <w:lsdException w:unhideWhenUsed="0" w:uiPriority="0" w:semiHidden="0" w:name="index 3"/>
+    <w:lsdException w:unhideWhenUsed="0" w:uiPriority="0" w:semiHidden="0" w:name="index 4"/>
+    <w:lsdException w:unhideWhenUsed="0" w:uiPriority="0" w:semiHidden="0" w:name="index 5"/>
+    <w:lsdException w:unhideWhenUsed="0" w:uiPriority="0" w:semiHidden="0" w:name="index 6"/>
+    <w:lsdException w:unhideWhenUsed="0" w:uiPriority="0" w:semiHidden="0" w:name="index 7"/>
+    <w:lsdException w:unhideWhenUsed="0" w:uiPriority="0" w:semiHidden="0" w:name="index 8"/>
+    <w:lsdException w:unhideWhenUsed="0" w:uiPriority="0" w:semiHidden="0" w:name="index 9"/>
+    <w:lsdException w:unhideWhenUsed="0" w:uiPriority="0" w:semiHidden="0" w:name="toc 1"/>
+    <w:lsdException w:unhideWhenUsed="0" w:uiPriority="0" w:semiHidden="0" w:name="toc 2"/>
+    <w:lsdException w:unhideWhenUsed="0" w:uiPriority="0" w:semiHidden="0" w:name="toc 3"/>
+    <w:lsdException w:unhideWhenUsed="0" w:uiPriority="0" w:semiHidden="0" w:name="toc 4"/>
+    <w:lsdException w:unhideWhenUsed="0" w:uiPriority="0" w:semiHidden="0" w:name="toc 5"/>
+    <w:lsdException w:unhideWhenUsed="0" w:uiPriority="0" w:semiHidden="0" w:name="toc 6"/>
+    <w:lsdException w:unhideWhenUsed="0" w:uiPriority="0" w:semiHidden="0" w:name="toc 7"/>
+    <w:lsdException w:unhideWhenUsed="0" w:uiPriority="0" w:semiHidden="0" w:name="toc 8"/>
+    <w:lsdException w:unhideWhenUsed="0" w:uiPriority="0" w:semiHidden="0" w:name="toc 9"/>
+    <w:lsdException w:unhideWhenUsed="0" w:uiPriority="0" w:semiHidden="0" w:name="Normal Indent"/>
+    <w:lsdException w:unhideWhenUsed="0" w:uiPriority="0" w:semiHidden="0" w:name="footnote text"/>
+    <w:lsdException w:unhideWhenUsed="0" w:uiPriority="0" w:semiHidden="0" w:name="annotation text"/>
+    <w:lsdException w:unhideWhenUsed="0" w:uiPriority="0" w:semiHidden="0" w:name="header"/>
+    <w:lsdException w:unhideWhenUsed="0" w:uiPriority="0" w:semiHidden="0" w:name="footer"/>
+    <w:lsdException w:unhideWhenUsed="0" w:uiPriority="0" w:semiHidden="0" w:name="index heading"/>
+    <w:lsdException w:qFormat="1" w:uiPriority="0" w:name="caption"/>
+    <w:lsdException w:unhideWhenUsed="0" w:uiPriority="0" w:semiHidden="0" w:name="table of figures"/>
+    <w:lsdException w:unhideWhenUsed="0" w:uiPriority="0" w:semiHidden="0" w:name="envelope address"/>
+    <w:lsdException w:unhideWhenUsed="0" w:uiPriority="0" w:semiHidden="0" w:name="envelope return"/>
+    <w:lsdException w:unhideWhenUsed="0" w:uiPriority="0" w:semiHidden="0" w:name="footnote reference"/>
+    <w:lsdException w:unhideWhenUsed="0" w:uiPriority="0" w:semiHidden="0" w:name="annotation reference"/>
+    <w:lsdException w:unhideWhenUsed="0" w:uiPriority="0" w:semiHidden="0" w:name="line number"/>
+    <w:lsdException w:unhideWhenUsed="0" w:uiPriority="0" w:semiHidden="0" w:name="page number"/>
+    <w:lsdException w:unhideWhenUsed="0" w:uiPriority="0" w:semiHidden="0" w:name="endnote reference"/>
+    <w:lsdException w:unhideWhenUsed="0" w:uiPriority="0" w:semiHidden="0" w:name="endnote text"/>
+    <w:lsdException w:unhideWhenUsed="0" w:uiPriority="0" w:semiHidden="0" w:name="table of authorities"/>
+    <w:lsdException w:unhideWhenUsed="0" w:uiPriority="0" w:semiHidden="0" w:name="macro"/>
+    <w:lsdException w:unhideWhenUsed="0" w:uiPriority="0" w:semiHidden="0" w:name="toa heading"/>
+    <w:lsdException w:unhideWhenUsed="0" w:uiPriority="0" w:semiHidden="0" w:name="List"/>
+    <w:lsdException w:unhideWhenUsed="0" w:uiPriority="0" w:semiHidden="0" w:name="List Bullet"/>
+    <w:lsdException w:unhideWhenUsed="0" w:uiPriority="0" w:semiHidden="0" w:name="List Number"/>
+    <w:lsdException w:unhideWhenUsed="0" w:uiPriority="0" w:semiHidden="0" w:name="List 2"/>
+    <w:lsdException w:unhideWhenUsed="0" w:uiPriority="0" w:semiHidden="0" w:name="List 3"/>
+    <w:lsdException w:unhideWhenUsed="0" w:uiPriority="0" w:semiHidden="0" w:name="List 4"/>
+    <w:lsdException w:unhideWhenUsed="0" w:uiPriority="0" w:semiHidden="0" w:name="List 5"/>
+    <w:lsdException w:unhideWhenUsed="0" w:uiPriority="0" w:semiHidden="0" w:name="List Bullet 2"/>
+    <w:lsdException w:unhideWhenUsed="0" w:uiPriority="0" w:semiHidden="0" w:name="List Bullet 3"/>
+    <w:lsdException w:unhideWhenUsed="0" w:uiPriority="0" w:semiHidden="0" w:name="List Bullet 4"/>
+    <w:lsdException w:unhideWhenUsed="0" w:uiPriority="0" w:semiHidden="0" w:name="List Bullet 5"/>
+    <w:lsdException w:unhideWhenUsed="0" w:uiPriority="0" w:semiHidden="0" w:name="List Number 2"/>
+    <w:lsdException w:unhideWhenUsed="0" w:uiPriority="0" w:semiHidden="0" w:name="List Number 3"/>
+    <w:lsdException w:unhideWhenUsed="0" w:uiPriority="0" w:semiHidden="0" w:name="List Number 4"/>
+    <w:lsdException w:unhideWhenUsed="0" w:uiPriority="0" w:semiHidden="0" w:name="List Number 5"/>
+    <w:lsdException w:qFormat="1" w:unhideWhenUsed="0" w:uiPriority="0" w:semiHidden="0" w:name="Title"/>
+    <w:lsdException w:unhideWhenUsed="0" w:uiPriority="0" w:semiHidden="0" w:name="Closing"/>
+    <w:lsdException w:unhideWhenUsed="0" w:uiPriority="0" w:semiHidden="0" w:name="Signature"/>
+    <w:lsdException w:uiPriority="1" w:name="Default Paragraph Font"/>
+    <w:lsdException w:unhideWhenUsed="0" w:uiPriority="0" w:semiHidden="0" w:name="Body Text"/>
+    <w:lsdException w:unhideWhenUsed="0" w:uiPriority="0" w:semiHidden="0" w:name="Body Text Indent"/>
+    <w:lsdException w:unhideWhenUsed="0" w:uiPriority="0" w:semiHidden="0" w:name="List Continue"/>
+    <w:lsdException w:unhideWhenUsed="0" w:uiPriority="0" w:semiHidden="0" w:name="List Continue 2"/>
+    <w:lsdException w:unhideWhenUsed="0" w:uiPriority="0" w:semiHidden="0" w:name="List Continue 3"/>
+    <w:lsdException w:unhideWhenUsed="0" w:uiPriority="0" w:semiHidden="0" w:name="List Continue 4"/>
+    <w:lsdException w:unhideWhenUsed="0" w:uiPriority="0" w:semiHidden="0" w:name="List Continue 5"/>
+    <w:lsdException w:unhideWhenUsed="0" w:uiPriority="0" w:semiHidden="0" w:name="Message Header"/>
+    <w:lsdException w:qFormat="1" w:unhideWhenUsed="0" w:uiPriority="0" w:semiHidden="0" w:name="Subtitle"/>
+    <w:lsdException w:unhideWhenUsed="0" w:uiPriority="0" w:semiHidden="0" w:name="Salutation"/>
+    <w:lsdException w:unhideWhenUsed="0" w:uiPriority="0" w:semiHidden="0" w:name="Date"/>
+    <w:lsdException w:unhideWhenUsed="0" w:uiPriority="0" w:semiHidden="0" w:name="Body Text First Indent"/>
+    <w:lsdException w:unhideWhenUsed="0" w:uiPriority="0" w:semiHidden="0" w:name="Body Text First Indent 2"/>
+    <w:lsdException w:unhideWhenUsed="0" w:uiPriority="0" w:semiHidden="0" w:name="Note Heading"/>
+    <w:lsdException w:unhideWhenUsed="0" w:uiPriority="0" w:semiHidden="0" w:name="Body Text 2"/>
+    <w:lsdException w:unhideWhenUsed="0" w:uiPriority="0" w:semiHidden="0" w:name="Body Text 3"/>
+    <w:lsdException w:unhideWhenUsed="0" w:uiPriority="0" w:semiHidden="0" w:name="Body Text Indent 2"/>
+    <w:lsdException w:unhideWhenUsed="0" w:uiPriority="0" w:semiHidden="0" w:name="Body Text Indent 3"/>
+    <w:lsdException w:unhideWhenUsed="0" w:uiPriority="0" w:semiHidden="0" w:name="Block Text"/>
+    <w:lsdException w:unhideWhenUsed="0" w:uiPriority="0" w:semiHidden="0" w:name="Hyperlink"/>
+    <w:lsdException w:unhideWhenUsed="0" w:uiPriority="0" w:semiHidden="0" w:name="FollowedHyperlink"/>
+    <w:lsdException w:qFormat="1" w:unhideWhenUsed="0" w:uiPriority="0" w:semiHidden="0" w:name="Strong"/>
+    <w:lsdException w:qFormat="1" w:unhideWhenUsed="0" w:uiPriority="0" w:semiHidden="0" w:name="Emphasis"/>
+    <w:lsdException w:unhideWhenUsed="0" w:uiPriority="0" w:semiHidden="0" w:name="Document Map"/>
+    <w:lsdException w:unhideWhenUsed="0" w:uiPriority="0" w:semiHidden="0" w:name="Plain Text"/>
+    <w:lsdException w:unhideWhenUsed="0" w:uiPriority="0" w:semiHidden="0" w:name="E-mail Signature"/>
+    <w:lsdException w:unhideWhenUsed="0" w:uiPriority="0" w:semiHidden="0" w:name="Normal (Web)"/>
+    <w:lsdException w:unhideWhenUsed="0" w:uiPriority="0" w:semiHidden="0" w:name="HTML Acronym"/>
+    <w:lsdException w:unhideWhenUsed="0" w:uiPriority="0" w:semiHidden="0" w:name="HTML Address"/>
+    <w:lsdException w:unhideWhenUsed="0" w:uiPriority="0" w:semiHidden="0" w:name="HTML Cite"/>
+    <w:lsdException w:unhideWhenUsed="0" w:uiPriority="0" w:semiHidden="0" w:name="HTML Code"/>
+    <w:lsdException w:unhideWhenUsed="0" w:uiPriority="0" w:semiHidden="0" w:name="HTML Definition"/>
+    <w:lsdException w:unhideWhenUsed="0" w:uiPriority="0" w:semiHidden="0" w:name="HTML Keyboard"/>
+    <w:lsdException w:unhideWhenUsed="0" w:uiPriority="0" w:semiHidden="0" w:name="HTML Preformatted"/>
+    <w:lsdException w:unhideWhenUsed="0" w:uiPriority="0" w:semiHidden="0" w:name="HTML Sample"/>
+    <w:lsdException w:unhideWhenUsed="0" w:uiPriority="0" w:semiHidden="0" w:name="HTML Typewriter"/>
+    <w:lsdException w:unhideWhenUsed="0" w:uiPriority="0" w:semiHidden="0" w:name="HTML Variable"/>
+    <w:lsdException w:qFormat="1" w:uiPriority="99" w:name="Normal Table"/>
+    <w:lsdException w:unhideWhenUsed="0" w:uiPriority="0" w:semiHidden="0" w:name="annotation subject"/>
+    <w:lsdException w:unhideWhenUsed="0" w:uiPriority="0" w:semiHidden="0" w:name="Table Simple 1"/>
+    <w:lsdException w:unhideWhenUsed="0" w:uiPriority="0" w:semiHidden="0" w:name="Table Simple 2"/>
+    <w:lsdException w:unhideWhenUsed="0" w:uiPriority="0" w:semiHidden="0" w:name="Table Simple 3"/>
+    <w:lsdException w:unhideWhenUsed="0" w:uiPriority="0" w:semiHidden="0" w:name="Table Classic 1"/>
+    <w:lsdException w:unhideWhenUsed="0" w:uiPriority="0" w:semiHidden="0" w:name="Table Classic 2"/>
+    <w:lsdException w:unhideWhenUsed="0" w:uiPriority="0" w:semiHidden="0" w:name="Table Classic 3"/>
+    <w:lsdException w:unhideWhenUsed="0" w:uiPriority="0" w:semiHidden="0" w:name="Table Classic 4"/>
+    <w:lsdException w:unhideWhenUsed="0" w:uiPriority="0" w:semiHidden="0" w:name="Table Colorful 1"/>
+    <w:lsdException w:unhideWhenUsed="0" w:uiPriority="0" w:semiHidden="0" w:name="Table Colorful 2"/>
+    <w:lsdException w:unhideWhenUsed="0" w:uiPriority="0" w:semiHidden="0" w:name="Table Colorful 3"/>
+    <w:lsdException w:unhideWhenUsed="0" w:uiPriority="0" w:semiHidden="0" w:name="Table Columns 1"/>
+    <w:lsdException w:unhideWhenUsed="0" w:uiPriority="0" w:semiHidden="0" w:name="Table Columns 2"/>
+    <w:lsdException w:unhideWhenUsed="0" w:uiPriority="0" w:semiHidden="0" w:name="Table Columns 3"/>
+    <w:lsdException w:unhideWhenUsed="0" w:uiPriority="0" w:semiHidden="0" w:name="Table Columns 4"/>
+    <w:lsdException w:unhideWhenUsed="0" w:uiPriority="0" w:semiHidden="0" w:name="Table Columns 5"/>
+    <w:lsdException w:unhideWhenUsed="0" w:uiPriority="0" w:semiHidden="0" w:name="Table Grid 1"/>
+    <w:lsdException w:unhideWhenUsed="0" w:uiPriority="0" w:semiHidden="0" w:name="Table Grid 2"/>
+    <w:lsdException w:unhideWhenUsed="0" w:uiPriority="0" w:semiHidden="0" w:name="Table Grid 3"/>
+    <w:lsdException w:unhideWhenUsed="0" w:uiPriority="0" w:semiHidden="0" w:name="Table Grid 4"/>
+    <w:lsdException w:unhideWhenUsed="0" w:uiPriority="0" w:semiHidden="0" w:name="Table Grid 5"/>
+    <w:lsdException w:unhideWhenUsed="0" w:uiPriority="0" w:semiHidden="0" w:name="Table Grid 6"/>
+    <w:lsdException w:unhideWhenUsed="0" w:uiPriority="0" w:semiHidden="0" w:name="Table Grid 7"/>
+    <w:lsdException w:unhideWhenUsed="0" w:uiPriority="0" w:semiHidden="0" w:name="Table Grid 8"/>
+    <w:lsdException w:unhideWhenUsed="0" w:uiPriority="0" w:semiHidden="0" w:name="Table List 1"/>
+    <w:lsdException w:unhideWhenUsed="0" w:uiPriority="0" w:semiHidden="0" w:name="Table List 2"/>
+    <w:lsdException w:unhideWhenUsed="0" w:uiPriority="0" w:semiHidden="0" w:name="Table List 3"/>
+    <w:lsdException w:unhideWhenUsed="0" w:uiPriority="0" w:semiHidden="0" w:name="Table List 4"/>
+    <w:lsdException w:unhideWhenUsed="0" w:uiPriority="0" w:semiHidden="0" w:name="Table List 5"/>
+    <w:lsdException w:unhideWhenUsed="0" w:uiPriority="0" w:semiHidden="0" w:name="Table List 6"/>
+    <w:lsdException w:unhideWhenUsed="0" w:uiPriority="0" w:semiHidden="0" w:name="Table List 7"/>
+    <w:lsdException w:unhideWhenUsed="0" w:uiPriority="0" w:semiHidden="0" w:name="Table List 8"/>
+    <w:lsdException w:unhideWhenUsed="0" w:uiPriority="0" w:semiHidden="0" w:name="Table 3D effects 1"/>
+    <w:lsdException w:unhideWhenUsed="0" w:uiPriority="0" w:semiHidden="0" w:name="Table 3D effects 2"/>
+    <w:lsdException w:unhideWhenUsed="0" w:uiPriority="0" w:semiHidden="0" w:name="Table 3D effects 3"/>
+    <w:lsdException w:unhideWhenUsed="0" w:uiPriority="0" w:semiHidden="0" w:name="Table Contemporary"/>
+    <w:lsdException w:unhideWhenUsed="0" w:uiPriority="0" w:semiHidden="0" w:name="Table Elegant"/>
+    <w:lsdException w:unhideWhenUsed="0" w:uiPriority="0" w:semiHidden="0" w:name="Table Professional"/>
+    <w:lsdException w:unhideWhenUsed="0" w:uiPriority="0" w:semiHidden="0" w:name="Table Subtle 1"/>
+    <w:lsdException w:unhideWhenUsed="0" w:uiPriority="0" w:semiHidden="0" w:name="Table Subtle 2"/>
+    <w:lsdException w:unhideWhenUsed="0" w:uiPriority="0" w:semiHidden="0" w:name="Table Web 1"/>
+    <w:lsdException w:unhideWhenUsed="0" w:uiPriority="0" w:semiHidden="0" w:name="Table Web 2"/>
+    <w:lsdException w:unhideWhenUsed="0" w:uiPriority="0" w:semiHidden="0" w:name="Table Web 3"/>
+    <w:lsdException w:qFormat="1" w:unhideWhenUsed="0" w:uiPriority="0" w:semiHidden="0" w:name="Balloon Text"/>
+    <w:lsdException w:unhideWhenUsed="0" w:uiPriority="0" w:semiHidden="0" w:name="Table Grid"/>
+    <w:lsdException w:unhideWhenUsed="0" w:uiPriority="0" w:semiHidden="0" w:name="Table Theme"/>
+    <w:lsdException w:unhideWhenUsed="0" w:uiPriority="60" w:semiHidden="0" w:name="Light Shading"/>
+    <w:lsdException w:unhideWhenUsed="0" w:uiPriority="61" w:semiHidden="0" w:name="Light List"/>
+    <w:lsdException w:unhideWhenUsed="0" w:uiPriority="62" w:semiHidden="0" w:name="Light Grid"/>
+    <w:lsdException w:unhideWhenUsed="0" w:uiPriority="63" w:semiHidden="0" w:name="Medium Shading 1"/>
+    <w:lsdException w:unhideWhenUsed="0" w:uiPriority="64" w:semiHidden="0" w:name="Medium Shading 2"/>
+    <w:lsdException w:unhideWhenUsed="0" w:uiPriority="65" w:semiHidden="0" w:name="Medium List 1"/>
+    <w:lsdException w:unhideWhenUsed="0" w:uiPriority="66" w:semiHidden="0" w:name="Medium List 2"/>
+    <w:lsdException w:unhideWhenUsed="0" w:uiPriority="67" w:semiHidden="0" w:name="Medium Grid 1"/>
+    <w:lsdException w:unhideWhenUsed="0" w:uiPriority="68" w:semiHidden="0" w:name="Medium Grid 2"/>
+    <w:lsdException w:unhideWhenUsed="0" w:uiPriority="69" w:semiHidden="0" w:name="Medium Grid 3"/>
+    <w:lsdException w:unhideWhenUsed="0" w:uiPriority="70" w:semiHidden="0" w:name="Dark List"/>
+    <w:lsdException w:unhideWhenUsed="0" w:uiPriority="71" w:semiHidden="0" w:name="Colorful Shading"/>
+    <w:lsdException w:unhideWhenUsed="0" w:uiPriority="72" w:semiHidden="0" w:name="Colorful List"/>
+    <w:lsdException w:unhideWhenUsed="0" w:uiPriority="73" w:semiHidden="0" w:name="Colorful Grid"/>
+    <w:lsdException w:unhideWhenUsed="0" w:uiPriority="60" w:semiHidden="0" w:name="Light Shading Accent 1"/>
+    <w:lsdException w:unhideWhenUsed="0" w:uiPriority="61" w:semiHidden="0" w:name="Light List Accent 1"/>
+    <w:lsdException w:unhideWhenUsed="0" w:uiPriority="62" w:semiHidden="0" w:name="Light Grid Accent 1"/>
+    <w:lsdException w:unhideWhenUsed="0" w:uiPriority="63" w:semiHidden="0" w:name="Medium Shading 1 Accent 1"/>
+    <w:lsdException w:unhideWhenUsed="0" w:uiPriority="64" w:semiHidden="0" w:name="Medium Shading 2 Accent 1"/>
+    <w:lsdException w:unhideWhenUsed="0" w:uiPriority="65" w:semiHidden="0" w:name="Medium List 1 Accent 1"/>
+    <w:lsdException w:unhideWhenUsed="0" w:uiPriority="66" w:semiHidden="0" w:name="Medium List 2 Accent 1"/>
+    <w:lsdException w:unhideWhenUsed="0" w:uiPriority="67" w:semiHidden="0" w:name="Medium Grid 1 Accent 1"/>
+    <w:lsdException w:unhideWhenUsed="0" w:uiPriority="68" w:semiHidden="0" w:name="Medium Grid 2 Accent 1"/>
+    <w:lsdException w:unhideWhenUsed="0" w:uiPriority="69" w:semiHidden="0" w:name="Medium Grid 3 Accent 1"/>
+    <w:lsdException w:unhideWhenUsed="0" w:uiPriority="70" w:semiHidden="0" w:name="Dark List Accent 1"/>
+    <w:lsdException w:unhideWhenUsed="0" w:uiPriority="71" w:semiHidden="0" w:name="Colorful Shading Accent 1"/>
+    <w:lsdException w:unhideWhenUsed="0" w:uiPriority="72" w:semiHidden="0" w:name="Colorful List Accent 1"/>
+    <w:lsdException w:unhideWhenUsed="0" w:uiPriority="73" w:semiHidden="0" w:name="Colorful Grid Accent 1"/>
+    <w:lsdException w:unhideWhenUsed="0" w:uiPriority="60" w:semiHidden="0" w:name="Light Shading Accent 2"/>
+    <w:lsdException w:unhideWhenUsed="0" w:uiPriority="61" w:semiHidden="0" w:name="Light List Accent 2"/>
+    <w:lsdException w:unhideWhenUsed="0" w:uiPriority="62" w:semiHidden="0" w:name="Light Grid Accent 2"/>
+    <w:lsdException w:unhideWhenUsed="0" w:uiPriority="63" w:semiHidden="0" w:name="Medium Shading 1 Accent 2"/>
+    <w:lsdException w:unhideWhenUsed="0" w:uiPriority="64" w:semiHidden="0" w:name="Medium Shading 2 Accent 2"/>
+    <w:lsdException w:unhideWhenUsed="0" w:uiPriority="65" w:semiHidden="0" w:name="Medium List 1 Accent 2"/>
+    <w:lsdException w:unhideWhenUsed="0" w:uiPriority="66" w:semiHidden="0" w:name="Medium List 2 Accent 2"/>
+    <w:lsdException w:unhideWhenUsed="0" w:uiPriority="67" w:semiHidden="0" w:name="Medium Grid 1 Accent 2"/>
+    <w:lsdException w:unhideWhenUsed="0" w:uiPriority="68" w:semiHidden="0" w:name="Medium Grid 2 Accent 2"/>
+    <w:lsdException w:unhideWhenUsed="0" w:uiPriority="69" w:semiHidden="0" w:name="Medium Grid 3 Accent 2"/>
+    <w:lsdException w:unhideWhenUsed="0" w:uiPriority="70" w:semiHidden="0" w:name="Dark List Accent 2"/>
+    <w:lsdException w:unhideWhenUsed="0" w:uiPriority="71" w:semiHidden="0" w:name="Colorful Shading Accent 2"/>
+    <w:lsdException w:unhideWhenUsed="0" w:uiPriority="72" w:semiHidden="0" w:name="Colorful List Accent 2"/>
+    <w:lsdException w:unhideWhenUsed="0" w:uiPriority="73" w:semiHidden="0" w:name="Colorful Grid Accent 2"/>
+    <w:lsdException w:unhideWhenUsed="0" w:uiPriority="60" w:semiHidden="0" w:name="Light Shading Accent 3"/>
+    <w:lsdException w:unhideWhenUsed="0" w:uiPriority="61" w:semiHidden="0" w:name="Light List Accent 3"/>
+    <w:lsdException w:unhideWhenUsed="0" w:uiPriority="62" w:semiHidden="0" w:name="Light Grid Accent 3"/>
+    <w:lsdException w:unhideWhenUsed="0" w:uiPriority="63" w:semiHidden="0" w:name="Medium Shading 1 Accent 3"/>
+    <w:lsdException w:unhideWhenUsed="0" w:uiPriority="64" w:semiHidden="0" w:name="Medium Shading 2 Accent 3"/>
+    <w:lsdException w:unhideWhenUsed="0" w:uiPriority="65" w:semiHidden="0" w:name="Medium List 1 Accent 3"/>
+    <w:lsdException w:unhideWhenUsed="0" w:uiPriority="66" w:semiHidden="0" w:name="Medium List 2 Accent 3"/>
+    <w:lsdException w:unhideWhenUsed="0" w:uiPriority="67" w:semiHidden="0" w:name="Medium Grid 1 Accent 3"/>
+    <w:lsdException w:unhideWhenUsed="0" w:uiPriority="68" w:semiHidden="0" w:name="Medium Grid 2 Accent 3"/>
+    <w:lsdException w:unhideWhenUsed="0" w:uiPriority="69" w:semiHidden="0" w:name="Medium Grid 3 Accent 3"/>
+    <w:lsdException w:unhideWhenUsed="0" w:uiPriority="70" w:semiHidden="0" w:name="Dark List Accent 3"/>
+    <w:lsdException w:unhideWhenUsed="0" w:uiPriority="71" w:semiHidden="0" w:name="Colorful Shading Accent 3"/>
+    <w:lsdException w:unhideWhenUsed="0" w:uiPriority="72" w:semiHidden="0" w:name="Colorful List Accent 3"/>
+    <w:lsdException w:unhideWhenUsed="0" w:uiPriority="73" w:semiHidden="0" w:name="Colorful Grid Accent 3"/>
+    <w:lsdException w:unhideWhenUsed="0" w:uiPriority="60" w:semiHidden="0" w:name="Light Shading Accent 4"/>
+    <w:lsdException w:unhideWhenUsed="0" w:uiPriority="61" w:semiHidden="0" w:name="Light List Accent 4"/>
+    <w:lsdException w:unhideWhenUsed="0" w:uiPriority="62" w:semiHidden="0" w:name="Light Grid Accent 4"/>
+    <w:lsdException w:unhideWhenUsed="0" w:uiPriority="63" w:semiHidden="0" w:name="Medium Shading 1 Accent 4"/>
+    <w:lsdException w:unhideWhenUsed="0" w:uiPriority="64" w:semiHidden="0" w:name="Medium Shading 2 Accent 4"/>
+    <w:lsdException w:unhideWhenUsed="0" w:uiPriority="65" w:semiHidden="0" w:name="Medium List 1 Accent 4"/>
+    <w:lsdException w:unhideWhenUsed="0" w:uiPriority="66" w:semiHidden="0" w:name="Medium List 2 Accent 4"/>
+    <w:lsdException w:unhideWhenUsed="0" w:uiPriority="67" w:semiHidden="0" w:name="Medium Grid 1 Accent 4"/>
+    <w:lsdException w:unhideWhenUsed="0" w:uiPriority="68" w:semiHidden="0" w:name="Medium Grid 2 Accent 4"/>
+    <w:lsdException w:unhideWhenUsed="0" w:uiPriority="69" w:semiHidden="0" w:name="Medium Grid 3 Accent 4"/>
+    <w:lsdException w:unhideWhenUsed="0" w:uiPriority="70" w:semiHidden="0" w:name="Dark List Accent 4"/>
+    <w:lsdException w:unhideWhenUsed="0" w:uiPriority="71" w:semiHidden="0" w:name="Colorful Shading Accent 4"/>
+    <w:lsdException w:unhideWhenUsed="0" w:uiPriority="72" w:semiHidden="0" w:name="Colorful List Accent 4"/>
+    <w:lsdException w:unhideWhenUsed="0" w:uiPriority="73" w:semiHidden="0" w:name="Colorful Grid Accent 4"/>
+    <w:lsdException w:unhideWhenUsed="0" w:uiPriority="60" w:semiHidden="0" w:name="Light Shading Accent 5"/>
+    <w:lsdException w:unhideWhenUsed="0" w:uiPriority="61" w:semiHidden="0" w:name="Light List Accent 5"/>
+    <w:lsdException w:unhideWhenUsed="0" w:uiPriority="62" w:semiHidden="0" w:name="Light Grid Accent 5"/>
+    <w:lsdException w:unhideWhenUsed="0" w:uiPriority="63" w:semiHidden="0" w:name="Medium Shading 1 Accent 5"/>
+    <w:lsdException w:unhideWhenUsed="0" w:uiPriority="64" w:semiHidden="0" w:name="Medium Shading 2 Accent 5"/>
+    <w:lsdException w:unhideWhenUsed="0" w:uiPriority="65" w:semiHidden="0" w:name="Medium List 1 Accent 5"/>
+    <w:lsdException w:unhideWhenUsed="0" w:uiPriority="66" w:semiHidden="0" w:name="Medium List 2 Accent 5"/>
+    <w:lsdException w:unhideWhenUsed="0" w:uiPriority="67" w:semiHidden="0" w:name="Medium Grid 1 Accent 5"/>
+    <w:lsdException w:unhideWhenUsed="0" w:uiPriority="68" w:semiHidden="0" w:name="Medium Grid 2 Accent 5"/>
+    <w:lsdException w:unhideWhenUsed="0" w:uiPriority="69" w:semiHidden="0" w:name="Medium Grid 3 Accent 5"/>
+    <w:lsdException w:unhideWhenUsed="0" w:uiPriority="70" w:semiHidden="0" w:name="Dark List Accent 5"/>
+    <w:lsdException w:unhideWhenUsed="0" w:uiPriority="71" w:semiHidden="0" w:name="Colorful Shading Accent 5"/>
+    <w:lsdException w:unhideWhenUsed="0" w:uiPriority="72" w:semiHidden="0" w:name="Colorful List Accent 5"/>
+    <w:lsdException w:unhideWhenUsed="0" w:uiPriority="73" w:semiHidden="0" w:name="Colorful Grid Accent 5"/>
+    <w:lsdException w:unhideWhenUsed="0" w:uiPriority="60" w:semiHidden="0" w:name="Light Shading Accent 6"/>
+    <w:lsdException w:unhideWhenUsed="0" w:uiPriority="61" w:semiHidden="0" w:name="Light List Accent 6"/>
+    <w:lsdException w:unhideWhenUsed="0" w:uiPriority="62" w:semiHidden="0" w:name="Light Grid Accent 6"/>
+    <w:lsdException w:unhideWhenUsed="0" w:uiPriority="63" w:semiHidden="0" w:name="Medium Shading 1 Accent 6"/>
+    <w:lsdException w:unhideWhenUsed="0" w:uiPriority="64" w:semiHidden="0" w:name="Medium Shading 2 Accent 6"/>
+    <w:lsdException w:unhideWhenUsed="0" w:uiPriority="65" w:semiHidden="0" w:name="Medium List 1 Accent 6"/>
+    <w:lsdException w:unhideWhenUsed="0" w:uiPriority="66" w:semiHidden="0" w:name="Medium List 2 Accent 6"/>
+    <w:lsdException w:unhideWhenUsed="0" w:uiPriority="67" w:semiHidden="0" w:name="Medium Grid 1 Accent 6"/>
+    <w:lsdException w:unhideWhenUsed="0" w:uiPriority="68" w:semiHidden="0" w:name="Medium Grid 2 Accent 6"/>
+    <w:lsdException w:unhideWhenUsed="0" w:uiPriority="69" w:semiHidden="0" w:name="Medium Grid 3 Accent 6"/>
+    <w:lsdException w:unhideWhenUsed="0" w:uiPriority="70" w:semiHidden="0" w:name="Dark List Accent 6"/>
+    <w:lsdException w:unhideWhenUsed="0" w:uiPriority="71" w:semiHidden="0" w:name="Colorful Shading Accent 6"/>
+    <w:lsdException w:unhideWhenUsed="0" w:uiPriority="72" w:semiHidden="0" w:name="Colorful List Accent 6"/>
+    <w:lsdException w:unhideWhenUsed="0" w:uiPriority="73" w:semiHidden="0" w:name="Colorful Grid Accent 6"/>
   </w:latentStyles>
-  <w:style w:type="paragraph" w:default="1" w:styleId="a">
+  <w:style w:type="paragraph" w:default="1" w:styleId="1">
     <w:name w:val="Normal"/>
     <w:qFormat/>
+    <w:uiPriority w:val="0"/>
     <w:pPr>
       <w:widowControl w:val="0"/>
       <w:jc w:val="both"/>
     </w:pPr>
     <w:rPr>
+      <w:rFonts w:asciiTheme="minorHAnsi" w:hAnsiTheme="minorHAnsi" w:eastAsiaTheme="minorEastAsia" w:cstheme="minorBidi"/>
       <w:kern w:val="2"/>
       <w:sz w:val="21"/>
       <w:szCs w:val="24"/>
+      <w:lang w:val="en-US" w:eastAsia="zh-CN" w:bidi="ar-SA"/>
     </w:rPr>
   </w:style>
-  <w:style w:type="character" w:default="1" w:styleId="a0">
+  <w:style w:type="character" w:default="1" w:styleId="6">
     <w:name w:val="Default Paragraph Font"/>
+    <w:unhideWhenUsed/>
     <w:uiPriority w:val="1"/>
-    <w:semiHidden/>
+  </w:style>
+  <w:style w:type="table" w:default="1" w:styleId="7">
+    <w:name w:val="Normal Table"/>
     <w:unhideWhenUsed/>
-  </w:style>
-  <w:style w:type="table" w:default="1" w:styleId="a1">
-    <w:name w:val="Normal Table"/>
+    <w:qFormat/>
     <w:uiPriority w:val="99"/>
-    <w:semiHidden/>
-    <w:unhideWhenUsed/>
     <w:tblPr>
-      <w:tblInd w:w="0" w:type="dxa"/>
+      <w:tblLayout w:type="fixed"/>
       <w:tblCellMar>
         <w:top w:w="0" w:type="dxa"/>
         <w:left w:w="108" w:type="dxa"/>
@@ -3093,17 +3299,62 @@
       </w:tblCellMar>
     </w:tblPr>
   </w:style>
-  <w:style w:type="numbering" w:default="1" w:styleId="a2">
-    <w:name w:val="No List"/>
-    <w:uiPriority w:val="99"/>
-    <w:semiHidden/>
-    <w:unhideWhenUsed/>
+  <w:style w:type="paragraph" w:styleId="2">
+    <w:name w:val="Balloon Text"/>
+    <w:basedOn w:val="1"/>
+    <w:link w:val="10"/>
+    <w:qFormat/>
+    <w:uiPriority w:val="0"/>
+    <w:rPr>
+      <w:sz w:val="18"/>
+      <w:szCs w:val="18"/>
+    </w:rPr>
   </w:style>
-  <w:style w:type="paragraph" w:styleId="a3">
+  <w:style w:type="paragraph" w:styleId="3">
+    <w:name w:val="footer"/>
+    <w:basedOn w:val="1"/>
+    <w:link w:val="9"/>
+    <w:uiPriority w:val="0"/>
+    <w:pPr>
+      <w:tabs>
+        <w:tab w:val="center" w:pos="4153"/>
+        <w:tab w:val="right" w:pos="8306"/>
+      </w:tabs>
+      <w:snapToGrid w:val="0"/>
+      <w:jc w:val="left"/>
+    </w:pPr>
+    <w:rPr>
+      <w:sz w:val="18"/>
+      <w:szCs w:val="18"/>
+    </w:rPr>
+  </w:style>
+  <w:style w:type="paragraph" w:styleId="4">
+    <w:name w:val="header"/>
+    <w:basedOn w:val="1"/>
+    <w:link w:val="8"/>
+    <w:uiPriority w:val="0"/>
+    <w:pPr>
+      <w:pBdr>
+        <w:bottom w:val="single" w:color="auto" w:sz="6" w:space="1"/>
+      </w:pBdr>
+      <w:tabs>
+        <w:tab w:val="center" w:pos="4153"/>
+        <w:tab w:val="right" w:pos="8306"/>
+      </w:tabs>
+      <w:snapToGrid w:val="0"/>
+      <w:jc w:val="center"/>
+    </w:pPr>
+    <w:rPr>
+      <w:sz w:val="18"/>
+      <w:szCs w:val="18"/>
+    </w:rPr>
+  </w:style>
+  <w:style w:type="paragraph" w:styleId="5">
     <w:name w:val="Title"/>
-    <w:basedOn w:val="a"/>
-    <w:next w:val="a"/>
+    <w:basedOn w:val="1"/>
+    <w:next w:val="1"/>
     <w:qFormat/>
+    <w:uiPriority w:val="0"/>
     <w:pPr>
       <w:spacing w:before="240" w:after="60"/>
       <w:jc w:val="center"/>
@@ -3117,396 +3368,47 @@
       <w:szCs w:val="32"/>
     </w:rPr>
   </w:style>
-  <w:style w:type="paragraph" w:styleId="a4">
-    <w:name w:val="header"/>
-    <w:basedOn w:val="a"/>
-    <w:link w:val="Char"/>
-    <w:rsid w:val="0095589E"/>
-    <w:pPr>
-      <w:pBdr>
-        <w:bottom w:val="single" w:sz="6" w:space="1" w:color="auto"/>
-      </w:pBdr>
-      <w:tabs>
-        <w:tab w:val="center" w:pos="4153"/>
-        <w:tab w:val="right" w:pos="8306"/>
-      </w:tabs>
-      <w:snapToGrid w:val="0"/>
-      <w:jc w:val="center"/>
-    </w:pPr>
-    <w:rPr>
-      <w:sz w:val="18"/>
-      <w:szCs w:val="18"/>
-    </w:rPr>
-  </w:style>
-  <w:style w:type="character" w:customStyle="1" w:styleId="Char">
+  <w:style w:type="character" w:customStyle="1" w:styleId="8">
     <w:name w:val="页眉 Char"/>
-    <w:basedOn w:val="a0"/>
-    <w:link w:val="a4"/>
-    <w:rsid w:val="0095589E"/>
+    <w:basedOn w:val="6"/>
+    <w:link w:val="4"/>
+    <w:uiPriority w:val="0"/>
     <w:rPr>
       <w:kern w:val="2"/>
       <w:sz w:val="18"/>
       <w:szCs w:val="18"/>
     </w:rPr>
   </w:style>
-  <w:style w:type="paragraph" w:styleId="a5">
-    <w:name w:val="footer"/>
-    <w:basedOn w:val="a"/>
-    <w:link w:val="Char0"/>
-    <w:rsid w:val="0095589E"/>
-    <w:pPr>
-      <w:tabs>
-        <w:tab w:val="center" w:pos="4153"/>
-        <w:tab w:val="right" w:pos="8306"/>
-      </w:tabs>
-      <w:snapToGrid w:val="0"/>
-      <w:jc w:val="left"/>
-    </w:pPr>
-    <w:rPr>
-      <w:sz w:val="18"/>
-      <w:szCs w:val="18"/>
-    </w:rPr>
-  </w:style>
-  <w:style w:type="character" w:customStyle="1" w:styleId="Char0">
+  <w:style w:type="character" w:customStyle="1" w:styleId="9">
     <w:name w:val="页脚 Char"/>
-    <w:basedOn w:val="a0"/>
-    <w:link w:val="a5"/>
-    <w:rsid w:val="0095589E"/>
+    <w:basedOn w:val="6"/>
+    <w:link w:val="3"/>
+    <w:uiPriority w:val="0"/>
     <w:rPr>
       <w:kern w:val="2"/>
       <w:sz w:val="18"/>
       <w:szCs w:val="18"/>
     </w:rPr>
   </w:style>
-  <w:style w:type="paragraph" w:styleId="a6">
-    <w:name w:val="Balloon Text"/>
-    <w:basedOn w:val="a"/>
-    <w:link w:val="Char1"/>
-    <w:rsid w:val="0095589E"/>
-    <w:rPr>
-      <w:sz w:val="18"/>
-      <w:szCs w:val="18"/>
-    </w:rPr>
-  </w:style>
-  <w:style w:type="character" w:customStyle="1" w:styleId="Char1">
+  <w:style w:type="character" w:customStyle="1" w:styleId="10">
     <w:name w:val="批注框文本 Char"/>
-    <w:basedOn w:val="a0"/>
-    <w:link w:val="a6"/>
-    <w:rsid w:val="0095589E"/>
+    <w:basedOn w:val="6"/>
+    <w:link w:val="2"/>
+    <w:qFormat/>
+    <w:uiPriority w:val="0"/>
     <w:rPr>
       <w:kern w:val="2"/>
       <w:sz w:val="18"/>
       <w:szCs w:val="18"/>
     </w:rPr>
   </w:style>
-  <w:style w:type="paragraph" w:styleId="a7">
+  <w:style w:type="paragraph" w:customStyle="1" w:styleId="11">
     <w:name w:val="List Paragraph"/>
-    <w:basedOn w:val="a"/>
+    <w:basedOn w:val="1"/>
+    <w:unhideWhenUsed/>
     <w:uiPriority w:val="99"/>
-    <w:unhideWhenUsed/>
-    <w:rsid w:val="0095589E"/>
     <w:pPr>
-      <w:ind w:firstLineChars="200" w:firstLine="420"/>
-    </w:pPr>
-  </w:style>
-</w:styles>
-</file>
-
-<file path=word/stylesWithEffects.xml><?xml version="1.0" encoding="utf-8"?>
-<w:styles xmlns:wpc="http://schemas.microsoft.com/office/word/2010/wordprocessingCanvas" xmlns:mc="http://schemas.openxmlformats.org/markup-compatibility/2006" xmlns:o="urn:schemas-microsoft-com:office:office" xmlns:r="http://schemas.openxmlformats.org/officeDocument/2006/relationships" xmlns:m="http://schemas.openxmlformats.org/officeDocument/2006/math" xmlns:v="urn:schemas-microsoft-com:vml" xmlns:wp14="http://schemas.microsoft.com/office/word/2010/wordprocessingDrawing" xmlns:wp="http://schemas.openxmlformats.org/drawingml/2006/wordprocessingDrawing" xmlns:w10="urn:schemas-microsoft-com:office:word" xmlns:w="http://schemas.openxmlformats.org/wordprocessingml/2006/main" xmlns:w14="http://schemas.microsoft.com/office/word/2010/wordml" xmlns:wpg="http://schemas.microsoft.com/office/word/2010/wordprocessingGroup" xmlns:wpi="http://schemas.microsoft.com/office/word/2010/wordprocessingInk" xmlns:wne="http://schemas.microsoft.com/office/word/2006/wordml" xmlns:wps="http://schemas.microsoft.com/office/word/2010/wordprocessingShape" mc:Ignorable="w14 wp14">
-  <w:docDefaults>
-    <w:rPrDefault>
-      <w:rPr>
-        <w:rFonts w:asciiTheme="minorHAnsi" w:eastAsiaTheme="minorEastAsia" w:hAnsiTheme="minorHAnsi" w:cstheme="minorBidi"/>
-        <w:lang w:val="en-US" w:eastAsia="zh-CN" w:bidi="ar-SA"/>
-      </w:rPr>
-    </w:rPrDefault>
-    <w:pPrDefault/>
-  </w:docDefaults>
-  <w:latentStyles w:defLockedState="0" w:defUIPriority="0" w:defSemiHidden="0" w:defUnhideWhenUsed="0" w:defQFormat="0" w:count="267">
-    <w:lsdException w:name="Normal" w:qFormat="1"/>
-    <w:lsdException w:name="heading 1" w:qFormat="1"/>
-    <w:lsdException w:name="heading 2" w:semiHidden="1" w:unhideWhenUsed="1" w:qFormat="1"/>
-    <w:lsdException w:name="heading 3" w:semiHidden="1" w:unhideWhenUsed="1" w:qFormat="1"/>
-    <w:lsdException w:name="heading 4" w:semiHidden="1" w:unhideWhenUsed="1" w:qFormat="1"/>
-    <w:lsdException w:name="heading 5" w:semiHidden="1" w:unhideWhenUsed="1" w:qFormat="1"/>
-    <w:lsdException w:name="heading 6" w:semiHidden="1" w:unhideWhenUsed="1" w:qFormat="1"/>
-    <w:lsdException w:name="heading 7" w:semiHidden="1" w:unhideWhenUsed="1" w:qFormat="1"/>
-    <w:lsdException w:name="heading 8" w:semiHidden="1" w:unhideWhenUsed="1" w:qFormat="1"/>
-    <w:lsdException w:name="heading 9" w:semiHidden="1" w:unhideWhenUsed="1" w:qFormat="1"/>
-    <w:lsdException w:name="caption" w:semiHidden="1" w:unhideWhenUsed="1" w:qFormat="1"/>
-    <w:lsdException w:name="Title" w:qFormat="1"/>
-    <w:lsdException w:name="Default Paragraph Font" w:semiHidden="1" w:qFormat="1"/>
-    <w:lsdException w:name="Subtitle" w:qFormat="1"/>
-    <w:lsdException w:name="Strong" w:qFormat="1"/>
-    <w:lsdException w:name="Emphasis" w:qFormat="1"/>
-    <w:lsdException w:name="HTML Top of Form" w:semiHidden="1" w:uiPriority="99" w:unhideWhenUsed="1"/>
-    <w:lsdException w:name="HTML Bottom of Form" w:semiHidden="1" w:uiPriority="99" w:unhideWhenUsed="1"/>
-    <w:lsdException w:name="Normal Table" w:semiHidden="1"/>
-    <w:lsdException w:name="No List" w:semiHidden="1" w:uiPriority="99" w:unhideWhenUsed="1"/>
-    <w:lsdException w:name="Outline List 1" w:semiHidden="1" w:uiPriority="99" w:unhideWhenUsed="1"/>
-    <w:lsdException w:name="Outline List 2" w:semiHidden="1" w:uiPriority="99" w:unhideWhenUsed="1"/>
-    <w:lsdException w:name="Outline List 3" w:semiHidden="1" w:uiPriority="99" w:unhideWhenUsed="1"/>
-    <w:lsdException w:name="Placeholder Text" w:semiHidden="1" w:uiPriority="99" w:unhideWhenUsed="1"/>
-    <w:lsdException w:name="No Spacing" w:semiHidden="1" w:uiPriority="99" w:unhideWhenUsed="1"/>
-    <w:lsdException w:name="Light Shading" w:uiPriority="60"/>
-    <w:lsdException w:name="Light List" w:uiPriority="61"/>
-    <w:lsdException w:name="Light Grid" w:uiPriority="62"/>
-    <w:lsdException w:name="Medium Shading 1" w:uiPriority="63"/>
-    <w:lsdException w:name="Medium Shading 2" w:uiPriority="64"/>
-    <w:lsdException w:name="Medium List 1" w:uiPriority="65"/>
-    <w:lsdException w:name="Medium List 2" w:uiPriority="66"/>
-    <w:lsdException w:name="Medium Grid 1" w:uiPriority="67"/>
-    <w:lsdException w:name="Medium Grid 2" w:uiPriority="68"/>
-    <w:lsdException w:name="Medium Grid 3" w:uiPriority="69"/>
-    <w:lsdException w:name="Dark List" w:uiPriority="70"/>
-    <w:lsdException w:name="Colorful Shading" w:uiPriority="71"/>
-    <w:lsdException w:name="Colorful List" w:uiPriority="72"/>
-    <w:lsdException w:name="Colorful Grid" w:uiPriority="73"/>
-    <w:lsdException w:name="Light Shading Accent 1" w:uiPriority="60"/>
-    <w:lsdException w:name="Light List Accent 1" w:uiPriority="61"/>
-    <w:lsdException w:name="Light Grid Accent 1" w:uiPriority="62"/>
-    <w:lsdException w:name="Medium Shading 1 Accent 1" w:uiPriority="63"/>
-    <w:lsdException w:name="Medium Shading 2 Accent 1" w:uiPriority="64"/>
-    <w:lsdException w:name="Medium List 1 Accent 1" w:uiPriority="65"/>
-    <w:lsdException w:name="Revision" w:semiHidden="1" w:uiPriority="99" w:unhideWhenUsed="1"/>
-    <w:lsdException w:name="List Paragraph" w:semiHidden="1" w:uiPriority="99" w:unhideWhenUsed="1"/>
-    <w:lsdException w:name="Quote" w:semiHidden="1" w:uiPriority="99" w:unhideWhenUsed="1"/>
-    <w:lsdException w:name="Intense Quote" w:semiHidden="1" w:uiPriority="99" w:unhideWhenUsed="1"/>
-    <w:lsdException w:name="Medium List 2 Accent 1" w:uiPriority="66"/>
-    <w:lsdException w:name="Medium Grid 1 Accent 1" w:uiPriority="67"/>
-    <w:lsdException w:name="Medium Grid 2 Accent 1" w:uiPriority="68"/>
-    <w:lsdException w:name="Medium Grid 3 Accent 1" w:uiPriority="69"/>
-    <w:lsdException w:name="Dark List Accent 1" w:uiPriority="70"/>
-    <w:lsdException w:name="Colorful Shading Accent 1" w:uiPriority="71"/>
-    <w:lsdException w:name="Colorful List Accent 1" w:uiPriority="72"/>
-    <w:lsdException w:name="Colorful Grid Accent 1" w:uiPriority="73"/>
-    <w:lsdException w:name="Light Shading Accent 2" w:uiPriority="60"/>
-    <w:lsdException w:name="Light List Accent 2" w:uiPriority="61"/>
-    <w:lsdException w:name="Light Grid Accent 2" w:uiPriority="62"/>
-    <w:lsdException w:name="Medium Shading 1 Accent 2" w:uiPriority="63"/>
-    <w:lsdException w:name="Medium Shading 2 Accent 2" w:uiPriority="64"/>
-    <w:lsdException w:name="Medium List 1 Accent 2" w:uiPriority="65"/>
-    <w:lsdException w:name="Medium List 2 Accent 2" w:uiPriority="66"/>
-    <w:lsdException w:name="Medium Grid 1 Accent 2" w:uiPriority="67"/>
-    <w:lsdException w:name="Medium Grid 2 Accent 2" w:uiPriority="68"/>
-    <w:lsdException w:name="Medium Grid 3 Accent 2" w:uiPriority="69"/>
-    <w:lsdException w:name="Dark List Accent 2" w:uiPriority="70"/>
-    <w:lsdException w:name="Colorful Shading Accent 2" w:uiPriority="71"/>
-    <w:lsdException w:name="Colorful List Accent 2" w:uiPriority="72"/>
-    <w:lsdException w:name="Colorful Grid Accent 2" w:uiPriority="73"/>
-    <w:lsdException w:name="Light Shading Accent 3" w:uiPriority="60"/>
-    <w:lsdException w:name="Light List Accent 3" w:uiPriority="61"/>
-    <w:lsdException w:name="Light Grid Accent 3" w:uiPriority="62"/>
-    <w:lsdException w:name="Medium Shading 1 Accent 3" w:uiPriority="63"/>
-    <w:lsdException w:name="Medium Shading 2 Accent 3" w:uiPriority="64"/>
-    <w:lsdException w:name="Medium List 1 Accent 3" w:uiPriority="65"/>
-    <w:lsdException w:name="Medium List 2 Accent 3" w:uiPriority="66"/>
-    <w:lsdException w:name="Medium Grid 1 Accent 3" w:uiPriority="67"/>
-    <w:lsdException w:name="Medium Grid 2 Accent 3" w:uiPriority="68"/>
-    <w:lsdException w:name="Medium Grid 3 Accent 3" w:uiPriority="69"/>
-    <w:lsdException w:name="Dark List Accent 3" w:uiPriority="70"/>
-    <w:lsdException w:name="Colorful Shading Accent 3" w:uiPriority="71"/>
-    <w:lsdException w:name="Colorful List Accent 3" w:uiPriority="72"/>
-    <w:lsdException w:name="Colorful Grid Accent 3" w:uiPriority="73"/>
-    <w:lsdException w:name="Light Shading Accent 4" w:uiPriority="60"/>
-    <w:lsdException w:name="Light List Accent 4" w:uiPriority="61"/>
-    <w:lsdException w:name="Light Grid Accent 4" w:uiPriority="62"/>
-    <w:lsdException w:name="Medium Shading 1 Accent 4" w:uiPriority="63"/>
-    <w:lsdException w:name="Medium Shading 2 Accent 4" w:uiPriority="64"/>
-    <w:lsdException w:name="Medium List 1 Accent 4" w:uiPriority="65"/>
-    <w:lsdException w:name="Medium List 2 Accent 4" w:uiPriority="66"/>
-    <w:lsdException w:name="Medium Grid 1 Accent 4" w:uiPriority="67"/>
-    <w:lsdException w:name="Medium Grid 2 Accent 4" w:uiPriority="68"/>
-    <w:lsdException w:name="Medium Grid 3 Accent 4" w:uiPriority="69"/>
-    <w:lsdException w:name="Dark List Accent 4" w:uiPriority="70"/>
-    <w:lsdException w:name="Colorful Shading Accent 4" w:uiPriority="71"/>
-    <w:lsdException w:name="Colorful List Accent 4" w:uiPriority="72"/>
-    <w:lsdException w:name="Colorful Grid Accent 4" w:uiPriority="73"/>
-    <w:lsdException w:name="Light Shading Accent 5" w:uiPriority="60"/>
-    <w:lsdException w:name="Light List Accent 5" w:uiPriority="61"/>
-    <w:lsdException w:name="Light Grid Accent 5" w:uiPriority="62"/>
-    <w:lsdException w:name="Medium Shading 1 Accent 5" w:uiPriority="63"/>
-    <w:lsdException w:name="Medium Shading 2 Accent 5" w:uiPriority="64"/>
-    <w:lsdException w:name="Medium List 1 Accent 5" w:uiPriority="65"/>
-    <w:lsdException w:name="Medium List 2 Accent 5" w:uiPriority="66"/>
-    <w:lsdException w:name="Medium Grid 1 Accent 5" w:uiPriority="67"/>
-    <w:lsdException w:name="Medium Grid 2 Accent 5" w:uiPriority="68"/>
-    <w:lsdException w:name="Medium Grid 3 Accent 5" w:uiPriority="69"/>
-    <w:lsdException w:name="Dark List Accent 5" w:uiPriority="70"/>
-    <w:lsdException w:name="Colorful Shading Accent 5" w:uiPriority="71"/>
-    <w:lsdException w:name="Colorful List Accent 5" w:uiPriority="72"/>
-    <w:lsdException w:name="Colorful Grid Accent 5" w:uiPriority="73"/>
-    <w:lsdException w:name="Light Shading Accent 6" w:uiPriority="60"/>
-    <w:lsdException w:name="Light List Accent 6" w:uiPriority="61"/>
-    <w:lsdException w:name="Light Grid Accent 6" w:uiPriority="62"/>
-    <w:lsdException w:name="Medium Shading 1 Accent 6" w:uiPriority="63"/>
-    <w:lsdException w:name="Medium Shading 2 Accent 6" w:uiPriority="64"/>
-    <w:lsdException w:name="Medium List 1 Accent 6" w:uiPriority="65"/>
-    <w:lsdException w:name="Medium List 2 Accent 6" w:uiPriority="66"/>
-    <w:lsdException w:name="Medium Grid 1 Accent 6" w:uiPriority="67"/>
-    <w:lsdException w:name="Medium Grid 2 Accent 6" w:uiPriority="68"/>
-    <w:lsdException w:name="Medium Grid 3 Accent 6" w:uiPriority="69"/>
-    <w:lsdException w:name="Dark List Accent 6" w:uiPriority="70"/>
-    <w:lsdException w:name="Colorful Shading Accent 6" w:uiPriority="71"/>
-    <w:lsdException w:name="Colorful List Accent 6" w:uiPriority="72"/>
-    <w:lsdException w:name="Colorful Grid Accent 6" w:uiPriority="73"/>
-    <w:lsdException w:name="Subtle Emphasis" w:uiPriority="19" w:qFormat="1"/>
-    <w:lsdException w:name="Intense Emphasis" w:uiPriority="21" w:qFormat="1"/>
-    <w:lsdException w:name="Subtle Reference" w:uiPriority="31" w:qFormat="1"/>
-    <w:lsdException w:name="Intense Reference" w:uiPriority="32" w:qFormat="1"/>
-    <w:lsdException w:name="Book Title" w:uiPriority="33" w:qFormat="1"/>
-    <w:lsdException w:name="Bibliography" w:semiHidden="1" w:uiPriority="37" w:unhideWhenUsed="1"/>
-    <w:lsdException w:name="TOC Heading" w:semiHidden="1" w:uiPriority="39" w:unhideWhenUsed="1" w:qFormat="1"/>
-  </w:latentStyles>
-  <w:style w:type="paragraph" w:default="1" w:styleId="a">
-    <w:name w:val="Normal"/>
-    <w:qFormat/>
-    <w:pPr>
-      <w:widowControl w:val="0"/>
-      <w:jc w:val="both"/>
-    </w:pPr>
-    <w:rPr>
-      <w:kern w:val="2"/>
-      <w:sz w:val="21"/>
-      <w:szCs w:val="24"/>
-    </w:rPr>
-  </w:style>
-  <w:style w:type="character" w:default="1" w:styleId="a0">
-    <w:name w:val="Default Paragraph Font"/>
-    <w:uiPriority w:val="1"/>
-    <w:semiHidden/>
-    <w:unhideWhenUsed/>
-  </w:style>
-  <w:style w:type="table" w:default="1" w:styleId="a1">
-    <w:name w:val="Normal Table"/>
-    <w:uiPriority w:val="99"/>
-    <w:semiHidden/>
-    <w:unhideWhenUsed/>
-    <w:tblPr>
-      <w:tblInd w:w="0" w:type="dxa"/>
-      <w:tblCellMar>
-        <w:top w:w="0" w:type="dxa"/>
-        <w:left w:w="108" w:type="dxa"/>
-        <w:bottom w:w="0" w:type="dxa"/>
-        <w:right w:w="108" w:type="dxa"/>
-      </w:tblCellMar>
-    </w:tblPr>
-  </w:style>
-  <w:style w:type="numbering" w:default="1" w:styleId="a2">
-    <w:name w:val="No List"/>
-    <w:uiPriority w:val="99"/>
-    <w:semiHidden/>
-    <w:unhideWhenUsed/>
-  </w:style>
-  <w:style w:type="paragraph" w:styleId="a3">
-    <w:name w:val="Title"/>
-    <w:basedOn w:val="a"/>
-    <w:next w:val="a"/>
-    <w:qFormat/>
-    <w:pPr>
-      <w:spacing w:before="240" w:after="60"/>
-      <w:jc w:val="center"/>
-      <w:outlineLvl w:val="0"/>
-    </w:pPr>
-    <w:rPr>
-      <w:rFonts w:ascii="Cambria" w:hAnsi="Cambria" w:cs="Times New Roman"/>
-      <w:b/>
-      <w:bCs/>
-      <w:sz w:val="32"/>
-      <w:szCs w:val="32"/>
-    </w:rPr>
-  </w:style>
-  <w:style w:type="paragraph" w:styleId="a4">
-    <w:name w:val="header"/>
-    <w:basedOn w:val="a"/>
-    <w:link w:val="Char"/>
-    <w:rsid w:val="0095589E"/>
-    <w:pPr>
-      <w:pBdr>
-        <w:bottom w:val="single" w:sz="6" w:space="1" w:color="auto"/>
-      </w:pBdr>
-      <w:tabs>
-        <w:tab w:val="center" w:pos="4153"/>
-        <w:tab w:val="right" w:pos="8306"/>
-      </w:tabs>
-      <w:snapToGrid w:val="0"/>
-      <w:jc w:val="center"/>
-    </w:pPr>
-    <w:rPr>
-      <w:sz w:val="18"/>
-      <w:szCs w:val="18"/>
-    </w:rPr>
-  </w:style>
-  <w:style w:type="character" w:customStyle="1" w:styleId="Char">
-    <w:name w:val="页眉 Char"/>
-    <w:basedOn w:val="a0"/>
-    <w:link w:val="a4"/>
-    <w:rsid w:val="0095589E"/>
-    <w:rPr>
-      <w:kern w:val="2"/>
-      <w:sz w:val="18"/>
-      <w:szCs w:val="18"/>
-    </w:rPr>
-  </w:style>
-  <w:style w:type="paragraph" w:styleId="a5">
-    <w:name w:val="footer"/>
-    <w:basedOn w:val="a"/>
-    <w:link w:val="Char0"/>
-    <w:rsid w:val="0095589E"/>
-    <w:pPr>
-      <w:tabs>
-        <w:tab w:val="center" w:pos="4153"/>
-        <w:tab w:val="right" w:pos="8306"/>
-      </w:tabs>
-      <w:snapToGrid w:val="0"/>
-      <w:jc w:val="left"/>
-    </w:pPr>
-    <w:rPr>
-      <w:sz w:val="18"/>
-      <w:szCs w:val="18"/>
-    </w:rPr>
-  </w:style>
-  <w:style w:type="character" w:customStyle="1" w:styleId="Char0">
-    <w:name w:val="页脚 Char"/>
-    <w:basedOn w:val="a0"/>
-    <w:link w:val="a5"/>
-    <w:rsid w:val="0095589E"/>
-    <w:rPr>
-      <w:kern w:val="2"/>
-      <w:sz w:val="18"/>
-      <w:szCs w:val="18"/>
-    </w:rPr>
-  </w:style>
-  <w:style w:type="paragraph" w:styleId="a6">
-    <w:name w:val="Balloon Text"/>
-    <w:basedOn w:val="a"/>
-    <w:link w:val="Char1"/>
-    <w:rsid w:val="0095589E"/>
-    <w:rPr>
-      <w:sz w:val="18"/>
-      <w:szCs w:val="18"/>
-    </w:rPr>
-  </w:style>
-  <w:style w:type="character" w:customStyle="1" w:styleId="Char1">
-    <w:name w:val="批注框文本 Char"/>
-    <w:basedOn w:val="a0"/>
-    <w:link w:val="a6"/>
-    <w:rsid w:val="0095589E"/>
-    <w:rPr>
-      <w:kern w:val="2"/>
-      <w:sz w:val="18"/>
-      <w:szCs w:val="18"/>
-    </w:rPr>
-  </w:style>
-  <w:style w:type="paragraph" w:styleId="a7">
-    <w:name w:val="List Paragraph"/>
-    <w:basedOn w:val="a"/>
-    <w:uiPriority w:val="99"/>
-    <w:unhideWhenUsed/>
-    <w:rsid w:val="0095589E"/>
-    <w:pPr>
-      <w:ind w:firstLineChars="200" w:firstLine="420"/>
+      <w:ind w:firstLine="420" w:firstLineChars="200"/>
     </w:pPr>
   </w:style>
 </w:styles>
